--- a/2018/июль/02.07/Братухин  ВИ.docx
+++ b/2018/июль/02.07/Братухин  ВИ.docx
@@ -8,11 +8,15 @@
         <w:ind w:left="-567" w:right="-58"/>
         <w:rPr>
           <w:b w:val="0"/>
+          <w:sz w:val="22"/>
+          <w:szCs w:val="22"/>
         </w:rPr>
       </w:pPr>
       <w:r>
         <w:rPr>
           <w:b w:val="0"/>
+          <w:sz w:val="22"/>
+          <w:szCs w:val="22"/>
         </w:rPr>
         <w:t>Выписной эпикриз</w:t>
       </w:r>
@@ -23,15 +27,29 @@
         <w:ind w:left="-567"/>
         <w:rPr>
           <w:b/>
+          <w:sz w:val="22"/>
+          <w:szCs w:val="22"/>
         </w:rPr>
       </w:pPr>
       <w:r>
+        <w:rPr>
+          <w:sz w:val="22"/>
+          <w:szCs w:val="22"/>
+        </w:rPr>
         <w:t xml:space="preserve">Из истории болезни № </w:t>
       </w:r>
       <w:r>
+        <w:rPr>
+          <w:sz w:val="22"/>
+          <w:szCs w:val="22"/>
+        </w:rPr>
         <w:t xml:space="preserve"> </w:t>
       </w:r>
       <w:r>
+        <w:rPr>
+          <w:sz w:val="22"/>
+          <w:szCs w:val="22"/>
+        </w:rPr>
         <w:t>839</w:t>
       </w:r>
     </w:p>
@@ -39,17 +57,24 @@
       <w:pPr>
         <w:pStyle w:val="5"/>
         <w:ind w:left="-567"/>
+        <w:rPr>
+          <w:sz w:val="22"/>
+          <w:szCs w:val="22"/>
+        </w:rPr>
       </w:pPr>
       <w:r>
+        <w:rPr>
+          <w:sz w:val="22"/>
+          <w:szCs w:val="22"/>
+        </w:rPr>
         <w:t xml:space="preserve">Ф.И.О: </w:t>
       </w:r>
-      <w:bookmarkStart w:id="0" w:name="_GoBack"/>
-      <w:r>
-        <w:t xml:space="preserve">Братухин </w:t>
-      </w:r>
-      <w:bookmarkEnd w:id="0"/>
-      <w:r>
-        <w:t>Владимир Игоревич</w:t>
+      <w:r>
+        <w:rPr>
+          <w:sz w:val="22"/>
+          <w:szCs w:val="22"/>
+        </w:rPr>
+        <w:t>Братухин Владимир Игоревич</w:t>
       </w:r>
     </w:p>
     <w:p>
@@ -57,35 +82,39 @@
         <w:ind w:left="-567"/>
         <w:jc w:val="both"/>
         <w:rPr>
-          <w:sz w:val="28"/>
-          <w:szCs w:val="20"/>
+          <w:sz w:val="22"/>
+          <w:szCs w:val="22"/>
           <w:lang w:val="ru-RU"/>
         </w:rPr>
       </w:pPr>
       <w:r>
         <w:rPr>
-          <w:sz w:val="28"/>
+          <w:sz w:val="22"/>
+          <w:szCs w:val="22"/>
           <w:lang w:val="ru-RU"/>
         </w:rPr>
         <w:t>Год рождения:</w:t>
       </w:r>
       <w:r>
         <w:rPr>
-          <w:sz w:val="28"/>
+          <w:sz w:val="22"/>
+          <w:szCs w:val="22"/>
           <w:lang w:val="ru-RU"/>
         </w:rPr>
         <w:t xml:space="preserve"> </w:t>
       </w:r>
       <w:r>
         <w:rPr>
-          <w:sz w:val="28"/>
+          <w:sz w:val="22"/>
+          <w:szCs w:val="22"/>
           <w:lang w:val="ru-RU"/>
         </w:rPr>
         <w:t>19</w:t>
       </w:r>
       <w:r>
         <w:rPr>
-          <w:sz w:val="28"/>
+          <w:sz w:val="22"/>
+          <w:szCs w:val="22"/>
           <w:lang w:val="ru-RU"/>
         </w:rPr>
         <w:t>86</w:t>
@@ -96,20 +125,23 @@
         <w:ind w:left="-567"/>
         <w:jc w:val="both"/>
         <w:rPr>
-          <w:sz w:val="28"/>
+          <w:sz w:val="22"/>
+          <w:szCs w:val="22"/>
           <w:lang w:val="ru-RU"/>
         </w:rPr>
       </w:pPr>
       <w:r>
         <w:rPr>
-          <w:sz w:val="28"/>
+          <w:sz w:val="22"/>
+          <w:szCs w:val="22"/>
           <w:lang w:val="ru-RU"/>
         </w:rPr>
         <w:t xml:space="preserve">Место жительства: </w:t>
       </w:r>
       <w:r>
         <w:rPr>
-          <w:sz w:val="28"/>
+          <w:sz w:val="22"/>
+          <w:szCs w:val="22"/>
           <w:lang w:val="ru-RU"/>
         </w:rPr>
         <w:t xml:space="preserve"> г. Запорожье ул. </w:t>
@@ -117,7 +149,8 @@
       <w:proofErr w:type="gramStart"/>
       <w:r>
         <w:rPr>
-          <w:sz w:val="28"/>
+          <w:sz w:val="22"/>
+          <w:szCs w:val="22"/>
           <w:lang w:val="ru-RU"/>
         </w:rPr>
         <w:t>Новгородская</w:t>
@@ -125,7 +158,8 @@
       <w:proofErr w:type="gramEnd"/>
       <w:r>
         <w:rPr>
-          <w:sz w:val="28"/>
+          <w:sz w:val="22"/>
+          <w:szCs w:val="22"/>
           <w:lang w:val="ru-RU"/>
         </w:rPr>
         <w:t xml:space="preserve"> 20-44</w:t>
@@ -136,21 +170,23 @@
         <w:ind w:left="-567"/>
         <w:jc w:val="both"/>
         <w:rPr>
-          <w:sz w:val="28"/>
-          <w:szCs w:val="20"/>
+          <w:sz w:val="22"/>
+          <w:szCs w:val="22"/>
           <w:lang w:val="ru-RU"/>
         </w:rPr>
       </w:pPr>
       <w:r>
         <w:rPr>
-          <w:sz w:val="28"/>
+          <w:sz w:val="22"/>
+          <w:szCs w:val="22"/>
           <w:lang w:val="ru-RU"/>
         </w:rPr>
         <w:t xml:space="preserve">Место работы: </w:t>
       </w:r>
       <w:r>
         <w:rPr>
-          <w:sz w:val="28"/>
+          <w:sz w:val="22"/>
+          <w:szCs w:val="22"/>
           <w:lang w:val="ru-RU"/>
         </w:rPr>
         <w:t>н/</w:t>
@@ -158,7 +194,8 @@
       <w:proofErr w:type="gramStart"/>
       <w:r>
         <w:rPr>
-          <w:sz w:val="28"/>
+          <w:sz w:val="22"/>
+          <w:szCs w:val="22"/>
           <w:lang w:val="ru-RU"/>
         </w:rPr>
         <w:t>р</w:t>
@@ -170,14 +207,16 @@
         <w:ind w:left="-567"/>
         <w:jc w:val="both"/>
         <w:rPr>
-          <w:sz w:val="28"/>
+          <w:sz w:val="22"/>
+          <w:szCs w:val="22"/>
           <w:lang w:val="ru-RU"/>
         </w:rPr>
       </w:pPr>
       <w:sdt>
         <w:sdtPr>
           <w:rPr>
-            <w:sz w:val="28"/>
+            <w:sz w:val="22"/>
+            <w:szCs w:val="22"/>
             <w:lang w:val="ru-RU"/>
           </w:rPr>
           <w:id w:val="-898747501"/>
@@ -193,7 +232,8 @@
         <w:sdtContent>
           <w:r>
             <w:rPr>
-              <w:sz w:val="28"/>
+              <w:sz w:val="22"/>
+              <w:szCs w:val="22"/>
               <w:lang w:val="ru-RU"/>
             </w:rPr>
             <w:t xml:space="preserve">Находился </w:t>
@@ -202,102 +242,116 @@
       </w:sdt>
       <w:r>
         <w:rPr>
-          <w:sz w:val="28"/>
+          <w:sz w:val="22"/>
+          <w:szCs w:val="22"/>
           <w:lang w:val="ru-RU"/>
         </w:rPr>
         <w:t xml:space="preserve"> на лечении с </w:t>
       </w:r>
       <w:r>
         <w:rPr>
-          <w:sz w:val="28"/>
+          <w:sz w:val="22"/>
+          <w:szCs w:val="22"/>
           <w:lang w:val="ru-RU"/>
         </w:rPr>
         <w:t xml:space="preserve">  </w:t>
       </w:r>
-      <w:bookmarkStart w:id="1" w:name="c"/>
-      <w:r>
-        <w:rPr>
-          <w:sz w:val="28"/>
+      <w:bookmarkStart w:id="0" w:name="c"/>
+      <w:r>
+        <w:rPr>
+          <w:sz w:val="22"/>
+          <w:szCs w:val="22"/>
           <w:lang w:val="ru-RU"/>
         </w:rPr>
         <w:t>18.</w:t>
       </w:r>
       <w:r>
         <w:rPr>
-          <w:sz w:val="28"/>
+          <w:sz w:val="22"/>
+          <w:szCs w:val="22"/>
           <w:lang w:val="ru-RU"/>
         </w:rPr>
         <w:t xml:space="preserve">06.18 </w:t>
       </w:r>
       <w:r>
         <w:rPr>
-          <w:sz w:val="28"/>
+          <w:sz w:val="22"/>
+          <w:szCs w:val="22"/>
           <w:lang w:val="ru-RU"/>
         </w:rPr>
         <w:t>.</w:t>
       </w:r>
       <w:r>
         <w:rPr>
-          <w:sz w:val="28"/>
+          <w:sz w:val="22"/>
+          <w:szCs w:val="22"/>
           <w:lang w:val="ru-RU"/>
         </w:rPr>
         <w:t xml:space="preserve"> </w:t>
       </w:r>
+      <w:bookmarkEnd w:id="0"/>
+      <w:r>
+        <w:rPr>
+          <w:sz w:val="22"/>
+          <w:szCs w:val="22"/>
+          <w:lang w:val="ru-RU"/>
+        </w:rPr>
+        <w:t xml:space="preserve">по   </w:t>
+      </w:r>
+      <w:bookmarkStart w:id="1" w:name="по"/>
+      <w:r>
+        <w:rPr>
+          <w:sz w:val="22"/>
+          <w:szCs w:val="22"/>
+          <w:lang w:val="ru-RU"/>
+        </w:rPr>
+        <w:t xml:space="preserve">  </w:t>
+      </w:r>
+      <w:r>
+        <w:rPr>
+          <w:sz w:val="22"/>
+          <w:szCs w:val="22"/>
+          <w:lang w:val="ru-RU"/>
+        </w:rPr>
+        <w:t>03</w:t>
+      </w:r>
+      <w:r>
+        <w:rPr>
+          <w:sz w:val="22"/>
+          <w:szCs w:val="22"/>
+          <w:lang w:val="ru-RU"/>
+        </w:rPr>
+        <w:t>.</w:t>
+      </w:r>
+      <w:r>
+        <w:rPr>
+          <w:sz w:val="22"/>
+          <w:szCs w:val="22"/>
+          <w:lang w:val="ru-RU"/>
+        </w:rPr>
+        <w:t>07</w:t>
+      </w:r>
+      <w:r>
+        <w:rPr>
+          <w:sz w:val="22"/>
+          <w:szCs w:val="22"/>
+          <w:lang w:val="ru-RU"/>
+        </w:rPr>
+        <w:t xml:space="preserve">.18 </w:t>
+      </w:r>
+      <w:r>
+        <w:rPr>
+          <w:sz w:val="22"/>
+          <w:szCs w:val="22"/>
+          <w:lang w:val="ru-RU"/>
+        </w:rPr>
+        <w:t xml:space="preserve"> </w:t>
+      </w:r>
       <w:bookmarkEnd w:id="1"/>
       <w:r>
         <w:rPr>
-          <w:sz w:val="28"/>
-          <w:lang w:val="ru-RU"/>
-        </w:rPr>
-        <w:t xml:space="preserve">по   </w:t>
-      </w:r>
-      <w:bookmarkStart w:id="2" w:name="по"/>
-      <w:r>
-        <w:rPr>
-          <w:sz w:val="28"/>
-          <w:lang w:val="ru-RU"/>
-        </w:rPr>
-        <w:t xml:space="preserve">  </w:t>
-      </w:r>
-      <w:r>
-        <w:rPr>
-          <w:sz w:val="28"/>
-          <w:lang w:val="ru-RU"/>
-        </w:rPr>
-        <w:t>02</w:t>
-      </w:r>
-      <w:r>
-        <w:rPr>
-          <w:sz w:val="28"/>
-          <w:lang w:val="ru-RU"/>
-        </w:rPr>
-        <w:t>.</w:t>
-      </w:r>
-      <w:r>
-        <w:rPr>
-          <w:sz w:val="28"/>
-          <w:lang w:val="ru-RU"/>
-        </w:rPr>
-        <w:t>07</w:t>
-      </w:r>
-      <w:r>
-        <w:rPr>
-          <w:sz w:val="28"/>
-          <w:lang w:val="ru-RU"/>
-        </w:rPr>
-        <w:t xml:space="preserve">.18 </w:t>
-      </w:r>
-      <w:r>
-        <w:rPr>
-          <w:sz w:val="28"/>
-          <w:lang w:val="ru-RU"/>
-        </w:rPr>
-        <w:t xml:space="preserve"> </w:t>
-      </w:r>
-      <w:bookmarkEnd w:id="2"/>
-      <w:r>
-        <w:rPr>
-          <w:sz w:val="28"/>
+          <w:sz w:val="22"/>
+          <w:szCs w:val="22"/>
           <w:lang w:val="ru-RU"/>
         </w:rPr>
         <w:t xml:space="preserve">в </w:t>
@@ -305,7 +359,8 @@
       <w:sdt>
         <w:sdtPr>
           <w:rPr>
-            <w:sz w:val="28"/>
+            <w:sz w:val="22"/>
+            <w:szCs w:val="22"/>
             <w:lang w:val="ru-RU"/>
           </w:rPr>
           <w:id w:val="-690990251"/>
@@ -321,7 +376,8 @@
         <w:sdtContent>
           <w:r>
             <w:rPr>
-              <w:sz w:val="28"/>
+              <w:sz w:val="22"/>
+              <w:szCs w:val="22"/>
               <w:lang w:val="ru-RU"/>
             </w:rPr>
             <w:t>энд.</w:t>
@@ -330,7 +386,8 @@
       </w:sdt>
       <w:r>
         <w:rPr>
-          <w:sz w:val="28"/>
+          <w:sz w:val="22"/>
+          <w:szCs w:val="22"/>
           <w:lang w:val="ru-RU"/>
         </w:rPr>
         <w:t xml:space="preserve">  отд.</w:t>
@@ -341,15 +398,15 @@
         <w:ind w:left="-567"/>
         <w:jc w:val="both"/>
         <w:rPr>
-          <w:sz w:val="28"/>
-          <w:szCs w:val="28"/>
+          <w:sz w:val="22"/>
+          <w:szCs w:val="22"/>
           <w:lang w:val="ru-RU"/>
         </w:rPr>
       </w:pPr>
       <w:r>
         <w:rPr>
-          <w:sz w:val="28"/>
-          <w:szCs w:val="28"/>
+          <w:sz w:val="22"/>
+          <w:szCs w:val="22"/>
           <w:u w:val="single"/>
           <w:lang w:val="ru-RU"/>
         </w:rPr>
@@ -357,150 +414,117 @@
       </w:r>
       <w:r>
         <w:rPr>
-          <w:sz w:val="28"/>
-          <w:szCs w:val="28"/>
+          <w:sz w:val="22"/>
+          <w:szCs w:val="22"/>
           <w:lang w:val="ru-RU"/>
         </w:rPr>
         <w:t>:</w:t>
       </w:r>
-      <w:bookmarkStart w:id="3" w:name="дз"/>
-      <w:bookmarkEnd w:id="3"/>
-      <w:r>
-        <w:rPr>
-          <w:sz w:val="28"/>
-          <w:szCs w:val="28"/>
+      <w:bookmarkStart w:id="2" w:name="дз"/>
+      <w:bookmarkEnd w:id="2"/>
+      <w:r>
+        <w:rPr>
+          <w:sz w:val="22"/>
+          <w:szCs w:val="22"/>
           <w:lang w:val="ru-RU"/>
         </w:rPr>
         <w:t xml:space="preserve">  </w:t>
       </w:r>
       <w:r>
         <w:rPr>
-          <w:sz w:val="26"/>
-          <w:szCs w:val="26"/>
-          <w:lang w:val="ru-RU"/>
-        </w:rPr>
-        <w:t>Сахарный диабет, тип</w:t>
-      </w:r>
+          <w:sz w:val="22"/>
+          <w:szCs w:val="22"/>
+          <w:lang w:val="ru-RU"/>
+        </w:rPr>
+        <w:t xml:space="preserve">Смешанный </w:t>
+      </w:r>
+      <w:r>
+        <w:rPr>
+          <w:sz w:val="22"/>
+          <w:szCs w:val="22"/>
+          <w:lang w:val="ru-RU"/>
+        </w:rPr>
+        <w:t xml:space="preserve">токсический зоб 1 </w:t>
+      </w:r>
+      <w:proofErr w:type="spellStart"/>
+      <w:r>
+        <w:rPr>
+          <w:sz w:val="22"/>
+          <w:szCs w:val="22"/>
+          <w:lang w:val="ru-RU"/>
+        </w:rPr>
+        <w:t>ст</w:t>
+      </w:r>
+      <w:proofErr w:type="spellEnd"/>
       <w:proofErr w:type="gramStart"/>
       <w:r>
         <w:rPr>
-          <w:sz w:val="26"/>
-          <w:szCs w:val="26"/>
-          <w:lang w:val="ru-RU"/>
-        </w:rPr>
-        <w:t xml:space="preserve"> ,</w:t>
+          <w:sz w:val="22"/>
+          <w:szCs w:val="22"/>
+          <w:lang w:val="ru-RU"/>
+        </w:rPr>
+        <w:t xml:space="preserve"> </w:t>
+      </w:r>
+      <w:r>
+        <w:rPr>
+          <w:sz w:val="22"/>
+          <w:szCs w:val="22"/>
+          <w:lang w:val="ru-RU"/>
+        </w:rPr>
+        <w:t>.</w:t>
       </w:r>
       <w:proofErr w:type="gramEnd"/>
       <w:r>
         <w:rPr>
-          <w:sz w:val="26"/>
-          <w:szCs w:val="26"/>
+          <w:sz w:val="22"/>
+          <w:szCs w:val="22"/>
           <w:lang w:val="ru-RU"/>
         </w:rPr>
         <w:t xml:space="preserve"> </w:t>
       </w:r>
+      <w:r>
+        <w:rPr>
+          <w:sz w:val="22"/>
+          <w:szCs w:val="22"/>
+          <w:lang w:val="ru-RU"/>
+        </w:rPr>
+        <w:t xml:space="preserve">(узлы левой доли), средней тяжести, впервые выявлений. Эндокринная </w:t>
+      </w:r>
       <w:proofErr w:type="spellStart"/>
       <w:r>
         <w:rPr>
-          <w:sz w:val="26"/>
-          <w:szCs w:val="26"/>
-          <w:lang w:val="ru-RU"/>
-        </w:rPr>
-        <w:t>вторичноинсулинзависимый</w:t>
+          <w:sz w:val="22"/>
+          <w:szCs w:val="22"/>
+          <w:lang w:val="ru-RU"/>
+        </w:rPr>
+        <w:t>офтальмопатия</w:t>
       </w:r>
       <w:proofErr w:type="spellEnd"/>
       <w:r>
         <w:rPr>
-          <w:sz w:val="26"/>
-          <w:szCs w:val="26"/>
-          <w:lang w:val="ru-RU"/>
-        </w:rPr>
-        <w:t xml:space="preserve">, </w:t>
-      </w:r>
-      <w:sdt>
-        <w:sdtPr>
-          <w:rPr>
-            <w:sz w:val="26"/>
-            <w:szCs w:val="26"/>
-            <w:lang w:val="ru-RU"/>
-          </w:rPr>
-          <w:id w:val="355073878"/>
-          <w:placeholder>
-            <w:docPart w:val="DefaultPlaceholder_1082065159"/>
-          </w:placeholder>
-          <w:comboBox>
-            <w:listItem w:displayText="тяжелая форма, лабильное течение со склонностью к гипогликемическим состояниям," w:value="тяжелая форма, лабильное течение со склонностью к гипогликемическим состояниям,"/>
-            <w:listItem w:displayText="тяжелая форма, " w:value="тяжелая форма, "/>
-            <w:listItem w:displayText="средней тяжести," w:value="средней тяжести,"/>
-          </w:comboBox>
-        </w:sdtPr>
-        <w:sdtEndPr/>
-        <w:sdtContent>
-          <w:r>
-            <w:rPr>
-              <w:sz w:val="26"/>
-              <w:szCs w:val="26"/>
-              <w:lang w:val="ru-RU"/>
-            </w:rPr>
-            <w:t>средней тяжести,</w:t>
-          </w:r>
-        </w:sdtContent>
-      </w:sdt>
-      <w:r>
-        <w:rPr>
-          <w:sz w:val="26"/>
-          <w:szCs w:val="26"/>
-          <w:lang w:val="ru-RU"/>
-        </w:rPr>
-        <w:t xml:space="preserve"> </w:t>
-      </w:r>
-      <w:r>
-        <w:rPr>
-          <w:sz w:val="26"/>
-          <w:szCs w:val="26"/>
-          <w:lang w:val="ru-RU"/>
-        </w:rPr>
-        <w:t xml:space="preserve">ст. </w:t>
-      </w:r>
-      <w:sdt>
-        <w:sdtPr>
-          <w:rPr>
-            <w:sz w:val="26"/>
-            <w:szCs w:val="26"/>
-            <w:lang w:val="ru-RU"/>
-          </w:rPr>
-          <w:alias w:val="диабет"/>
-          <w:tag w:val="диабет"/>
-          <w:id w:val="-1655135908"/>
-          <w:placeholder>
-            <w:docPart w:val="DefaultPlaceholder_1082065159"/>
-          </w:placeholder>
-          <w:comboBox>
-            <w:listItem w:displayText="декомпенсации." w:value="декомпенсации."/>
-            <w:listItem w:displayText="субкомпенсации." w:value="субкомпенсации."/>
-            <w:listItem w:displayText="компенсации." w:value="компенсации."/>
-            <w:listItem w:displayText="впервые выявленный." w:value="впервые выявленный."/>
-          </w:comboBox>
-        </w:sdtPr>
-        <w:sdtEndPr/>
-        <w:sdtContent>
-          <w:r>
-            <w:rPr>
-              <w:sz w:val="26"/>
-              <w:szCs w:val="26"/>
-              <w:lang w:val="ru-RU"/>
-            </w:rPr>
-            <w:t>декомпенсации.</w:t>
-          </w:r>
-        </w:sdtContent>
-      </w:sdt>
-      <w:r>
-        <w:rPr>
-          <w:sz w:val="26"/>
-          <w:szCs w:val="26"/>
-          <w:lang w:val="ru-RU"/>
-        </w:rPr>
-        <w:t xml:space="preserve">  </w:t>
+          <w:sz w:val="22"/>
+          <w:szCs w:val="22"/>
+          <w:lang w:val="ru-RU"/>
+        </w:rPr>
+        <w:t xml:space="preserve"> ОИ. НЦД по смешанному типу</w:t>
+      </w:r>
+      <w:proofErr w:type="gramStart"/>
+      <w:r>
+        <w:rPr>
+          <w:sz w:val="22"/>
+          <w:szCs w:val="22"/>
+          <w:lang w:val="ru-RU"/>
+        </w:rPr>
+        <w:t xml:space="preserve"> .</w:t>
+      </w:r>
+      <w:proofErr w:type="gramEnd"/>
+      <w:r>
+        <w:rPr>
+          <w:sz w:val="22"/>
+          <w:szCs w:val="22"/>
+          <w:lang w:val="ru-RU"/>
+        </w:rPr>
+        <w:t xml:space="preserve"> СН 0. </w:t>
       </w:r>
     </w:p>
     <w:p>
@@ -508,18 +532,77 @@
         <w:ind w:left="-567"/>
         <w:jc w:val="both"/>
         <w:rPr>
-          <w:sz w:val="28"/>
-          <w:szCs w:val="28"/>
+          <w:sz w:val="22"/>
+          <w:szCs w:val="22"/>
           <w:lang w:val="ru-RU"/>
         </w:rPr>
       </w:pPr>
-      <w:r>
-        <w:rPr>
-          <w:sz w:val="28"/>
-          <w:szCs w:val="28"/>
-          <w:lang w:val="ru-RU"/>
-        </w:rPr>
-        <w:t xml:space="preserve">Диабетическая ангиопатия сетчатки ОИ. </w:t>
+      <w:bookmarkStart w:id="3" w:name="дк"/>
+      <w:bookmarkEnd w:id="3"/>
+      <w:r>
+        <w:rPr>
+          <w:sz w:val="22"/>
+          <w:szCs w:val="22"/>
+          <w:u w:val="single"/>
+          <w:lang w:val="ru-RU"/>
+        </w:rPr>
+        <w:t xml:space="preserve">Жалобы при поступлении </w:t>
+      </w:r>
+      <w:r>
+        <w:rPr>
+          <w:sz w:val="22"/>
+          <w:szCs w:val="22"/>
+          <w:lang w:val="ru-RU"/>
+        </w:rPr>
+        <w:t>на</w:t>
+      </w:r>
+      <w:r>
+        <w:rPr>
+          <w:sz w:val="22"/>
+          <w:szCs w:val="22"/>
+          <w:lang w:val="ru-RU"/>
+        </w:rPr>
+        <w:t xml:space="preserve"> </w:t>
+      </w:r>
+      <w:r>
+        <w:rPr>
+          <w:sz w:val="22"/>
+          <w:szCs w:val="22"/>
+          <w:lang w:val="ru-RU"/>
+        </w:rPr>
+        <w:t xml:space="preserve">дрожь в теле, </w:t>
+      </w:r>
+      <w:r>
+        <w:rPr>
+          <w:sz w:val="22"/>
+          <w:szCs w:val="22"/>
+          <w:lang w:val="ru-RU"/>
+        </w:rPr>
+        <w:t xml:space="preserve"> потливость,  общую </w:t>
+      </w:r>
+      <w:r>
+        <w:rPr>
+          <w:sz w:val="22"/>
+          <w:szCs w:val="22"/>
+          <w:lang w:val="ru-RU"/>
+        </w:rPr>
+        <w:t xml:space="preserve">слабость, утомляемость, </w:t>
+      </w:r>
+      <w:r>
+        <w:rPr>
+          <w:sz w:val="22"/>
+          <w:szCs w:val="22"/>
+          <w:lang w:val="ru-RU"/>
+        </w:rPr>
+        <w:t>р</w:t>
+      </w:r>
+      <w:r>
+        <w:rPr>
+          <w:sz w:val="22"/>
+          <w:szCs w:val="22"/>
+          <w:lang w:val="ru-RU"/>
+        </w:rPr>
+        <w:t xml:space="preserve">аздражительность,   снижение веса на  15 кг  за год,  </w:t>
       </w:r>
     </w:p>
     <w:p>
@@ -527,38 +610,313 @@
         <w:ind w:left="-567"/>
         <w:jc w:val="both"/>
         <w:rPr>
-          <w:color w:val="0000CC"/>
-          <w:sz w:val="28"/>
-          <w:szCs w:val="28"/>
+          <w:sz w:val="22"/>
+          <w:szCs w:val="22"/>
           <w:lang w:val="ru-RU"/>
         </w:rPr>
       </w:pPr>
       <w:r>
         <w:rPr>
-          <w:color w:val="0000CC"/>
-          <w:sz w:val="28"/>
-          <w:szCs w:val="28"/>
-          <w:lang w:val="ru-RU"/>
-        </w:rPr>
-        <w:t>Диабетическая дистальная симметричная полинейропатия н/к, сенсомоторная форма</w:t>
-      </w:r>
-      <w:r>
-        <w:rPr>
-          <w:color w:val="0000CC"/>
-          <w:sz w:val="28"/>
-          <w:szCs w:val="28"/>
-          <w:lang w:val="ru-RU"/>
-        </w:rPr>
-        <w:t xml:space="preserve"> (NSS 6, NDS 6), </w:t>
-      </w:r>
-      <w:r>
-        <w:rPr>
-          <w:color w:val="0000CC"/>
-          <w:sz w:val="28"/>
-          <w:szCs w:val="28"/>
-          <w:lang w:val="ru-RU"/>
-        </w:rPr>
-        <w:t xml:space="preserve">  хроническое течение</w:t>
+          <w:sz w:val="22"/>
+          <w:szCs w:val="22"/>
+          <w:u w:val="single"/>
+          <w:lang w:val="ru-RU"/>
+        </w:rPr>
+        <w:t>Краткий анамнез</w:t>
+      </w:r>
+      <w:r>
+        <w:rPr>
+          <w:sz w:val="22"/>
+          <w:szCs w:val="22"/>
+          <w:lang w:val="ru-RU"/>
+        </w:rPr>
+        <w:t xml:space="preserve">: </w:t>
+      </w:r>
+      <w:r>
+        <w:rPr>
+          <w:sz w:val="22"/>
+          <w:szCs w:val="22"/>
+          <w:lang w:val="ru-RU"/>
+        </w:rPr>
+        <w:t xml:space="preserve">Ухудшение </w:t>
+      </w:r>
+      <w:r>
+        <w:rPr>
+          <w:sz w:val="22"/>
+          <w:szCs w:val="22"/>
+          <w:lang w:val="ru-RU"/>
+        </w:rPr>
+        <w:t>состояния</w:t>
+      </w:r>
+      <w:r>
+        <w:rPr>
+          <w:sz w:val="22"/>
+          <w:szCs w:val="22"/>
+          <w:lang w:val="ru-RU"/>
+        </w:rPr>
+        <w:t xml:space="preserve"> в течение года</w:t>
+      </w:r>
+      <w:proofErr w:type="gramStart"/>
+      <w:r>
+        <w:rPr>
+          <w:sz w:val="22"/>
+          <w:szCs w:val="22"/>
+          <w:lang w:val="ru-RU"/>
+        </w:rPr>
+        <w:t xml:space="preserve"> </w:t>
+      </w:r>
+      <w:r>
+        <w:rPr>
+          <w:sz w:val="22"/>
+          <w:szCs w:val="22"/>
+          <w:lang w:val="ru-RU"/>
+        </w:rPr>
+        <w:t>,</w:t>
+      </w:r>
+      <w:proofErr w:type="gramEnd"/>
+      <w:r>
+        <w:rPr>
+          <w:sz w:val="22"/>
+          <w:szCs w:val="22"/>
+          <w:lang w:val="ru-RU"/>
+        </w:rPr>
+        <w:t xml:space="preserve"> когда </w:t>
+      </w:r>
+      <w:r>
+        <w:rPr>
+          <w:sz w:val="22"/>
+          <w:szCs w:val="22"/>
+          <w:lang w:val="ru-RU"/>
+        </w:rPr>
+        <w:t>начал</w:t>
+      </w:r>
+      <w:r>
+        <w:rPr>
+          <w:sz w:val="22"/>
+          <w:szCs w:val="22"/>
+          <w:lang w:val="ru-RU"/>
+        </w:rPr>
+        <w:t xml:space="preserve"> отмечать снижение в весе,</w:t>
+      </w:r>
+      <w:r>
+        <w:rPr>
+          <w:sz w:val="22"/>
+          <w:szCs w:val="22"/>
+          <w:lang w:val="ru-RU"/>
+        </w:rPr>
+        <w:t xml:space="preserve"> к врачу не обращался. Обратился в ОКЭД самостоятельно 02.06.18. При </w:t>
+      </w:r>
+      <w:r>
+        <w:rPr>
+          <w:sz w:val="22"/>
+          <w:szCs w:val="22"/>
+          <w:lang w:val="ru-RU"/>
+        </w:rPr>
+        <w:t>обследовании</w:t>
+      </w:r>
+      <w:r>
+        <w:rPr>
+          <w:sz w:val="22"/>
+          <w:szCs w:val="22"/>
+          <w:lang w:val="ru-RU"/>
+        </w:rPr>
+        <w:t xml:space="preserve"> ТТГ &lt; 0,01 </w:t>
+      </w:r>
+      <w:proofErr w:type="gramStart"/>
+      <w:r>
+        <w:rPr>
+          <w:sz w:val="22"/>
+          <w:szCs w:val="22"/>
+          <w:lang w:val="ru-RU"/>
+        </w:rPr>
+        <w:t xml:space="preserve">( </w:t>
+      </w:r>
+      <w:proofErr w:type="gramEnd"/>
+      <w:r>
+        <w:rPr>
+          <w:sz w:val="22"/>
+          <w:szCs w:val="22"/>
+          <w:lang w:val="ru-RU"/>
+        </w:rPr>
+        <w:t>0,38-4,31) Т4св – 2,</w:t>
+      </w:r>
+      <w:r>
+        <w:rPr>
+          <w:sz w:val="22"/>
+          <w:szCs w:val="22"/>
+          <w:lang w:val="ru-RU"/>
+        </w:rPr>
+        <w:t xml:space="preserve">69 ( 0,82-1,63) АТТПО – 20 (30,0) </w:t>
+      </w:r>
+      <w:proofErr w:type="spellStart"/>
+      <w:r>
+        <w:rPr>
+          <w:sz w:val="22"/>
+          <w:szCs w:val="22"/>
+          <w:lang w:val="ru-RU"/>
+        </w:rPr>
+        <w:t>АТрТТГ</w:t>
+      </w:r>
+      <w:proofErr w:type="spellEnd"/>
+      <w:r>
+        <w:rPr>
+          <w:sz w:val="22"/>
+          <w:szCs w:val="22"/>
+          <w:lang w:val="ru-RU"/>
+        </w:rPr>
+        <w:t xml:space="preserve"> – 8,44 ( 0-1,5) от 14.06.18. С 12.06.18 принима</w:t>
+      </w:r>
+      <w:r>
+        <w:rPr>
+          <w:sz w:val="22"/>
+          <w:szCs w:val="22"/>
+          <w:lang w:val="ru-RU"/>
+        </w:rPr>
+        <w:t>е</w:t>
+      </w:r>
+      <w:r>
+        <w:rPr>
+          <w:sz w:val="22"/>
+          <w:szCs w:val="22"/>
+          <w:lang w:val="ru-RU"/>
+        </w:rPr>
+        <w:t xml:space="preserve">т </w:t>
+      </w:r>
+      <w:proofErr w:type="spellStart"/>
+      <w:r>
+        <w:rPr>
+          <w:sz w:val="22"/>
+          <w:szCs w:val="22"/>
+          <w:lang w:val="ru-RU"/>
+        </w:rPr>
+        <w:t>мерказолил</w:t>
+      </w:r>
+      <w:proofErr w:type="spellEnd"/>
+      <w:r>
+        <w:rPr>
+          <w:sz w:val="22"/>
+          <w:szCs w:val="22"/>
+          <w:lang w:val="ru-RU"/>
+        </w:rPr>
+        <w:t xml:space="preserve"> 2т 3р/д,  </w:t>
+      </w:r>
+      <w:proofErr w:type="spellStart"/>
+      <w:r>
+        <w:rPr>
+          <w:sz w:val="22"/>
+          <w:szCs w:val="22"/>
+          <w:lang w:val="ru-RU"/>
+        </w:rPr>
+        <w:t>анаприлин</w:t>
+      </w:r>
+      <w:proofErr w:type="spellEnd"/>
+      <w:r>
+        <w:rPr>
+          <w:sz w:val="22"/>
+          <w:szCs w:val="22"/>
+          <w:lang w:val="ru-RU"/>
+        </w:rPr>
+        <w:t xml:space="preserve"> 10 мг 2р/д.</w:t>
+      </w:r>
+      <w:r>
+        <w:rPr>
+          <w:sz w:val="22"/>
+          <w:szCs w:val="22"/>
+          <w:lang w:val="ru-RU"/>
+        </w:rPr>
+        <w:t xml:space="preserve">  </w:t>
+      </w:r>
+      <w:proofErr w:type="spellStart"/>
+      <w:r>
+        <w:rPr>
+          <w:sz w:val="22"/>
+          <w:szCs w:val="22"/>
+          <w:lang w:val="ru-RU"/>
+        </w:rPr>
+        <w:t>медрол</w:t>
+      </w:r>
+      <w:proofErr w:type="spellEnd"/>
+      <w:r>
+        <w:rPr>
+          <w:sz w:val="22"/>
+          <w:szCs w:val="22"/>
+          <w:lang w:val="ru-RU"/>
+        </w:rPr>
+        <w:t xml:space="preserve">  16 мг</w:t>
+      </w:r>
+      <w:r>
+        <w:rPr>
+          <w:sz w:val="22"/>
+          <w:szCs w:val="22"/>
+          <w:lang w:val="ru-RU"/>
+        </w:rPr>
+        <w:t xml:space="preserve"> 1р/д.</w:t>
+      </w:r>
+      <w:r>
+        <w:rPr>
+          <w:sz w:val="22"/>
+          <w:szCs w:val="22"/>
+          <w:lang w:val="ru-RU"/>
+        </w:rPr>
+        <w:t xml:space="preserve"> </w:t>
+      </w:r>
+      <w:r>
+        <w:rPr>
+          <w:sz w:val="22"/>
+          <w:szCs w:val="22"/>
+          <w:lang w:val="ru-RU"/>
+        </w:rPr>
+        <w:t xml:space="preserve">Госпитализирован  в обл. энд. диспансер для </w:t>
+      </w:r>
+      <w:r>
+        <w:rPr>
+          <w:sz w:val="22"/>
+          <w:szCs w:val="22"/>
+          <w:lang w:val="ru-RU"/>
+        </w:rPr>
+        <w:t xml:space="preserve">подбора  </w:t>
+      </w:r>
+      <w:proofErr w:type="spellStart"/>
+      <w:r>
+        <w:rPr>
+          <w:sz w:val="22"/>
+          <w:szCs w:val="22"/>
+          <w:lang w:val="ru-RU"/>
+        </w:rPr>
+        <w:t>тиреоста</w:t>
+      </w:r>
+      <w:r>
+        <w:rPr>
+          <w:sz w:val="22"/>
+          <w:szCs w:val="22"/>
+          <w:lang w:val="ru-RU"/>
+        </w:rPr>
+        <w:t>тической</w:t>
+      </w:r>
+      <w:proofErr w:type="spellEnd"/>
+      <w:r>
+        <w:rPr>
+          <w:sz w:val="22"/>
+          <w:szCs w:val="22"/>
+          <w:lang w:val="ru-RU"/>
+        </w:rPr>
+        <w:t xml:space="preserve"> терапии</w:t>
+      </w:r>
+      <w:r>
+        <w:rPr>
+          <w:sz w:val="22"/>
+          <w:szCs w:val="22"/>
+          <w:lang w:val="ru-RU"/>
+        </w:rPr>
+        <w:t>.</w:t>
+      </w:r>
+      <w:r>
+        <w:rPr>
+          <w:sz w:val="22"/>
+          <w:szCs w:val="22"/>
+          <w:lang w:val="ru-RU"/>
+        </w:rPr>
+        <w:t xml:space="preserve"> </w:t>
       </w:r>
     </w:p>
     <w:p>
@@ -566,34 +924,20 @@
         <w:ind w:left="-567"/>
         <w:jc w:val="both"/>
         <w:rPr>
-          <w:sz w:val="28"/>
-          <w:szCs w:val="28"/>
+          <w:sz w:val="22"/>
+          <w:szCs w:val="22"/>
+          <w:u w:val="single"/>
           <w:lang w:val="ru-RU"/>
         </w:rPr>
       </w:pPr>
       <w:r>
         <w:rPr>
-          <w:sz w:val="28"/>
-          <w:szCs w:val="28"/>
-          <w:lang w:val="ru-RU"/>
-        </w:rPr>
-        <w:t>Диабетическая ангиопатия артерий н/к</w:t>
-      </w:r>
-      <w:r>
-        <w:rPr>
-          <w:sz w:val="28"/>
-          <w:szCs w:val="28"/>
-          <w:lang w:val="ru-RU"/>
-        </w:rPr>
-        <w:t xml:space="preserve"> II ст</w:t>
-      </w:r>
-      <w:r>
-        <w:rPr>
-          <w:sz w:val="28"/>
-          <w:szCs w:val="28"/>
-          <w:lang w:val="ru-RU"/>
-        </w:rPr>
-        <w:t xml:space="preserve">. </w:t>
+          <w:sz w:val="22"/>
+          <w:szCs w:val="22"/>
+          <w:u w:val="single"/>
+          <w:lang w:val="ru-RU"/>
+        </w:rPr>
+        <w:t>Данные лабораторных исследований.</w:t>
       </w:r>
     </w:p>
     <w:p>
@@ -601,1230 +945,8 @@
         <w:ind w:left="-567"/>
         <w:jc w:val="both"/>
         <w:rPr>
-          <w:sz w:val="28"/>
-          <w:szCs w:val="28"/>
-          <w:lang w:val="ru-RU"/>
-        </w:rPr>
-      </w:pPr>
-      <w:r>
-        <w:rPr>
-          <w:color w:val="7030A0"/>
-          <w:sz w:val="28"/>
-          <w:szCs w:val="28"/>
-          <w:lang w:val="ru-RU"/>
-        </w:rPr>
-        <w:t>ХБП II-IV ст. Диабетическая нефропатия III-IV ст.</w:t>
-      </w:r>
-      <w:r>
-        <w:rPr>
-          <w:color w:val="7030A0"/>
-          <w:sz w:val="28"/>
-          <w:szCs w:val="28"/>
-          <w:lang w:val="ru-RU"/>
-        </w:rPr>
-        <w:t xml:space="preserve"> </w:t>
-      </w:r>
-    </w:p>
-    <w:p>
-      <w:pPr>
-        <w:ind w:left="-567"/>
-        <w:jc w:val="both"/>
-        <w:rPr>
-          <w:color w:val="E36C0A" w:themeColor="accent6" w:themeShade="BF"/>
-          <w:sz w:val="28"/>
-          <w:szCs w:val="28"/>
-          <w:lang w:val="ru-RU"/>
-        </w:rPr>
-      </w:pPr>
-      <w:r>
-        <w:rPr>
-          <w:color w:val="E36C0A" w:themeColor="accent6" w:themeShade="BF"/>
-          <w:sz w:val="28"/>
-          <w:szCs w:val="28"/>
-          <w:lang w:val="ru-RU"/>
-        </w:rPr>
-        <w:t xml:space="preserve">Ожирение II ст. (ИМТ кг/м2) </w:t>
-      </w:r>
-      <w:proofErr w:type="spellStart"/>
-      <w:r>
-        <w:rPr>
-          <w:color w:val="E36C0A" w:themeColor="accent6" w:themeShade="BF"/>
-          <w:sz w:val="28"/>
-          <w:szCs w:val="28"/>
-          <w:lang w:val="ru-RU"/>
-        </w:rPr>
-        <w:t>алим</w:t>
-      </w:r>
-      <w:proofErr w:type="spellEnd"/>
-      <w:proofErr w:type="gramStart"/>
-      <w:r>
-        <w:rPr>
-          <w:color w:val="E36C0A" w:themeColor="accent6" w:themeShade="BF"/>
-          <w:sz w:val="28"/>
-          <w:szCs w:val="28"/>
-          <w:lang w:val="ru-RU"/>
-        </w:rPr>
-        <w:t>.-</w:t>
-      </w:r>
-      <w:proofErr w:type="gramEnd"/>
-      <w:r>
-        <w:rPr>
-          <w:color w:val="E36C0A" w:themeColor="accent6" w:themeShade="BF"/>
-          <w:sz w:val="28"/>
-          <w:szCs w:val="28"/>
-          <w:lang w:val="ru-RU"/>
-        </w:rPr>
-        <w:t xml:space="preserve">конституционального генеза, стабильное течение.  </w:t>
-      </w:r>
-    </w:p>
-    <w:p>
-      <w:pPr>
-        <w:ind w:left="-567"/>
-        <w:jc w:val="both"/>
-        <w:rPr>
-          <w:sz w:val="28"/>
-          <w:szCs w:val="28"/>
-          <w:lang w:val="ru-RU"/>
-        </w:rPr>
-      </w:pPr>
-      <w:proofErr w:type="gramStart"/>
-      <w:r>
-        <w:rPr>
-          <w:color w:val="4F6228" w:themeColor="accent3" w:themeShade="80"/>
-          <w:sz w:val="28"/>
-          <w:szCs w:val="28"/>
-          <w:lang w:val="ru-RU"/>
-        </w:rPr>
-        <w:t>Аутоиммунный</w:t>
-      </w:r>
-      <w:proofErr w:type="gramEnd"/>
-      <w:r>
-        <w:rPr>
-          <w:color w:val="4F6228" w:themeColor="accent3" w:themeShade="80"/>
-          <w:sz w:val="28"/>
-          <w:szCs w:val="28"/>
-          <w:lang w:val="ru-RU"/>
-        </w:rPr>
-        <w:t xml:space="preserve"> тиреоидит, </w:t>
-      </w:r>
-      <w:sdt>
-        <w:sdtPr>
-          <w:rPr>
-            <w:color w:val="4F6228" w:themeColor="accent3" w:themeShade="80"/>
-            <w:sz w:val="28"/>
-            <w:szCs w:val="28"/>
-            <w:lang w:val="ru-RU"/>
-          </w:rPr>
-          <w:id w:val="105240480"/>
-          <w:placeholder>
-            <w:docPart w:val="FBFC6A18E07A484F9E976562E903BEB7"/>
-          </w:placeholder>
-          <w:comboBox>
-            <w:listItem w:displayText="без увеличения объема щит. железы." w:value="без увеличения объема щит. железы."/>
-            <w:listItem w:displayText="гипертрофическая форма." w:value="гипертрофическая форма."/>
-          </w:comboBox>
-        </w:sdtPr>
-        <w:sdtEndPr/>
-        <w:sdtContent>
-          <w:r>
-            <w:rPr>
-              <w:color w:val="4F6228" w:themeColor="accent3" w:themeShade="80"/>
-              <w:sz w:val="28"/>
-              <w:szCs w:val="28"/>
-              <w:lang w:val="ru-RU"/>
-            </w:rPr>
-            <w:t>гипертрофическая форма.</w:t>
-          </w:r>
-        </w:sdtContent>
-      </w:sdt>
-      <w:r>
-        <w:rPr>
-          <w:color w:val="4F6228" w:themeColor="accent3" w:themeShade="80"/>
-          <w:sz w:val="28"/>
-          <w:szCs w:val="28"/>
-          <w:lang w:val="ru-RU"/>
-        </w:rPr>
-        <w:t xml:space="preserve"> Гипотиреоз, средней тяжести,  </w:t>
-      </w:r>
-      <w:r>
-        <w:rPr>
-          <w:color w:val="4F6228" w:themeColor="accent3" w:themeShade="80"/>
-          <w:sz w:val="28"/>
-          <w:szCs w:val="28"/>
-          <w:lang w:val="ru-RU"/>
-        </w:rPr>
-        <w:t xml:space="preserve">ст. </w:t>
-      </w:r>
-      <w:r>
-        <w:rPr>
-          <w:color w:val="4F6228" w:themeColor="accent3" w:themeShade="80"/>
-          <w:sz w:val="28"/>
-          <w:szCs w:val="28"/>
-          <w:lang w:val="ru-RU"/>
-        </w:rPr>
-        <w:t>медикаментозн</w:t>
-      </w:r>
-      <w:r>
-        <w:rPr>
-          <w:color w:val="4F6228" w:themeColor="accent3" w:themeShade="80"/>
-          <w:sz w:val="28"/>
-          <w:szCs w:val="28"/>
-          <w:lang w:val="ru-RU"/>
-        </w:rPr>
-        <w:t>ой</w:t>
-      </w:r>
-      <w:r>
-        <w:rPr>
-          <w:color w:val="4F6228" w:themeColor="accent3" w:themeShade="80"/>
-          <w:sz w:val="28"/>
-          <w:szCs w:val="28"/>
-          <w:lang w:val="ru-RU"/>
-        </w:rPr>
-        <w:t xml:space="preserve"> </w:t>
-      </w:r>
-      <w:proofErr w:type="spellStart"/>
-      <w:r>
-        <w:rPr>
-          <w:color w:val="4F6228" w:themeColor="accent3" w:themeShade="80"/>
-          <w:sz w:val="28"/>
-          <w:szCs w:val="28"/>
-          <w:lang w:val="ru-RU"/>
-        </w:rPr>
-        <w:t>субкомпенсаци</w:t>
-      </w:r>
-      <w:r>
-        <w:rPr>
-          <w:color w:val="4F6228" w:themeColor="accent3" w:themeShade="80"/>
-          <w:sz w:val="28"/>
-          <w:szCs w:val="28"/>
-          <w:lang w:val="ru-RU"/>
-        </w:rPr>
-        <w:t>и</w:t>
-      </w:r>
-      <w:proofErr w:type="spellEnd"/>
-      <w:r>
-        <w:rPr>
-          <w:color w:val="4F6228" w:themeColor="accent3" w:themeShade="80"/>
-          <w:sz w:val="28"/>
-          <w:szCs w:val="28"/>
-          <w:lang w:val="ru-RU"/>
-        </w:rPr>
-        <w:t xml:space="preserve">. </w:t>
-      </w:r>
-      <w:sdt>
-        <w:sdtPr>
-          <w:rPr>
-            <w:color w:val="4F6228" w:themeColor="accent3" w:themeShade="80"/>
-            <w:sz w:val="28"/>
-            <w:szCs w:val="28"/>
-            <w:lang w:val="ru-RU"/>
-          </w:rPr>
-          <w:id w:val="590198144"/>
-          <w:placeholder>
-            <w:docPart w:val="DefaultPlaceholder_1082065159"/>
-          </w:placeholder>
-          <w:dropDownList>
-            <w:listItem w:value="Выберите элемент."/>
-            <w:listItem w:displayText="Диффузный токсический " w:value="Диффузный токсический "/>
-            <w:listItem w:displayText="Диффузный " w:value="Диффузный "/>
-            <w:listItem w:displayText="Смешаный " w:value="Смешаный "/>
-            <w:listItem w:displayText="Узловой " w:value="Узловой "/>
-          </w:dropDownList>
-        </w:sdtPr>
-        <w:sdtEndPr/>
-        <w:sdtContent>
-          <w:r>
-            <w:rPr>
-              <w:color w:val="4F6228" w:themeColor="accent3" w:themeShade="80"/>
-              <w:sz w:val="28"/>
-              <w:szCs w:val="28"/>
-              <w:lang w:val="ru-RU"/>
-            </w:rPr>
-            <w:t xml:space="preserve">Диффузный токсический </w:t>
-          </w:r>
-        </w:sdtContent>
-      </w:sdt>
-      <w:r>
-        <w:rPr>
-          <w:color w:val="4F6228" w:themeColor="accent3" w:themeShade="80"/>
-          <w:sz w:val="28"/>
-          <w:szCs w:val="28"/>
-          <w:lang w:val="ru-RU"/>
-        </w:rPr>
-        <w:t xml:space="preserve"> зоб II. Эутиреоидное состояние</w:t>
-      </w:r>
-      <w:r>
-        <w:rPr>
-          <w:sz w:val="28"/>
-          <w:szCs w:val="28"/>
-          <w:lang w:val="ru-RU"/>
-        </w:rPr>
-        <w:t xml:space="preserve">. </w:t>
-      </w:r>
-    </w:p>
-    <w:p>
-      <w:pPr>
-        <w:ind w:left="-567"/>
-        <w:jc w:val="both"/>
-        <w:rPr>
-          <w:color w:val="17365D" w:themeColor="text2" w:themeShade="BF"/>
-          <w:sz w:val="28"/>
-          <w:szCs w:val="28"/>
-          <w:lang w:val="ru-RU"/>
-        </w:rPr>
-      </w:pPr>
-      <w:r>
-        <w:rPr>
-          <w:color w:val="17365D" w:themeColor="text2" w:themeShade="BF"/>
-          <w:sz w:val="28"/>
-          <w:szCs w:val="28"/>
-          <w:lang w:val="ru-RU"/>
-        </w:rPr>
-        <w:t xml:space="preserve">Миопия </w:t>
-      </w:r>
-      <w:sdt>
-        <w:sdtPr>
-          <w:rPr>
-            <w:color w:val="17365D" w:themeColor="text2" w:themeShade="BF"/>
-            <w:sz w:val="28"/>
-            <w:szCs w:val="28"/>
-            <w:lang w:val="ru-RU"/>
-          </w:rPr>
-          <w:id w:val="-1410379913"/>
-          <w:placeholder>
-            <w:docPart w:val="DefaultPlaceholder_1082065159"/>
-          </w:placeholder>
-          <w:comboBox>
-            <w:listItem w:value="Выберите элемент."/>
-            <w:listItem w:displayText="слабой " w:value="слабой "/>
-            <w:listItem w:displayText="высокой" w:value="высокой"/>
-            <w:listItem w:displayText="средней" w:value="средней"/>
-          </w:comboBox>
-        </w:sdtPr>
-        <w:sdtEndPr/>
-        <w:sdtContent>
-          <w:r>
-            <w:rPr>
-              <w:color w:val="17365D" w:themeColor="text2" w:themeShade="BF"/>
-              <w:sz w:val="28"/>
-              <w:szCs w:val="28"/>
-              <w:lang w:val="ru-RU"/>
-            </w:rPr>
-            <w:t xml:space="preserve">слабой </w:t>
-          </w:r>
-        </w:sdtContent>
-      </w:sdt>
-      <w:r>
-        <w:rPr>
-          <w:color w:val="17365D" w:themeColor="text2" w:themeShade="BF"/>
-          <w:sz w:val="28"/>
-          <w:szCs w:val="28"/>
-          <w:lang w:val="ru-RU"/>
-        </w:rPr>
-        <w:t xml:space="preserve"> степени ОИ.</w:t>
-      </w:r>
-      <w:r>
-        <w:rPr>
-          <w:color w:val="17365D" w:themeColor="text2" w:themeShade="BF"/>
-          <w:sz w:val="28"/>
-          <w:szCs w:val="28"/>
-          <w:lang w:val="ru-RU"/>
-        </w:rPr>
-        <w:t xml:space="preserve"> </w:t>
-      </w:r>
-    </w:p>
-    <w:p>
-      <w:pPr>
-        <w:ind w:left="-567"/>
-        <w:jc w:val="both"/>
-        <w:rPr>
-          <w:color w:val="17365D" w:themeColor="text2" w:themeShade="BF"/>
-          <w:sz w:val="28"/>
-          <w:szCs w:val="28"/>
-          <w:lang w:val="ru-RU"/>
-        </w:rPr>
-      </w:pPr>
-      <w:r>
-        <w:rPr>
-          <w:color w:val="17365D" w:themeColor="text2" w:themeShade="BF"/>
-          <w:sz w:val="28"/>
-          <w:szCs w:val="28"/>
-          <w:lang w:val="ru-RU"/>
-        </w:rPr>
-        <w:t>А</w:t>
-      </w:r>
-      <w:r>
-        <w:rPr>
-          <w:color w:val="17365D" w:themeColor="text2" w:themeShade="BF"/>
-          <w:sz w:val="28"/>
-          <w:szCs w:val="28"/>
-          <w:lang w:val="ru-RU"/>
-        </w:rPr>
-        <w:t xml:space="preserve">нгиопатия сосудов сетчатки </w:t>
-      </w:r>
-      <w:sdt>
-        <w:sdtPr>
-          <w:rPr>
-            <w:color w:val="17365D" w:themeColor="text2" w:themeShade="BF"/>
-            <w:sz w:val="28"/>
-            <w:szCs w:val="28"/>
-            <w:lang w:val="ru-RU"/>
-          </w:rPr>
-          <w:id w:val="2051261544"/>
-          <w:placeholder>
-            <w:docPart w:val="DefaultPlaceholder_1082065159"/>
-          </w:placeholder>
-          <w:comboBox>
-            <w:listItem w:value="Выберите элемент."/>
-            <w:listItem w:displayText="ОИ" w:value="ОИ"/>
-            <w:listItem w:displayText="ОД" w:value="ОД"/>
-            <w:listItem w:displayText="OS" w:value="OS"/>
-          </w:comboBox>
-        </w:sdtPr>
-        <w:sdtEndPr/>
-        <w:sdtContent>
-          <w:r>
-            <w:rPr>
-              <w:color w:val="17365D" w:themeColor="text2" w:themeShade="BF"/>
-              <w:sz w:val="28"/>
-              <w:szCs w:val="28"/>
-              <w:lang w:val="ru-RU"/>
-            </w:rPr>
-            <w:t>ОИ</w:t>
-          </w:r>
-        </w:sdtContent>
-      </w:sdt>
-      <w:r>
-        <w:rPr>
-          <w:color w:val="17365D" w:themeColor="text2" w:themeShade="BF"/>
-          <w:sz w:val="28"/>
-          <w:szCs w:val="28"/>
-          <w:lang w:val="ru-RU"/>
-        </w:rPr>
-        <w:t>.</w:t>
-      </w:r>
-      <w:r>
-        <w:rPr>
-          <w:color w:val="17365D" w:themeColor="text2" w:themeShade="BF"/>
-          <w:sz w:val="28"/>
-          <w:szCs w:val="28"/>
-          <w:lang w:val="ru-RU"/>
-        </w:rPr>
-        <w:t xml:space="preserve"> </w:t>
-      </w:r>
-      <w:r>
-        <w:rPr>
-          <w:color w:val="17365D" w:themeColor="text2" w:themeShade="BF"/>
-          <w:sz w:val="28"/>
-          <w:szCs w:val="28"/>
-          <w:lang w:val="ru-RU"/>
-        </w:rPr>
-        <w:t xml:space="preserve">Начальная катаракта </w:t>
-      </w:r>
-      <w:sdt>
-        <w:sdtPr>
-          <w:rPr>
-            <w:color w:val="17365D" w:themeColor="text2" w:themeShade="BF"/>
-            <w:sz w:val="28"/>
-            <w:szCs w:val="28"/>
-            <w:lang w:val="ru-RU"/>
-          </w:rPr>
-          <w:id w:val="517513702"/>
-          <w:placeholder>
-            <w:docPart w:val="DB435B1E68954750936FB322747598D2"/>
-          </w:placeholder>
-          <w:comboBox>
-            <w:listItem w:value="Выберите элемент."/>
-            <w:listItem w:displayText="ОИ" w:value="ОИ"/>
-            <w:listItem w:displayText="ОД" w:value="ОД"/>
-            <w:listItem w:displayText="OS" w:value="OS"/>
-          </w:comboBox>
-        </w:sdtPr>
-        <w:sdtEndPr/>
-        <w:sdtContent>
-          <w:r>
-            <w:rPr>
-              <w:color w:val="17365D" w:themeColor="text2" w:themeShade="BF"/>
-              <w:sz w:val="28"/>
-              <w:szCs w:val="28"/>
-              <w:lang w:val="ru-RU"/>
-            </w:rPr>
-            <w:t>ОИ</w:t>
-          </w:r>
-        </w:sdtContent>
-      </w:sdt>
-      <w:r>
-        <w:rPr>
-          <w:color w:val="17365D" w:themeColor="text2" w:themeShade="BF"/>
-          <w:sz w:val="28"/>
-          <w:szCs w:val="28"/>
-          <w:lang w:val="ru-RU"/>
-        </w:rPr>
-        <w:t xml:space="preserve">. </w:t>
-      </w:r>
-      <w:r>
-        <w:rPr>
-          <w:color w:val="17365D" w:themeColor="text2" w:themeShade="BF"/>
-          <w:sz w:val="28"/>
-          <w:szCs w:val="28"/>
-          <w:lang w:val="ru-RU"/>
-        </w:rPr>
-        <w:t xml:space="preserve"> </w:t>
-      </w:r>
-    </w:p>
-    <w:p>
-      <w:pPr>
-        <w:ind w:left="-567"/>
-        <w:jc w:val="both"/>
-        <w:rPr>
-          <w:color w:val="17365D" w:themeColor="text2" w:themeShade="BF"/>
-          <w:sz w:val="28"/>
-          <w:szCs w:val="28"/>
-          <w:lang w:val="ru-RU"/>
-        </w:rPr>
-      </w:pPr>
-      <w:r>
-        <w:rPr>
-          <w:color w:val="17365D" w:themeColor="text2" w:themeShade="BF"/>
-          <w:sz w:val="28"/>
-          <w:szCs w:val="28"/>
-          <w:lang w:val="ru-RU"/>
-        </w:rPr>
-        <w:t>Непро</w:t>
-      </w:r>
-      <w:r>
-        <w:rPr>
-          <w:color w:val="17365D" w:themeColor="text2" w:themeShade="BF"/>
-          <w:sz w:val="28"/>
-          <w:szCs w:val="28"/>
-          <w:lang w:val="ru-RU"/>
-        </w:rPr>
-        <w:t>лиферативная  диабетическая</w:t>
-      </w:r>
-      <w:r>
-        <w:rPr>
-          <w:color w:val="17365D" w:themeColor="text2" w:themeShade="BF"/>
-          <w:sz w:val="28"/>
-          <w:szCs w:val="28"/>
-          <w:lang w:val="ru-RU"/>
-        </w:rPr>
-        <w:t xml:space="preserve"> </w:t>
-      </w:r>
-      <w:proofErr w:type="spellStart"/>
-      <w:r>
-        <w:rPr>
-          <w:color w:val="17365D" w:themeColor="text2" w:themeShade="BF"/>
-          <w:sz w:val="28"/>
-          <w:szCs w:val="28"/>
-          <w:lang w:val="ru-RU"/>
-        </w:rPr>
-        <w:t>ретинопатия</w:t>
-      </w:r>
-      <w:proofErr w:type="spellEnd"/>
-      <w:r>
-        <w:rPr>
-          <w:color w:val="17365D" w:themeColor="text2" w:themeShade="BF"/>
-          <w:sz w:val="28"/>
-          <w:szCs w:val="28"/>
-          <w:lang w:val="ru-RU"/>
-        </w:rPr>
-        <w:t xml:space="preserve"> </w:t>
-      </w:r>
-      <w:sdt>
-        <w:sdtPr>
-          <w:rPr>
-            <w:color w:val="17365D" w:themeColor="text2" w:themeShade="BF"/>
-            <w:sz w:val="28"/>
-            <w:szCs w:val="28"/>
-            <w:lang w:val="ru-RU"/>
-          </w:rPr>
-          <w:id w:val="389392371"/>
-          <w:placeholder>
-            <w:docPart w:val="5917FEE754784A0BA4173B51A4E1CE95"/>
-          </w:placeholder>
-          <w:comboBox>
-            <w:listItem w:value="Выберите элемент."/>
-            <w:listItem w:displayText="ОИ" w:value="ОИ"/>
-            <w:listItem w:displayText="ОД" w:value="ОД"/>
-            <w:listItem w:displayText="OS" w:value="OS"/>
-          </w:comboBox>
-        </w:sdtPr>
-        <w:sdtEndPr/>
-        <w:sdtContent>
-          <w:r>
-            <w:rPr>
-              <w:color w:val="17365D" w:themeColor="text2" w:themeShade="BF"/>
-              <w:sz w:val="28"/>
-              <w:szCs w:val="28"/>
-              <w:lang w:val="ru-RU"/>
-            </w:rPr>
-            <w:t>ОИ</w:t>
-          </w:r>
-        </w:sdtContent>
-      </w:sdt>
-      <w:r>
-        <w:rPr>
-          <w:color w:val="17365D" w:themeColor="text2" w:themeShade="BF"/>
-          <w:sz w:val="28"/>
-          <w:szCs w:val="28"/>
-          <w:lang w:val="ru-RU"/>
-        </w:rPr>
-        <w:t>.</w:t>
-      </w:r>
-    </w:p>
-    <w:p>
-      <w:pPr>
-        <w:ind w:left="-567"/>
-        <w:jc w:val="both"/>
-        <w:rPr>
-          <w:color w:val="C00000"/>
-          <w:sz w:val="28"/>
-          <w:szCs w:val="28"/>
-          <w:lang w:val="ru-RU"/>
-        </w:rPr>
-      </w:pPr>
-      <w:r>
-        <w:rPr>
-          <w:color w:val="C00000"/>
-          <w:sz w:val="28"/>
-          <w:szCs w:val="28"/>
-          <w:lang w:val="ru-RU"/>
-        </w:rPr>
-        <w:t xml:space="preserve">ИБС, стенокардия напряжения, диффузный кардиосклероз, II </w:t>
-      </w:r>
-      <w:proofErr w:type="spellStart"/>
-      <w:r>
-        <w:rPr>
-          <w:color w:val="C00000"/>
-          <w:sz w:val="28"/>
-          <w:szCs w:val="28"/>
-          <w:lang w:val="ru-RU"/>
-        </w:rPr>
-        <w:t>ф.кл</w:t>
-      </w:r>
-      <w:proofErr w:type="spellEnd"/>
-      <w:r>
-        <w:rPr>
-          <w:color w:val="C00000"/>
-          <w:sz w:val="28"/>
-          <w:szCs w:val="28"/>
-          <w:lang w:val="ru-RU"/>
-        </w:rPr>
-        <w:t>. СН II</w:t>
-      </w:r>
-      <w:proofErr w:type="gramStart"/>
-      <w:r>
-        <w:rPr>
-          <w:color w:val="C00000"/>
-          <w:sz w:val="28"/>
-          <w:szCs w:val="28"/>
-          <w:lang w:val="ru-RU"/>
-        </w:rPr>
-        <w:t xml:space="preserve"> А</w:t>
-      </w:r>
-      <w:proofErr w:type="gramEnd"/>
-      <w:r>
-        <w:rPr>
-          <w:color w:val="C00000"/>
-          <w:sz w:val="28"/>
-          <w:szCs w:val="28"/>
-          <w:lang w:val="ru-RU"/>
-        </w:rPr>
-        <w:t xml:space="preserve"> </w:t>
-      </w:r>
-      <w:proofErr w:type="spellStart"/>
-      <w:r>
-        <w:rPr>
-          <w:color w:val="C00000"/>
-          <w:sz w:val="28"/>
-          <w:szCs w:val="28"/>
-          <w:lang w:val="ru-RU"/>
-        </w:rPr>
-        <w:t>ф.кл</w:t>
-      </w:r>
-      <w:proofErr w:type="spellEnd"/>
-      <w:r>
-        <w:rPr>
-          <w:color w:val="C00000"/>
-          <w:sz w:val="28"/>
-          <w:szCs w:val="28"/>
-          <w:lang w:val="ru-RU"/>
-        </w:rPr>
-        <w:t xml:space="preserve">. II. Гипертоническая болезнь III стадии … степени. Гипертензивное сердце СН I. Риск 4. Метаболическая кардиомиопатия СН 0-I. </w:t>
-      </w:r>
-      <w:proofErr w:type="spellStart"/>
-      <w:r>
-        <w:rPr>
-          <w:color w:val="C00000"/>
-          <w:sz w:val="28"/>
-          <w:szCs w:val="28"/>
-          <w:lang w:val="ru-RU"/>
-        </w:rPr>
-        <w:t>ф.кл</w:t>
-      </w:r>
-      <w:proofErr w:type="spellEnd"/>
-      <w:r>
-        <w:rPr>
-          <w:color w:val="C00000"/>
-          <w:sz w:val="28"/>
-          <w:szCs w:val="28"/>
-          <w:lang w:val="ru-RU"/>
-        </w:rPr>
-        <w:t>. II.</w:t>
-      </w:r>
-    </w:p>
-    <w:p>
-      <w:pPr>
-        <w:ind w:left="-567"/>
-        <w:jc w:val="both"/>
-        <w:rPr>
-          <w:color w:val="C00000"/>
-          <w:sz w:val="28"/>
-          <w:szCs w:val="28"/>
-          <w:lang w:val="ru-RU"/>
-        </w:rPr>
-      </w:pPr>
-      <w:r>
-        <w:rPr>
-          <w:color w:val="C00000"/>
-          <w:sz w:val="28"/>
-          <w:szCs w:val="28"/>
-          <w:lang w:val="ru-RU"/>
-        </w:rPr>
-        <w:t>НЦД по смешанному типу.</w:t>
-      </w:r>
-    </w:p>
-    <w:p>
-      <w:pPr>
-        <w:ind w:left="-567"/>
-        <w:jc w:val="both"/>
-        <w:rPr>
-          <w:color w:val="0000FF"/>
-          <w:sz w:val="28"/>
-          <w:szCs w:val="28"/>
-          <w:lang w:val="ru-RU"/>
-        </w:rPr>
-      </w:pPr>
-      <w:sdt>
-        <w:sdtPr>
-          <w:rPr>
-            <w:color w:val="0000FF"/>
-            <w:sz w:val="28"/>
-            <w:szCs w:val="28"/>
-            <w:lang w:val="ru-RU"/>
-          </w:rPr>
-          <w:id w:val="-968201283"/>
-          <w:placeholder>
-            <w:docPart w:val="DefaultPlaceholder_1082065159"/>
-          </w:placeholder>
-          <w:comboBox>
-            <w:listItem w:value="Выберите элемент."/>
-            <w:listItem w:displayText="Дисциркуляторная" w:value="Дисциркуляторная"/>
-            <w:listItem w:displayText="Диабетическая" w:value="Диабетическая"/>
-            <w:listItem w:displayText="Дисметаболическая" w:value="Дисметаболическая"/>
-          </w:comboBox>
-        </w:sdtPr>
-        <w:sdtEndPr/>
-        <w:sdtContent>
-          <w:r>
-            <w:rPr>
-              <w:color w:val="0000FF"/>
-              <w:sz w:val="28"/>
-              <w:szCs w:val="28"/>
-              <w:lang w:val="ru-RU"/>
-            </w:rPr>
-            <w:t>Дисциркуляторная</w:t>
-          </w:r>
-        </w:sdtContent>
-      </w:sdt>
-      <w:r>
-        <w:rPr>
-          <w:color w:val="0000FF"/>
-          <w:sz w:val="28"/>
-          <w:szCs w:val="28"/>
-          <w:lang w:val="ru-RU"/>
-        </w:rPr>
-        <w:t xml:space="preserve"> энцефалопатия I-II сочетанного генеза (</w:t>
-      </w:r>
-      <w:r>
-        <w:rPr>
-          <w:color w:val="0000FF"/>
-          <w:sz w:val="28"/>
-          <w:szCs w:val="28"/>
-          <w:lang w:val="ru-RU"/>
-        </w:rPr>
-        <w:t>дисметаболическая</w:t>
-      </w:r>
-      <w:r>
-        <w:rPr>
-          <w:color w:val="0000FF"/>
-          <w:sz w:val="28"/>
-          <w:szCs w:val="28"/>
-          <w:lang w:val="ru-RU"/>
-        </w:rPr>
-        <w:t>, гипертоническая).</w:t>
-      </w:r>
-    </w:p>
-    <w:p>
-      <w:pPr>
-        <w:ind w:left="-567"/>
-        <w:jc w:val="both"/>
-        <w:rPr>
-          <w:color w:val="0000FF"/>
-          <w:sz w:val="28"/>
-          <w:szCs w:val="28"/>
-          <w:lang w:val="ru-RU"/>
-        </w:rPr>
-      </w:pPr>
-      <w:r>
-        <w:rPr>
-          <w:color w:val="0000FF"/>
-          <w:sz w:val="28"/>
-          <w:szCs w:val="28"/>
-          <w:lang w:val="ru-RU"/>
-        </w:rPr>
-        <w:t xml:space="preserve">астеновегетативный </w:t>
-      </w:r>
-      <w:proofErr w:type="gramStart"/>
-      <w:r>
-        <w:rPr>
-          <w:color w:val="0000FF"/>
-          <w:sz w:val="28"/>
-          <w:szCs w:val="28"/>
-          <w:lang w:val="ru-RU"/>
-        </w:rPr>
-        <w:t>с-м</w:t>
-      </w:r>
-      <w:proofErr w:type="gramEnd"/>
-      <w:r>
-        <w:rPr>
-          <w:color w:val="0000FF"/>
-          <w:sz w:val="28"/>
-          <w:szCs w:val="28"/>
-          <w:lang w:val="ru-RU"/>
-        </w:rPr>
-        <w:t xml:space="preserve">, </w:t>
-      </w:r>
-      <w:proofErr w:type="spellStart"/>
-      <w:r>
-        <w:rPr>
-          <w:color w:val="0000FF"/>
-          <w:sz w:val="28"/>
-          <w:szCs w:val="28"/>
-          <w:lang w:val="ru-RU"/>
-        </w:rPr>
-        <w:t>астено</w:t>
-      </w:r>
-      <w:proofErr w:type="spellEnd"/>
-      <w:r>
-        <w:rPr>
-          <w:color w:val="0000FF"/>
-          <w:sz w:val="28"/>
-          <w:szCs w:val="28"/>
-          <w:lang w:val="ru-RU"/>
-        </w:rPr>
-        <w:t xml:space="preserve">-невротический с-м, </w:t>
-      </w:r>
-      <w:proofErr w:type="spellStart"/>
-      <w:r>
-        <w:rPr>
-          <w:color w:val="0000FF"/>
-          <w:sz w:val="28"/>
-          <w:szCs w:val="28"/>
-          <w:lang w:val="ru-RU"/>
-        </w:rPr>
-        <w:t>вестибуло</w:t>
-      </w:r>
-      <w:proofErr w:type="spellEnd"/>
-      <w:r>
-        <w:rPr>
-          <w:color w:val="0000FF"/>
-          <w:sz w:val="28"/>
-          <w:szCs w:val="28"/>
-          <w:lang w:val="ru-RU"/>
-        </w:rPr>
-        <w:t xml:space="preserve">-атактический с-м.  </w:t>
-      </w:r>
-      <w:proofErr w:type="spellStart"/>
-      <w:r>
-        <w:rPr>
-          <w:color w:val="0000FF"/>
-          <w:sz w:val="28"/>
-          <w:szCs w:val="28"/>
-          <w:lang w:val="ru-RU"/>
-        </w:rPr>
-        <w:t>цереброастенический</w:t>
-      </w:r>
-      <w:proofErr w:type="spellEnd"/>
-      <w:r>
-        <w:rPr>
-          <w:color w:val="0000FF"/>
-          <w:sz w:val="28"/>
-          <w:szCs w:val="28"/>
-          <w:lang w:val="ru-RU"/>
-        </w:rPr>
-        <w:t xml:space="preserve"> с-м, цефалгический с-м,</w:t>
-      </w:r>
-    </w:p>
-    <w:p>
-      <w:pPr>
-        <w:ind w:left="-567"/>
-        <w:jc w:val="both"/>
-        <w:rPr>
-          <w:sz w:val="28"/>
-          <w:lang w:val="ru-RU"/>
-        </w:rPr>
-      </w:pPr>
-    </w:p>
-    <w:p>
-      <w:pPr>
-        <w:ind w:left="-567"/>
-        <w:jc w:val="both"/>
-        <w:rPr>
-          <w:sz w:val="28"/>
-          <w:szCs w:val="28"/>
-          <w:lang w:val="ru-RU"/>
-        </w:rPr>
-      </w:pPr>
-      <w:bookmarkStart w:id="4" w:name="дк"/>
-      <w:bookmarkEnd w:id="4"/>
-      <w:r>
-        <w:rPr>
-          <w:sz w:val="28"/>
-          <w:szCs w:val="28"/>
-          <w:u w:val="single"/>
-          <w:lang w:val="ru-RU"/>
-        </w:rPr>
-        <w:t xml:space="preserve">Жалобы при поступлении </w:t>
-      </w:r>
-      <w:r>
-        <w:rPr>
-          <w:sz w:val="28"/>
-          <w:szCs w:val="28"/>
-          <w:lang w:val="ru-RU"/>
-        </w:rPr>
-        <w:t>на</w:t>
-      </w:r>
-      <w:r>
-        <w:rPr>
-          <w:sz w:val="28"/>
-          <w:szCs w:val="28"/>
-          <w:lang w:val="ru-RU"/>
-        </w:rPr>
-        <w:t xml:space="preserve"> </w:t>
-      </w:r>
-      <w:r>
-        <w:rPr>
-          <w:sz w:val="28"/>
-          <w:szCs w:val="28"/>
-          <w:lang w:val="ru-RU"/>
-        </w:rPr>
-        <w:t xml:space="preserve">слабость, утомляемость, потливость раздражительность, дрожь в теле, конечностях,  снижение веса на  15 кг  за год,  </w:t>
-      </w:r>
-    </w:p>
-    <w:p>
-      <w:pPr>
-        <w:ind w:left="-567"/>
-        <w:jc w:val="both"/>
-        <w:rPr>
-          <w:sz w:val="28"/>
-          <w:lang w:val="ru-RU"/>
-        </w:rPr>
-      </w:pPr>
-      <w:r>
-        <w:rPr>
-          <w:sz w:val="28"/>
-          <w:szCs w:val="28"/>
-          <w:u w:val="single"/>
-          <w:lang w:val="ru-RU"/>
-        </w:rPr>
-        <w:t>Краткий анамнез</w:t>
-      </w:r>
-      <w:r>
-        <w:rPr>
-          <w:sz w:val="28"/>
-          <w:szCs w:val="28"/>
-          <w:lang w:val="ru-RU"/>
-        </w:rPr>
-        <w:t xml:space="preserve">: </w:t>
-      </w:r>
-      <w:r>
-        <w:rPr>
-          <w:sz w:val="28"/>
-          <w:szCs w:val="28"/>
-          <w:lang w:val="ru-RU"/>
-        </w:rPr>
-        <w:t xml:space="preserve">Ухудшение </w:t>
-      </w:r>
-      <w:r>
-        <w:rPr>
-          <w:sz w:val="28"/>
-          <w:szCs w:val="28"/>
-          <w:lang w:val="ru-RU"/>
-        </w:rPr>
-        <w:t>состояния</w:t>
-      </w:r>
-      <w:r>
-        <w:rPr>
-          <w:sz w:val="28"/>
-          <w:szCs w:val="28"/>
-          <w:lang w:val="ru-RU"/>
-        </w:rPr>
-        <w:t xml:space="preserve"> в течение года начал терять в весе к врачу не обращался. Обратился в ОКЭД самостоятельно 02.06.18. При </w:t>
-      </w:r>
-      <w:proofErr w:type="spellStart"/>
-      <w:r>
-        <w:rPr>
-          <w:sz w:val="28"/>
-          <w:szCs w:val="28"/>
-          <w:lang w:val="ru-RU"/>
-        </w:rPr>
-        <w:t>обследваонии</w:t>
-      </w:r>
-      <w:proofErr w:type="spellEnd"/>
-      <w:r>
-        <w:rPr>
-          <w:sz w:val="28"/>
-          <w:szCs w:val="28"/>
-          <w:lang w:val="ru-RU"/>
-        </w:rPr>
-        <w:t xml:space="preserve"> ТТГ </w:t>
-      </w:r>
-      <w:r>
-        <w:rPr>
-          <w:sz w:val="28"/>
-          <w:szCs w:val="28"/>
-          <w:lang w:val="ru-RU"/>
-        </w:rPr>
-        <w:t>&lt;</w:t>
-      </w:r>
-      <w:r>
-        <w:rPr>
-          <w:sz w:val="28"/>
-          <w:szCs w:val="28"/>
-          <w:lang w:val="ru-RU"/>
-        </w:rPr>
-        <w:t xml:space="preserve"> 0,01 </w:t>
-      </w:r>
-      <w:proofErr w:type="gramStart"/>
-      <w:r>
-        <w:rPr>
-          <w:sz w:val="28"/>
-          <w:szCs w:val="28"/>
-          <w:lang w:val="ru-RU"/>
-        </w:rPr>
-        <w:t xml:space="preserve">( </w:t>
-      </w:r>
-      <w:proofErr w:type="gramEnd"/>
-      <w:r>
-        <w:rPr>
-          <w:sz w:val="28"/>
-          <w:szCs w:val="28"/>
-          <w:lang w:val="ru-RU"/>
-        </w:rPr>
-        <w:t>0,38-4,31) Т4св – 2,</w:t>
-      </w:r>
-      <w:r>
-        <w:rPr>
-          <w:sz w:val="28"/>
-          <w:szCs w:val="28"/>
-          <w:lang w:val="ru-RU"/>
-        </w:rPr>
-        <w:t xml:space="preserve">69 ( 0,82-1,63) АТТПО – 20 (30,0) </w:t>
-      </w:r>
-      <w:proofErr w:type="spellStart"/>
-      <w:r>
-        <w:rPr>
-          <w:sz w:val="28"/>
-          <w:szCs w:val="28"/>
-          <w:lang w:val="ru-RU"/>
-        </w:rPr>
-        <w:t>АТрТТГ</w:t>
-      </w:r>
-      <w:proofErr w:type="spellEnd"/>
-      <w:r>
-        <w:rPr>
-          <w:sz w:val="28"/>
-          <w:szCs w:val="28"/>
-          <w:lang w:val="ru-RU"/>
-        </w:rPr>
-        <w:t xml:space="preserve"> – 8,44 ( 0-1,5) от 14.06.18. С 12.06.18 </w:t>
-      </w:r>
-      <w:proofErr w:type="spellStart"/>
-      <w:r>
-        <w:rPr>
-          <w:sz w:val="28"/>
-          <w:szCs w:val="28"/>
-          <w:lang w:val="ru-RU"/>
-        </w:rPr>
-        <w:t>принимат</w:t>
-      </w:r>
-      <w:proofErr w:type="spellEnd"/>
-      <w:r>
-        <w:rPr>
-          <w:sz w:val="28"/>
-          <w:szCs w:val="28"/>
-          <w:lang w:val="ru-RU"/>
-        </w:rPr>
-        <w:t xml:space="preserve"> </w:t>
-      </w:r>
-      <w:proofErr w:type="spellStart"/>
-      <w:r>
-        <w:rPr>
-          <w:sz w:val="28"/>
-          <w:szCs w:val="28"/>
-          <w:lang w:val="ru-RU"/>
-        </w:rPr>
-        <w:t>мерказолил</w:t>
-      </w:r>
-      <w:proofErr w:type="spellEnd"/>
-      <w:r>
-        <w:rPr>
-          <w:sz w:val="28"/>
-          <w:szCs w:val="28"/>
-          <w:lang w:val="ru-RU"/>
-        </w:rPr>
-        <w:t xml:space="preserve"> 2т 3р/д,  </w:t>
-      </w:r>
-      <w:proofErr w:type="spellStart"/>
-      <w:r>
-        <w:rPr>
-          <w:sz w:val="28"/>
-          <w:szCs w:val="28"/>
-          <w:lang w:val="ru-RU"/>
-        </w:rPr>
-        <w:t>анаприлин</w:t>
-      </w:r>
-      <w:proofErr w:type="spellEnd"/>
-      <w:r>
-        <w:rPr>
-          <w:sz w:val="28"/>
-          <w:szCs w:val="28"/>
-          <w:lang w:val="ru-RU"/>
-        </w:rPr>
-        <w:t xml:space="preserve"> 10 мг 2р/д.</w:t>
-      </w:r>
-      <w:r>
-        <w:rPr>
-          <w:sz w:val="28"/>
-          <w:szCs w:val="28"/>
-          <w:lang w:val="ru-RU"/>
-        </w:rPr>
-        <w:t xml:space="preserve">  </w:t>
-      </w:r>
-      <w:proofErr w:type="spellStart"/>
-      <w:r>
-        <w:rPr>
-          <w:sz w:val="28"/>
-          <w:szCs w:val="28"/>
-          <w:lang w:val="ru-RU"/>
-        </w:rPr>
-        <w:t>медрол</w:t>
-      </w:r>
-      <w:proofErr w:type="spellEnd"/>
-      <w:r>
-        <w:rPr>
-          <w:sz w:val="28"/>
-          <w:szCs w:val="28"/>
-          <w:lang w:val="ru-RU"/>
-        </w:rPr>
-        <w:t xml:space="preserve">  16 мг </w:t>
-      </w:r>
-      <w:r>
-        <w:rPr>
-          <w:sz w:val="28"/>
-          <w:lang w:val="ru-RU"/>
-        </w:rPr>
-        <w:t xml:space="preserve">Госпитализирован  в обл. энд. диспансер для </w:t>
-      </w:r>
-      <w:r>
-        <w:rPr>
-          <w:sz w:val="28"/>
-          <w:lang w:val="ru-RU"/>
-        </w:rPr>
-        <w:t xml:space="preserve">подбора  </w:t>
-      </w:r>
-      <w:proofErr w:type="spellStart"/>
-      <w:r>
-        <w:rPr>
-          <w:sz w:val="28"/>
-          <w:lang w:val="ru-RU"/>
-        </w:rPr>
-        <w:t>тиреостатической</w:t>
-      </w:r>
-      <w:proofErr w:type="spellEnd"/>
-      <w:r>
-        <w:rPr>
-          <w:sz w:val="28"/>
-          <w:lang w:val="ru-RU"/>
-        </w:rPr>
-        <w:t xml:space="preserve"> терапии</w:t>
-      </w:r>
-      <w:proofErr w:type="gramStart"/>
-      <w:r>
-        <w:rPr>
-          <w:sz w:val="28"/>
-          <w:lang w:val="ru-RU"/>
-        </w:rPr>
-        <w:t>.</w:t>
-      </w:r>
-      <w:proofErr w:type="gramEnd"/>
-      <w:r>
-        <w:rPr>
-          <w:sz w:val="28"/>
-          <w:lang w:val="ru-RU"/>
-        </w:rPr>
-        <w:t xml:space="preserve"> </w:t>
-      </w:r>
-      <w:proofErr w:type="gramStart"/>
-      <w:r>
-        <w:rPr>
-          <w:sz w:val="28"/>
-          <w:lang w:val="ru-RU"/>
-        </w:rPr>
-        <w:t>к</w:t>
-      </w:r>
-      <w:proofErr w:type="gramEnd"/>
-      <w:r>
-        <w:rPr>
-          <w:sz w:val="28"/>
-          <w:lang w:val="ru-RU"/>
-        </w:rPr>
-        <w:t>оррекции инсулинотерапии,  лечения хр. осложнений СД.</w:t>
-      </w:r>
-      <w:r>
-        <w:rPr>
-          <w:sz w:val="28"/>
-          <w:lang w:val="ru-RU"/>
-        </w:rPr>
-        <w:t xml:space="preserve"> </w:t>
-      </w:r>
-    </w:p>
-    <w:p>
-      <w:pPr>
-        <w:ind w:left="-567"/>
-        <w:jc w:val="both"/>
-        <w:rPr>
-          <w:sz w:val="28"/>
-          <w:u w:val="single"/>
-          <w:lang w:val="ru-RU"/>
-        </w:rPr>
-      </w:pPr>
-      <w:r>
-        <w:rPr>
-          <w:sz w:val="28"/>
-          <w:u w:val="single"/>
-          <w:lang w:val="ru-RU"/>
-        </w:rPr>
-        <w:t>Данные лабораторных исследований.</w:t>
-      </w:r>
-    </w:p>
-    <w:p>
-      <w:pPr>
-        <w:ind w:left="-567"/>
-        <w:jc w:val="both"/>
-        <w:rPr>
-          <w:sz w:val="28"/>
+          <w:sz w:val="22"/>
+          <w:szCs w:val="22"/>
           <w:u w:val="single"/>
           <w:lang w:val="ru-RU"/>
         </w:rPr>
@@ -1878,11 +1000,15 @@
               <w:ind w:left="-8" w:firstLine="8"/>
               <w:jc w:val="center"/>
               <w:rPr>
+                <w:sz w:val="22"/>
+                <w:szCs w:val="22"/>
                 <w:lang w:val="ru-RU"/>
               </w:rPr>
             </w:pPr>
             <w:r>
               <w:rPr>
+                <w:sz w:val="22"/>
+                <w:szCs w:val="22"/>
                 <w:lang w:val="ru-RU"/>
               </w:rPr>
               <w:t>ОАК</w:t>
@@ -1905,6 +1031,8 @@
             <w:pPr>
               <w:jc w:val="center"/>
               <w:rPr>
+                <w:sz w:val="22"/>
+                <w:szCs w:val="22"/>
                 <w:u w:val="single"/>
                 <w:lang w:val="ru-RU"/>
               </w:rPr>
@@ -1912,6 +1040,8 @@
             <w:proofErr w:type="spellStart"/>
             <w:r>
               <w:rPr>
+                <w:sz w:val="22"/>
+                <w:szCs w:val="22"/>
                 <w:lang w:val="ru-RU"/>
               </w:rPr>
               <w:t>Нв</w:t>
@@ -1935,6 +1065,8 @@
             <w:pPr>
               <w:jc w:val="center"/>
               <w:rPr>
+                <w:sz w:val="22"/>
+                <w:szCs w:val="22"/>
                 <w:u w:val="single"/>
                 <w:lang w:val="ru-RU"/>
               </w:rPr>
@@ -1942,6 +1074,8 @@
             <w:proofErr w:type="spellStart"/>
             <w:r>
               <w:rPr>
+                <w:sz w:val="22"/>
+                <w:szCs w:val="22"/>
                 <w:lang w:val="ru-RU"/>
               </w:rPr>
               <w:t>эрит</w:t>
@@ -1965,6 +1099,8 @@
             <w:pPr>
               <w:jc w:val="center"/>
               <w:rPr>
+                <w:sz w:val="22"/>
+                <w:szCs w:val="22"/>
                 <w:u w:val="single"/>
                 <w:lang w:val="ru-RU"/>
               </w:rPr>
@@ -1972,6 +1108,8 @@
             <w:proofErr w:type="spellStart"/>
             <w:r>
               <w:rPr>
+                <w:sz w:val="22"/>
+                <w:szCs w:val="22"/>
                 <w:lang w:val="ru-RU"/>
               </w:rPr>
               <w:t>лейк</w:t>
@@ -1996,12 +1134,16 @@
             <w:pPr>
               <w:jc w:val="center"/>
               <w:rPr>
+                <w:sz w:val="22"/>
+                <w:szCs w:val="22"/>
                 <w:u w:val="single"/>
                 <w:lang w:val="ru-RU"/>
               </w:rPr>
             </w:pPr>
             <w:r>
               <w:rPr>
+                <w:sz w:val="22"/>
+                <w:szCs w:val="22"/>
                 <w:lang w:val="ru-RU"/>
               </w:rPr>
               <w:t>СОЭ</w:t>
@@ -2025,6 +1167,8 @@
             <w:pPr>
               <w:jc w:val="center"/>
               <w:rPr>
+                <w:sz w:val="22"/>
+                <w:szCs w:val="22"/>
                 <w:lang w:val="ru-RU"/>
               </w:rPr>
             </w:pPr>
@@ -2032,6 +1176,8 @@
             <w:proofErr w:type="gramStart"/>
             <w:r>
               <w:rPr>
+                <w:sz w:val="22"/>
+                <w:szCs w:val="22"/>
                 <w:lang w:val="ru-RU"/>
               </w:rPr>
               <w:t>тр</w:t>
@@ -2056,11 +1202,15 @@
             <w:pPr>
               <w:jc w:val="center"/>
               <w:rPr>
+                <w:sz w:val="22"/>
+                <w:szCs w:val="22"/>
                 <w:lang w:val="ru-RU"/>
               </w:rPr>
             </w:pPr>
             <w:r>
               <w:rPr>
+                <w:sz w:val="22"/>
+                <w:szCs w:val="22"/>
                 <w:lang w:val="ru-RU"/>
               </w:rPr>
               <w:t>э</w:t>
@@ -2083,12 +1233,16 @@
             <w:pPr>
               <w:jc w:val="center"/>
               <w:rPr>
+                <w:sz w:val="22"/>
+                <w:szCs w:val="22"/>
                 <w:lang w:val="ru-RU"/>
               </w:rPr>
             </w:pPr>
             <w:proofErr w:type="gramStart"/>
             <w:r>
               <w:rPr>
+                <w:sz w:val="22"/>
+                <w:szCs w:val="22"/>
                 <w:lang w:val="ru-RU"/>
               </w:rPr>
               <w:t>п</w:t>
@@ -2112,11 +1266,15 @@
             <w:pPr>
               <w:jc w:val="center"/>
               <w:rPr>
+                <w:sz w:val="22"/>
+                <w:szCs w:val="22"/>
                 <w:lang w:val="ru-RU"/>
               </w:rPr>
             </w:pPr>
             <w:r>
               <w:rPr>
+                <w:sz w:val="22"/>
+                <w:szCs w:val="22"/>
                 <w:lang w:val="ru-RU"/>
               </w:rPr>
               <w:t>с</w:t>
@@ -2140,11 +1298,15 @@
             <w:pPr>
               <w:jc w:val="center"/>
               <w:rPr>
+                <w:sz w:val="22"/>
+                <w:szCs w:val="22"/>
                 <w:lang w:val="ru-RU"/>
               </w:rPr>
             </w:pPr>
             <w:r>
               <w:rPr>
+                <w:sz w:val="22"/>
+                <w:szCs w:val="22"/>
                 <w:lang w:val="ru-RU"/>
               </w:rPr>
               <w:t>л</w:t>
@@ -2168,11 +1330,15 @@
             <w:pPr>
               <w:jc w:val="center"/>
               <w:rPr>
+                <w:sz w:val="22"/>
+                <w:szCs w:val="22"/>
                 <w:lang w:val="ru-RU"/>
               </w:rPr>
             </w:pPr>
             <w:r>
               <w:rPr>
+                <w:sz w:val="22"/>
+                <w:szCs w:val="22"/>
                 <w:lang w:val="ru-RU"/>
               </w:rPr>
               <w:t>м</w:t>
@@ -2196,11 +1362,15 @@
               <w:spacing w:line="276" w:lineRule="auto"/>
               <w:jc w:val="center"/>
               <w:rPr>
+                <w:sz w:val="22"/>
+                <w:szCs w:val="22"/>
                 <w:lang w:val="ru-RU"/>
               </w:rPr>
             </w:pPr>
             <w:r>
               <w:rPr>
+                <w:sz w:val="22"/>
+                <w:szCs w:val="22"/>
                 <w:lang w:val="ru-RU"/>
               </w:rPr>
               <w:t>19.06</w:t>
@@ -2222,11 +1392,15 @@
               <w:spacing w:line="276" w:lineRule="auto"/>
               <w:jc w:val="center"/>
               <w:rPr>
+                <w:sz w:val="22"/>
+                <w:szCs w:val="22"/>
                 <w:lang w:val="ru-RU"/>
               </w:rPr>
             </w:pPr>
             <w:r>
               <w:rPr>
+                <w:sz w:val="22"/>
+                <w:szCs w:val="22"/>
                 <w:lang w:val="ru-RU"/>
               </w:rPr>
               <w:t>149</w:t>
@@ -2248,11 +1422,15 @@
               <w:spacing w:line="276" w:lineRule="auto"/>
               <w:jc w:val="center"/>
               <w:rPr>
+                <w:sz w:val="22"/>
+                <w:szCs w:val="22"/>
                 <w:lang w:val="ru-RU"/>
               </w:rPr>
             </w:pPr>
             <w:r>
               <w:rPr>
+                <w:sz w:val="22"/>
+                <w:szCs w:val="22"/>
                 <w:lang w:val="ru-RU"/>
               </w:rPr>
               <w:t>4,5</w:t>
@@ -2274,11 +1452,15 @@
               <w:spacing w:line="276" w:lineRule="auto"/>
               <w:jc w:val="center"/>
               <w:rPr>
+                <w:sz w:val="22"/>
+                <w:szCs w:val="22"/>
                 <w:lang w:val="ru-RU"/>
               </w:rPr>
             </w:pPr>
             <w:r>
               <w:rPr>
+                <w:sz w:val="22"/>
+                <w:szCs w:val="22"/>
                 <w:lang w:val="ru-RU"/>
               </w:rPr>
               <w:t>7,9</w:t>
@@ -2301,11 +1483,15 @@
               <w:spacing w:line="276" w:lineRule="auto"/>
               <w:jc w:val="center"/>
               <w:rPr>
+                <w:sz w:val="22"/>
+                <w:szCs w:val="22"/>
                 <w:lang w:val="ru-RU"/>
               </w:rPr>
             </w:pPr>
             <w:r>
               <w:rPr>
+                <w:sz w:val="22"/>
+                <w:szCs w:val="22"/>
                 <w:lang w:val="ru-RU"/>
               </w:rPr>
               <w:t>6</w:t>
@@ -2328,6 +1514,8 @@
               <w:spacing w:line="276" w:lineRule="auto"/>
               <w:jc w:val="center"/>
               <w:rPr>
+                <w:sz w:val="22"/>
+                <w:szCs w:val="22"/>
                 <w:lang w:val="ru-RU"/>
               </w:rPr>
             </w:pPr>
@@ -2348,11 +1536,15 @@
               <w:spacing w:line="276" w:lineRule="auto"/>
               <w:jc w:val="center"/>
               <w:rPr>
+                <w:sz w:val="22"/>
+                <w:szCs w:val="22"/>
                 <w:lang w:val="ru-RU"/>
               </w:rPr>
             </w:pPr>
             <w:r>
               <w:rPr>
+                <w:sz w:val="22"/>
+                <w:szCs w:val="22"/>
                 <w:lang w:val="ru-RU"/>
               </w:rPr>
               <w:t>1</w:t>
@@ -2374,11 +1566,15 @@
               <w:spacing w:line="276" w:lineRule="auto"/>
               <w:jc w:val="center"/>
               <w:rPr>
+                <w:sz w:val="22"/>
+                <w:szCs w:val="22"/>
                 <w:lang w:val="ru-RU"/>
               </w:rPr>
             </w:pPr>
             <w:r>
               <w:rPr>
+                <w:sz w:val="22"/>
+                <w:szCs w:val="22"/>
                 <w:lang w:val="ru-RU"/>
               </w:rPr>
               <w:t>0</w:t>
@@ -2400,11 +1596,15 @@
               <w:spacing w:line="276" w:lineRule="auto"/>
               <w:jc w:val="center"/>
               <w:rPr>
+                <w:sz w:val="22"/>
+                <w:szCs w:val="22"/>
                 <w:lang w:val="ru-RU"/>
               </w:rPr>
             </w:pPr>
             <w:r>
               <w:rPr>
+                <w:sz w:val="22"/>
+                <w:szCs w:val="22"/>
                 <w:lang w:val="ru-RU"/>
               </w:rPr>
               <w:t>55</w:t>
@@ -2427,11 +1627,15 @@
               <w:spacing w:line="276" w:lineRule="auto"/>
               <w:jc w:val="center"/>
               <w:rPr>
+                <w:sz w:val="22"/>
+                <w:szCs w:val="22"/>
                 <w:lang w:val="ru-RU"/>
               </w:rPr>
             </w:pPr>
             <w:r>
               <w:rPr>
+                <w:sz w:val="22"/>
+                <w:szCs w:val="22"/>
                 <w:lang w:val="ru-RU"/>
               </w:rPr>
               <w:t>42</w:t>
@@ -2454,11 +1658,15 @@
               <w:spacing w:line="276" w:lineRule="auto"/>
               <w:jc w:val="center"/>
               <w:rPr>
+                <w:sz w:val="22"/>
+                <w:szCs w:val="22"/>
                 <w:lang w:val="ru-RU"/>
               </w:rPr>
             </w:pPr>
             <w:r>
               <w:rPr>
+                <w:sz w:val="22"/>
+                <w:szCs w:val="22"/>
                 <w:lang w:val="ru-RU"/>
               </w:rPr>
               <w:t>2</w:t>
@@ -2482,11 +1690,15 @@
               <w:spacing w:line="276" w:lineRule="auto"/>
               <w:jc w:val="center"/>
               <w:rPr>
+                <w:sz w:val="22"/>
+                <w:szCs w:val="22"/>
                 <w:lang w:val="ru-RU"/>
               </w:rPr>
             </w:pPr>
             <w:r>
               <w:rPr>
+                <w:sz w:val="22"/>
+                <w:szCs w:val="22"/>
                 <w:lang w:val="ru-RU"/>
               </w:rPr>
               <w:t>27.06</w:t>
@@ -2508,6 +1720,8 @@
               <w:spacing w:line="276" w:lineRule="auto"/>
               <w:jc w:val="center"/>
               <w:rPr>
+                <w:sz w:val="22"/>
+                <w:szCs w:val="22"/>
                 <w:lang w:val="ru-RU"/>
               </w:rPr>
             </w:pPr>
@@ -2528,6 +1742,8 @@
               <w:spacing w:line="276" w:lineRule="auto"/>
               <w:jc w:val="center"/>
               <w:rPr>
+                <w:sz w:val="22"/>
+                <w:szCs w:val="22"/>
                 <w:lang w:val="ru-RU"/>
               </w:rPr>
             </w:pPr>
@@ -2548,6 +1764,8 @@
               <w:spacing w:line="276" w:lineRule="auto"/>
               <w:jc w:val="center"/>
               <w:rPr>
+                <w:sz w:val="22"/>
+                <w:szCs w:val="22"/>
                 <w:lang w:val="ru-RU"/>
               </w:rPr>
             </w:pPr>
@@ -2569,11 +1787,15 @@
               <w:spacing w:line="276" w:lineRule="auto"/>
               <w:jc w:val="center"/>
               <w:rPr>
+                <w:sz w:val="22"/>
+                <w:szCs w:val="22"/>
                 <w:lang w:val="ru-RU"/>
               </w:rPr>
             </w:pPr>
             <w:r>
               <w:rPr>
+                <w:sz w:val="22"/>
+                <w:szCs w:val="22"/>
                 <w:lang w:val="ru-RU"/>
               </w:rPr>
               <w:t>6,7</w:t>
@@ -2596,6 +1818,8 @@
               <w:spacing w:line="276" w:lineRule="auto"/>
               <w:jc w:val="center"/>
               <w:rPr>
+                <w:sz w:val="22"/>
+                <w:szCs w:val="22"/>
                 <w:lang w:val="ru-RU"/>
               </w:rPr>
             </w:pPr>
@@ -2616,6 +1840,8 @@
               <w:spacing w:line="276" w:lineRule="auto"/>
               <w:jc w:val="center"/>
               <w:rPr>
+                <w:sz w:val="22"/>
+                <w:szCs w:val="22"/>
                 <w:lang w:val="ru-RU"/>
               </w:rPr>
             </w:pPr>
@@ -2636,6 +1862,8 @@
               <w:spacing w:line="276" w:lineRule="auto"/>
               <w:jc w:val="center"/>
               <w:rPr>
+                <w:sz w:val="22"/>
+                <w:szCs w:val="22"/>
                 <w:lang w:val="ru-RU"/>
               </w:rPr>
             </w:pPr>
@@ -2656,6 +1884,8 @@
               <w:spacing w:line="276" w:lineRule="auto"/>
               <w:jc w:val="center"/>
               <w:rPr>
+                <w:sz w:val="22"/>
+                <w:szCs w:val="22"/>
                 <w:lang w:val="ru-RU"/>
               </w:rPr>
             </w:pPr>
@@ -2677,6 +1907,8 @@
               <w:spacing w:line="276" w:lineRule="auto"/>
               <w:jc w:val="center"/>
               <w:rPr>
+                <w:sz w:val="22"/>
+                <w:szCs w:val="22"/>
                 <w:lang w:val="ru-RU"/>
               </w:rPr>
             </w:pPr>
@@ -2698,6 +1930,8 @@
               <w:spacing w:line="276" w:lineRule="auto"/>
               <w:jc w:val="center"/>
               <w:rPr>
+                <w:sz w:val="22"/>
+                <w:szCs w:val="22"/>
                 <w:lang w:val="ru-RU"/>
               </w:rPr>
             </w:pPr>
@@ -2730,6 +1964,8 @@
               <w:jc w:val="center"/>
               <w:rPr>
                 <w:rFonts w:ascii="Arial Narrow" w:hAnsi="Arial Narrow"/>
+                <w:sz w:val="22"/>
+                <w:szCs w:val="22"/>
                 <w:vertAlign w:val="superscript"/>
                 <w:lang w:val="ru-RU"/>
               </w:rPr>
@@ -2738,6 +1974,8 @@
             <w:r>
               <w:rPr>
                 <w:rFonts w:ascii="Arial Narrow" w:hAnsi="Arial Narrow"/>
+                <w:sz w:val="22"/>
+                <w:szCs w:val="22"/>
                 <w:vertAlign w:val="superscript"/>
                 <w:lang w:val="ru-RU"/>
               </w:rPr>
@@ -2747,6 +1985,8 @@
             <w:r>
               <w:rPr>
                 <w:rFonts w:ascii="Arial Narrow" w:hAnsi="Arial Narrow"/>
+                <w:sz w:val="22"/>
+                <w:szCs w:val="22"/>
                 <w:vertAlign w:val="superscript"/>
                 <w:lang w:val="ru-RU"/>
               </w:rPr>
@@ -2775,6 +2015,8 @@
               <w:jc w:val="center"/>
               <w:rPr>
                 <w:rFonts w:ascii="Arial Narrow" w:hAnsi="Arial Narrow"/>
+                <w:sz w:val="22"/>
+                <w:szCs w:val="22"/>
                 <w:vertAlign w:val="superscript"/>
                 <w:lang w:val="ru-RU"/>
               </w:rPr>
@@ -2782,6 +2024,8 @@
             <w:r>
               <w:rPr>
                 <w:rFonts w:ascii="Arial Narrow" w:hAnsi="Arial Narrow"/>
+                <w:sz w:val="22"/>
+                <w:szCs w:val="22"/>
                 <w:vertAlign w:val="superscript"/>
                 <w:lang w:val="ru-RU"/>
               </w:rPr>
@@ -2810,6 +2054,8 @@
               <w:jc w:val="center"/>
               <w:rPr>
                 <w:rFonts w:ascii="Arial Narrow" w:hAnsi="Arial Narrow"/>
+                <w:sz w:val="22"/>
+                <w:szCs w:val="22"/>
                 <w:vertAlign w:val="superscript"/>
                 <w:lang w:val="ru-RU"/>
               </w:rPr>
@@ -2818,6 +2064,8 @@
             <w:r>
               <w:rPr>
                 <w:rFonts w:ascii="Arial Narrow" w:hAnsi="Arial Narrow"/>
+                <w:sz w:val="22"/>
+                <w:szCs w:val="22"/>
                 <w:vertAlign w:val="superscript"/>
                 <w:lang w:val="ru-RU"/>
               </w:rPr>
@@ -2847,6 +2095,8 @@
               <w:jc w:val="center"/>
               <w:rPr>
                 <w:rFonts w:ascii="Arial Narrow" w:hAnsi="Arial Narrow"/>
+                <w:sz w:val="22"/>
+                <w:szCs w:val="22"/>
                 <w:vertAlign w:val="superscript"/>
                 <w:lang w:val="ru-RU"/>
               </w:rPr>
@@ -2855,6 +2105,8 @@
             <w:r>
               <w:rPr>
                 <w:rFonts w:ascii="Arial Narrow" w:hAnsi="Arial Narrow"/>
+                <w:sz w:val="22"/>
+                <w:szCs w:val="22"/>
                 <w:vertAlign w:val="superscript"/>
                 <w:lang w:val="ru-RU"/>
               </w:rPr>
@@ -2884,6 +2136,8 @@
               <w:jc w:val="center"/>
               <w:rPr>
                 <w:rFonts w:ascii="Arial Narrow" w:hAnsi="Arial Narrow"/>
+                <w:sz w:val="22"/>
+                <w:szCs w:val="22"/>
                 <w:vertAlign w:val="superscript"/>
                 <w:lang w:val="ru-RU"/>
               </w:rPr>
@@ -2891,6 +2145,8 @@
             <w:r>
               <w:rPr>
                 <w:rFonts w:ascii="Arial Narrow" w:hAnsi="Arial Narrow"/>
+                <w:sz w:val="22"/>
+                <w:szCs w:val="22"/>
                 <w:vertAlign w:val="superscript"/>
                 <w:lang w:val="ru-RU"/>
               </w:rPr>
@@ -2920,6 +2176,8 @@
               <w:jc w:val="center"/>
               <w:rPr>
                 <w:rFonts w:ascii="Arial Narrow" w:hAnsi="Arial Narrow"/>
+                <w:sz w:val="22"/>
+                <w:szCs w:val="22"/>
                 <w:vertAlign w:val="superscript"/>
                 <w:lang w:val="ru-RU"/>
               </w:rPr>
@@ -2927,6 +2185,8 @@
             <w:r>
               <w:rPr>
                 <w:rFonts w:ascii="Arial Narrow" w:hAnsi="Arial Narrow"/>
+                <w:sz w:val="22"/>
+                <w:szCs w:val="22"/>
                 <w:vertAlign w:val="superscript"/>
                 <w:lang w:val="ru-RU"/>
               </w:rPr>
@@ -2955,6 +2215,8 @@
               <w:jc w:val="center"/>
               <w:rPr>
                 <w:rFonts w:ascii="Arial Narrow" w:hAnsi="Arial Narrow"/>
+                <w:sz w:val="22"/>
+                <w:szCs w:val="22"/>
                 <w:vertAlign w:val="superscript"/>
                 <w:lang w:val="ru-RU"/>
               </w:rPr>
@@ -2962,6 +2224,8 @@
             <w:r>
               <w:rPr>
                 <w:rFonts w:ascii="Arial Narrow" w:hAnsi="Arial Narrow"/>
+                <w:sz w:val="22"/>
+                <w:szCs w:val="22"/>
                 <w:vertAlign w:val="superscript"/>
                 <w:lang w:val="ru-RU"/>
               </w:rPr>
@@ -2990,6 +2254,8 @@
               <w:jc w:val="center"/>
               <w:rPr>
                 <w:rFonts w:ascii="Arial Narrow" w:hAnsi="Arial Narrow"/>
+                <w:sz w:val="22"/>
+                <w:szCs w:val="22"/>
                 <w:vertAlign w:val="superscript"/>
                 <w:lang w:val="ru-RU"/>
               </w:rPr>
@@ -2997,6 +2263,8 @@
             <w:r>
               <w:rPr>
                 <w:rFonts w:ascii="Arial Narrow" w:hAnsi="Arial Narrow"/>
+                <w:sz w:val="22"/>
+                <w:szCs w:val="22"/>
                 <w:vertAlign w:val="superscript"/>
                 <w:lang w:val="ru-RU"/>
               </w:rPr>
@@ -3025,6 +2293,8 @@
               <w:jc w:val="center"/>
               <w:rPr>
                 <w:rFonts w:ascii="Arial Narrow" w:hAnsi="Arial Narrow"/>
+                <w:sz w:val="22"/>
+                <w:szCs w:val="22"/>
                 <w:vertAlign w:val="superscript"/>
                 <w:lang w:val="ru-RU"/>
               </w:rPr>
@@ -3033,6 +2303,8 @@
             <w:r>
               <w:rPr>
                 <w:rFonts w:ascii="Arial Narrow" w:hAnsi="Arial Narrow"/>
+                <w:sz w:val="22"/>
+                <w:szCs w:val="22"/>
                 <w:vertAlign w:val="superscript"/>
                 <w:lang w:val="ru-RU"/>
               </w:rPr>
@@ -3062,6 +2334,8 @@
               <w:jc w:val="center"/>
               <w:rPr>
                 <w:rFonts w:ascii="Arial Narrow" w:hAnsi="Arial Narrow"/>
+                <w:sz w:val="22"/>
+                <w:szCs w:val="22"/>
                 <w:vertAlign w:val="superscript"/>
                 <w:lang w:val="ru-RU"/>
               </w:rPr>
@@ -3069,6 +2343,8 @@
             <w:r>
               <w:rPr>
                 <w:rFonts w:ascii="Arial Narrow" w:hAnsi="Arial Narrow"/>
+                <w:sz w:val="22"/>
+                <w:szCs w:val="22"/>
                 <w:vertAlign w:val="superscript"/>
                 <w:lang w:val="ru-RU"/>
               </w:rPr>
@@ -3077,6 +2353,8 @@
             <w:r>
               <w:rPr>
                 <w:rFonts w:ascii="Arial Narrow" w:hAnsi="Arial Narrow"/>
+                <w:sz w:val="22"/>
+                <w:szCs w:val="22"/>
                 <w:vertAlign w:val="superscript"/>
                 <w:lang w:val="ru-RU"/>
               </w:rPr>
@@ -3086,6 +2364,8 @@
             <w:r>
               <w:rPr>
                 <w:rFonts w:ascii="Arial Narrow" w:hAnsi="Arial Narrow"/>
+                <w:sz w:val="22"/>
+                <w:szCs w:val="22"/>
                 <w:vertAlign w:val="superscript"/>
                 <w:lang w:val="ru-RU"/>
               </w:rPr>
@@ -3115,6 +2395,8 @@
               <w:jc w:val="center"/>
               <w:rPr>
                 <w:rFonts w:ascii="Arial Narrow" w:hAnsi="Arial Narrow"/>
+                <w:sz w:val="22"/>
+                <w:szCs w:val="22"/>
                 <w:vertAlign w:val="superscript"/>
                 <w:lang w:val="ru-RU"/>
               </w:rPr>
@@ -3122,6 +2404,8 @@
             <w:r>
               <w:rPr>
                 <w:rFonts w:ascii="Arial Narrow" w:hAnsi="Arial Narrow"/>
+                <w:sz w:val="22"/>
+                <w:szCs w:val="22"/>
                 <w:vertAlign w:val="superscript"/>
                 <w:lang w:val="ru-RU"/>
               </w:rPr>
@@ -3130,6 +2414,8 @@
             <w:r>
               <w:rPr>
                 <w:rFonts w:ascii="Arial Narrow" w:hAnsi="Arial Narrow"/>
+                <w:sz w:val="22"/>
+                <w:szCs w:val="22"/>
                 <w:vertAlign w:val="superscript"/>
                 <w:lang w:val="ru-RU"/>
               </w:rPr>
@@ -3140,6 +2426,8 @@
             <w:r>
               <w:rPr>
                 <w:rFonts w:ascii="Arial Narrow" w:hAnsi="Arial Narrow"/>
+                <w:sz w:val="22"/>
+                <w:szCs w:val="22"/>
                 <w:vertAlign w:val="superscript"/>
                 <w:lang w:val="ru-RU"/>
               </w:rPr>
@@ -3171,6 +2459,8 @@
               <w:jc w:val="center"/>
               <w:rPr>
                 <w:rFonts w:ascii="Arial Narrow" w:hAnsi="Arial Narrow"/>
+                <w:sz w:val="22"/>
+                <w:szCs w:val="22"/>
                 <w:vertAlign w:val="superscript"/>
                 <w:lang w:val="ru-RU"/>
               </w:rPr>
@@ -3178,6 +2468,8 @@
             <w:r>
               <w:rPr>
                 <w:rFonts w:ascii="Arial Narrow" w:hAnsi="Arial Narrow"/>
+                <w:sz w:val="22"/>
+                <w:szCs w:val="22"/>
                 <w:vertAlign w:val="superscript"/>
                 <w:lang w:val="ru-RU"/>
               </w:rPr>
@@ -3206,6 +2498,8 @@
               <w:jc w:val="center"/>
               <w:rPr>
                 <w:rFonts w:ascii="Arial Narrow" w:hAnsi="Arial Narrow"/>
+                <w:sz w:val="22"/>
+                <w:szCs w:val="22"/>
                 <w:vertAlign w:val="superscript"/>
                 <w:lang w:val="ru-RU"/>
               </w:rPr>
@@ -3213,6 +2507,8 @@
             <w:r>
               <w:rPr>
                 <w:rFonts w:ascii="Arial Narrow" w:hAnsi="Arial Narrow"/>
+                <w:sz w:val="22"/>
+                <w:szCs w:val="22"/>
                 <w:vertAlign w:val="superscript"/>
                 <w:lang w:val="ru-RU"/>
               </w:rPr>
@@ -3241,6 +2537,8 @@
               <w:jc w:val="center"/>
               <w:rPr>
                 <w:rFonts w:ascii="Arial Narrow" w:hAnsi="Arial Narrow"/>
+                <w:sz w:val="22"/>
+                <w:szCs w:val="22"/>
                 <w:vertAlign w:val="superscript"/>
                 <w:lang w:val="ru-RU"/>
               </w:rPr>
@@ -3248,6 +2546,8 @@
             <w:r>
               <w:rPr>
                 <w:rFonts w:ascii="Arial Narrow" w:hAnsi="Arial Narrow"/>
+                <w:sz w:val="22"/>
+                <w:szCs w:val="22"/>
                 <w:vertAlign w:val="superscript"/>
                 <w:lang w:val="ru-RU"/>
               </w:rPr>
@@ -3279,11 +2579,15 @@
               <w:contextualSpacing/>
               <w:jc w:val="center"/>
               <w:rPr>
+                <w:sz w:val="22"/>
+                <w:szCs w:val="22"/>
                 <w:lang w:val="ru-RU"/>
               </w:rPr>
             </w:pPr>
             <w:r>
               <w:rPr>
+                <w:sz w:val="22"/>
+                <w:szCs w:val="22"/>
                 <w:lang w:val="ru-RU"/>
               </w:rPr>
               <w:t>19.06</w:t>
@@ -3308,11 +2612,15 @@
               <w:contextualSpacing/>
               <w:jc w:val="center"/>
               <w:rPr>
+                <w:sz w:val="22"/>
+                <w:szCs w:val="22"/>
                 <w:lang w:val="ru-RU"/>
               </w:rPr>
             </w:pPr>
             <w:r>
               <w:rPr>
+                <w:sz w:val="22"/>
+                <w:szCs w:val="22"/>
                 <w:lang w:val="ru-RU"/>
               </w:rPr>
               <w:t>86,9</w:t>
@@ -3337,11 +2645,15 @@
               <w:contextualSpacing/>
               <w:jc w:val="center"/>
               <w:rPr>
+                <w:sz w:val="22"/>
+                <w:szCs w:val="22"/>
                 <w:lang w:val="ru-RU"/>
               </w:rPr>
             </w:pPr>
             <w:r>
               <w:rPr>
+                <w:sz w:val="22"/>
+                <w:szCs w:val="22"/>
                 <w:lang w:val="ru-RU"/>
               </w:rPr>
               <w:t>3,52</w:t>
@@ -3366,11 +2678,15 @@
               <w:contextualSpacing/>
               <w:jc w:val="center"/>
               <w:rPr>
+                <w:sz w:val="22"/>
+                <w:szCs w:val="22"/>
                 <w:lang w:val="ru-RU"/>
               </w:rPr>
             </w:pPr>
             <w:r>
               <w:rPr>
+                <w:sz w:val="22"/>
+                <w:szCs w:val="22"/>
                 <w:lang w:val="ru-RU"/>
               </w:rPr>
               <w:t>1,14</w:t>
@@ -3395,11 +2711,15 @@
               <w:contextualSpacing/>
               <w:jc w:val="center"/>
               <w:rPr>
+                <w:sz w:val="22"/>
+                <w:szCs w:val="22"/>
                 <w:lang w:val="ru-RU"/>
               </w:rPr>
             </w:pPr>
             <w:r>
               <w:rPr>
+                <w:sz w:val="22"/>
+                <w:szCs w:val="22"/>
                 <w:lang w:val="ru-RU"/>
               </w:rPr>
               <w:t>1,03</w:t>
@@ -3425,11 +2745,15 @@
               <w:contextualSpacing/>
               <w:jc w:val="center"/>
               <w:rPr>
+                <w:sz w:val="22"/>
+                <w:szCs w:val="22"/>
                 <w:lang w:val="ru-RU"/>
               </w:rPr>
             </w:pPr>
             <w:r>
               <w:rPr>
+                <w:sz w:val="22"/>
+                <w:szCs w:val="22"/>
                 <w:lang w:val="ru-RU"/>
               </w:rPr>
               <w:t>2,0</w:t>
@@ -3454,11 +2778,15 @@
               <w:contextualSpacing/>
               <w:jc w:val="center"/>
               <w:rPr>
+                <w:sz w:val="22"/>
+                <w:szCs w:val="22"/>
                 <w:lang w:val="ru-RU"/>
               </w:rPr>
             </w:pPr>
             <w:r>
               <w:rPr>
+                <w:sz w:val="22"/>
+                <w:szCs w:val="22"/>
                 <w:lang w:val="ru-RU"/>
               </w:rPr>
               <w:t>2,4</w:t>
@@ -3483,11 +2811,15 @@
               <w:contextualSpacing/>
               <w:jc w:val="center"/>
               <w:rPr>
+                <w:sz w:val="22"/>
+                <w:szCs w:val="22"/>
                 <w:lang w:val="ru-RU"/>
               </w:rPr>
             </w:pPr>
             <w:r>
               <w:rPr>
+                <w:sz w:val="22"/>
+                <w:szCs w:val="22"/>
                 <w:lang w:val="ru-RU"/>
               </w:rPr>
               <w:t>3,6</w:t>
@@ -3512,11 +2844,15 @@
               <w:contextualSpacing/>
               <w:jc w:val="center"/>
               <w:rPr>
+                <w:sz w:val="22"/>
+                <w:szCs w:val="22"/>
                 <w:lang w:val="ru-RU"/>
               </w:rPr>
             </w:pPr>
             <w:r>
               <w:rPr>
+                <w:sz w:val="22"/>
+                <w:szCs w:val="22"/>
                 <w:lang w:val="ru-RU"/>
               </w:rPr>
               <w:t>96</w:t>
@@ -3541,11 +2877,15 @@
               <w:contextualSpacing/>
               <w:jc w:val="center"/>
               <w:rPr>
+                <w:sz w:val="22"/>
+                <w:szCs w:val="22"/>
                 <w:lang w:val="ru-RU"/>
               </w:rPr>
             </w:pPr>
             <w:r>
               <w:rPr>
+                <w:sz w:val="22"/>
+                <w:szCs w:val="22"/>
                 <w:lang w:val="ru-RU"/>
               </w:rPr>
               <w:t>14,2</w:t>
@@ -3570,11 +2910,15 @@
               <w:contextualSpacing/>
               <w:jc w:val="center"/>
               <w:rPr>
+                <w:sz w:val="22"/>
+                <w:szCs w:val="22"/>
                 <w:lang w:val="ru-RU"/>
               </w:rPr>
             </w:pPr>
             <w:r>
               <w:rPr>
+                <w:sz w:val="22"/>
+                <w:szCs w:val="22"/>
                 <w:lang w:val="ru-RU"/>
               </w:rPr>
               <w:t>2,9</w:t>
@@ -3600,11 +2944,15 @@
               <w:contextualSpacing/>
               <w:jc w:val="center"/>
               <w:rPr>
+                <w:sz w:val="22"/>
+                <w:szCs w:val="22"/>
                 <w:lang w:val="ru-RU"/>
               </w:rPr>
             </w:pPr>
             <w:r>
               <w:rPr>
+                <w:sz w:val="22"/>
+                <w:szCs w:val="22"/>
                 <w:lang w:val="ru-RU"/>
               </w:rPr>
               <w:t>2,9</w:t>
@@ -3629,11 +2977,15 @@
               <w:contextualSpacing/>
               <w:jc w:val="center"/>
               <w:rPr>
+                <w:sz w:val="22"/>
+                <w:szCs w:val="22"/>
                 <w:lang w:val="ru-RU"/>
               </w:rPr>
             </w:pPr>
             <w:r>
               <w:rPr>
+                <w:sz w:val="22"/>
+                <w:szCs w:val="22"/>
                 <w:lang w:val="ru-RU"/>
               </w:rPr>
               <w:t>0,1</w:t>
@@ -3658,11 +3010,15 @@
               <w:contextualSpacing/>
               <w:jc w:val="center"/>
               <w:rPr>
+                <w:sz w:val="22"/>
+                <w:szCs w:val="22"/>
                 <w:lang w:val="ru-RU"/>
               </w:rPr>
             </w:pPr>
             <w:r>
               <w:rPr>
+                <w:sz w:val="22"/>
+                <w:szCs w:val="22"/>
                 <w:lang w:val="ru-RU"/>
               </w:rPr>
               <w:t>0,3</w:t>
@@ -3676,7 +3032,8 @@
         <w:ind w:left="-567"/>
         <w:jc w:val="both"/>
         <w:rPr>
-          <w:sz w:val="28"/>
+          <w:sz w:val="22"/>
+          <w:szCs w:val="22"/>
           <w:lang w:val="ru-RU"/>
         </w:rPr>
       </w:pPr>
@@ -3686,68 +3043,62 @@
         <w:ind w:left="-567"/>
         <w:jc w:val="both"/>
         <w:rPr>
-          <w:sz w:val="28"/>
-          <w:szCs w:val="20"/>
+          <w:sz w:val="22"/>
+          <w:szCs w:val="22"/>
           <w:lang w:val="ru-RU"/>
         </w:rPr>
       </w:pPr>
       <w:r>
         <w:rPr>
-          <w:sz w:val="28"/>
-          <w:lang w:val="ru-RU"/>
-        </w:rPr>
-        <w:t>19</w:t>
-      </w:r>
-      <w:r>
-        <w:rPr>
-          <w:sz w:val="28"/>
-          <w:lang w:val="ru-RU"/>
-        </w:rPr>
-        <w:t>.</w:t>
-      </w:r>
-      <w:r>
-        <w:rPr>
-          <w:sz w:val="28"/>
-          <w:lang w:val="ru-RU"/>
-        </w:rPr>
-        <w:t>06.18</w:t>
-      </w:r>
-      <w:r>
-        <w:rPr>
-          <w:sz w:val="28"/>
+          <w:sz w:val="22"/>
+          <w:szCs w:val="22"/>
+          <w:lang w:val="ru-RU"/>
+        </w:rPr>
+        <w:t xml:space="preserve">02.07.18 Т4св – 1,41 </w:t>
+      </w:r>
+      <w:proofErr w:type="spellStart"/>
+      <w:r>
+        <w:rPr>
+          <w:sz w:val="22"/>
+          <w:szCs w:val="22"/>
+          <w:lang w:val="ru-RU"/>
+        </w:rPr>
+        <w:t>нг</w:t>
+      </w:r>
+      <w:proofErr w:type="spellEnd"/>
+      <w:r>
+        <w:rPr>
+          <w:sz w:val="22"/>
+          <w:szCs w:val="22"/>
+          <w:lang w:val="ru-RU"/>
+        </w:rPr>
+        <w:t>/</w:t>
+      </w:r>
+      <w:proofErr w:type="spellStart"/>
+      <w:r>
+        <w:rPr>
+          <w:sz w:val="22"/>
+          <w:szCs w:val="22"/>
+          <w:lang w:val="ru-RU"/>
+        </w:rPr>
+        <w:t>дл</w:t>
+      </w:r>
+      <w:proofErr w:type="spellEnd"/>
+      <w:r>
+        <w:rPr>
+          <w:sz w:val="22"/>
+          <w:szCs w:val="22"/>
           <w:lang w:val="ru-RU"/>
         </w:rPr>
         <w:t xml:space="preserve"> </w:t>
       </w:r>
-      <w:proofErr w:type="spellStart"/>
-      <w:r>
-        <w:rPr>
-          <w:sz w:val="28"/>
-          <w:lang w:val="ru-RU"/>
-        </w:rPr>
-        <w:t>Глик</w:t>
-      </w:r>
-      <w:proofErr w:type="spellEnd"/>
-      <w:r>
-        <w:rPr>
-          <w:sz w:val="28"/>
-          <w:lang w:val="ru-RU"/>
-        </w:rPr>
-        <w:t>. гемоглобин -</w:t>
-      </w:r>
-      <w:r>
-        <w:rPr>
-          <w:sz w:val="28"/>
-          <w:lang w:val="ru-RU"/>
-        </w:rPr>
-        <w:t>3,7</w:t>
-      </w:r>
-      <w:r>
-        <w:rPr>
-          <w:sz w:val="28"/>
-          <w:lang w:val="ru-RU"/>
-        </w:rPr>
-        <w:t xml:space="preserve"> %</w:t>
+      <w:r>
+        <w:rPr>
+          <w:sz w:val="22"/>
+          <w:szCs w:val="22"/>
+          <w:lang w:val="ru-RU"/>
+        </w:rPr>
+        <w:t xml:space="preserve"> (0,78-1,63)</w:t>
       </w:r>
     </w:p>
     <w:p>
@@ -3755,154 +3106,158 @@
         <w:ind w:left="-567"/>
         <w:jc w:val="both"/>
         <w:rPr>
-          <w:sz w:val="28"/>
+          <w:sz w:val="22"/>
+          <w:szCs w:val="22"/>
           <w:lang w:val="ru-RU"/>
         </w:rPr>
       </w:pPr>
       <w:r>
         <w:rPr>
-          <w:sz w:val="28"/>
+          <w:sz w:val="22"/>
+          <w:szCs w:val="22"/>
+          <w:lang w:val="ru-RU"/>
+        </w:rPr>
+        <w:t>19</w:t>
+      </w:r>
+      <w:r>
+        <w:rPr>
+          <w:sz w:val="22"/>
+          <w:szCs w:val="22"/>
           <w:lang w:val="ru-RU"/>
         </w:rPr>
         <w:t>.</w:t>
       </w:r>
       <w:r>
         <w:rPr>
-          <w:sz w:val="28"/>
+          <w:sz w:val="22"/>
+          <w:szCs w:val="22"/>
           <w:lang w:val="ru-RU"/>
         </w:rPr>
         <w:t>06.18</w:t>
       </w:r>
       <w:r>
         <w:rPr>
-          <w:sz w:val="28"/>
+          <w:sz w:val="22"/>
+          <w:szCs w:val="22"/>
+          <w:lang w:val="ru-RU"/>
+        </w:rPr>
+        <w:t xml:space="preserve"> К – </w:t>
+      </w:r>
+      <w:r>
+        <w:rPr>
+          <w:sz w:val="22"/>
+          <w:szCs w:val="22"/>
+          <w:lang w:val="ru-RU"/>
+        </w:rPr>
+        <w:t>4,25</w:t>
+      </w:r>
+      <w:proofErr w:type="gramStart"/>
+      <w:r>
+        <w:rPr>
+          <w:sz w:val="22"/>
+          <w:szCs w:val="22"/>
+          <w:lang w:val="ru-RU"/>
+        </w:rPr>
+        <w:t xml:space="preserve">  ;</w:t>
+      </w:r>
+      <w:proofErr w:type="gramEnd"/>
+      <w:r>
+        <w:rPr>
+          <w:sz w:val="22"/>
+          <w:szCs w:val="22"/>
           <w:lang w:val="ru-RU"/>
         </w:rPr>
         <w:t xml:space="preserve"> </w:t>
       </w:r>
-      <w:r>
-        <w:rPr>
-          <w:sz w:val="28"/>
-          <w:lang w:val="ru-RU"/>
-        </w:rPr>
-        <w:t xml:space="preserve">Анализ крови на RW- </w:t>
-      </w:r>
       <w:proofErr w:type="spellStart"/>
       <w:r>
         <w:rPr>
-          <w:sz w:val="28"/>
-          <w:lang w:val="ru-RU"/>
-        </w:rPr>
-        <w:t>отр</w:t>
+          <w:sz w:val="22"/>
+          <w:szCs w:val="22"/>
+          <w:lang w:val="ru-RU"/>
+        </w:rPr>
+        <w:t>Nа</w:t>
       </w:r>
       <w:proofErr w:type="spellEnd"/>
       <w:r>
         <w:rPr>
-          <w:sz w:val="28"/>
-          <w:lang w:val="ru-RU"/>
-        </w:rPr>
-        <w:t xml:space="preserve"> </w:t>
-      </w:r>
-    </w:p>
-    <w:p>
-      <w:pPr>
-        <w:ind w:left="-567"/>
-        <w:jc w:val="both"/>
-        <w:rPr>
-          <w:sz w:val="28"/>
-          <w:szCs w:val="28"/>
-          <w:lang w:val="ru-RU"/>
-        </w:rPr>
-      </w:pPr>
-      <w:r>
-        <w:rPr>
-          <w:sz w:val="28"/>
-          <w:szCs w:val="28"/>
-          <w:lang w:val="ru-RU"/>
-        </w:rPr>
-        <w:lastRenderedPageBreak/>
-        <w:t>19</w:t>
-      </w:r>
-      <w:r>
-        <w:rPr>
-          <w:sz w:val="28"/>
-          <w:szCs w:val="28"/>
-          <w:lang w:val="ru-RU"/>
-        </w:rPr>
-        <w:t>.</w:t>
-      </w:r>
-      <w:r>
-        <w:rPr>
-          <w:sz w:val="28"/>
-          <w:szCs w:val="28"/>
-          <w:lang w:val="ru-RU"/>
-        </w:rPr>
-        <w:t>06.18</w:t>
-      </w:r>
-      <w:r>
-        <w:rPr>
-          <w:sz w:val="28"/>
-          <w:szCs w:val="28"/>
-          <w:lang w:val="ru-RU"/>
-        </w:rPr>
-        <w:t xml:space="preserve"> К – </w:t>
-      </w:r>
-      <w:r>
-        <w:rPr>
-          <w:sz w:val="28"/>
-          <w:szCs w:val="28"/>
-          <w:lang w:val="ru-RU"/>
-        </w:rPr>
-        <w:t>4,25</w:t>
-      </w:r>
-      <w:proofErr w:type="gramStart"/>
-      <w:r>
-        <w:rPr>
-          <w:sz w:val="28"/>
-          <w:szCs w:val="28"/>
-          <w:lang w:val="ru-RU"/>
-        </w:rPr>
-        <w:t xml:space="preserve">  ;</w:t>
-      </w:r>
-      <w:proofErr w:type="gramEnd"/>
-      <w:r>
-        <w:rPr>
-          <w:sz w:val="28"/>
-          <w:szCs w:val="28"/>
-          <w:lang w:val="ru-RU"/>
-        </w:rPr>
-        <w:t xml:space="preserve"> </w:t>
+          <w:sz w:val="22"/>
+          <w:szCs w:val="22"/>
+          <w:lang w:val="ru-RU"/>
+        </w:rPr>
+        <w:t xml:space="preserve"> –</w:t>
+      </w:r>
+      <w:r>
+        <w:rPr>
+          <w:sz w:val="22"/>
+          <w:szCs w:val="22"/>
+          <w:lang w:val="ru-RU"/>
+        </w:rPr>
+        <w:t>144,3</w:t>
+      </w:r>
+      <w:r>
+        <w:rPr>
+          <w:sz w:val="22"/>
+          <w:szCs w:val="22"/>
+          <w:lang w:val="ru-RU"/>
+        </w:rPr>
+        <w:t xml:space="preserve">  </w:t>
       </w:r>
       <w:proofErr w:type="spellStart"/>
       <w:r>
         <w:rPr>
-          <w:sz w:val="28"/>
-          <w:szCs w:val="28"/>
-          <w:lang w:val="ru-RU"/>
-        </w:rPr>
-        <w:t>Nа</w:t>
+          <w:sz w:val="22"/>
+          <w:szCs w:val="22"/>
+          <w:lang w:val="ru-RU"/>
+        </w:rPr>
+        <w:t>Са</w:t>
       </w:r>
       <w:proofErr w:type="spellEnd"/>
       <w:r>
         <w:rPr>
-          <w:sz w:val="28"/>
-          <w:szCs w:val="28"/>
-          <w:lang w:val="ru-RU"/>
-        </w:rPr>
-        <w:t xml:space="preserve"> –</w:t>
-      </w:r>
-      <w:r>
-        <w:rPr>
-          <w:sz w:val="28"/>
-          <w:szCs w:val="28"/>
-          <w:lang w:val="ru-RU"/>
-        </w:rPr>
-        <w:t>144,3</w:t>
-      </w:r>
-      <w:r>
-        <w:rPr>
-          <w:sz w:val="28"/>
-          <w:szCs w:val="28"/>
+          <w:sz w:val="22"/>
+          <w:szCs w:val="22"/>
+          <w:vertAlign w:val="superscript"/>
+          <w:lang w:val="ru-RU"/>
+        </w:rPr>
+        <w:t>++</w:t>
+      </w:r>
+      <w:r>
+        <w:rPr>
+          <w:sz w:val="22"/>
+          <w:szCs w:val="22"/>
+          <w:lang w:val="ru-RU"/>
+        </w:rPr>
+        <w:t xml:space="preserve"> -</w:t>
+      </w:r>
+      <w:r>
+        <w:rPr>
+          <w:sz w:val="22"/>
+          <w:szCs w:val="22"/>
+          <w:lang w:val="ru-RU"/>
+        </w:rPr>
+        <w:t>1,3</w:t>
+      </w:r>
+      <w:r>
+        <w:rPr>
+          <w:sz w:val="22"/>
+          <w:szCs w:val="22"/>
+          <w:lang w:val="ru-RU"/>
+        </w:rPr>
+        <w:t xml:space="preserve"> С1 - </w:t>
+      </w:r>
+      <w:r>
+        <w:rPr>
+          <w:sz w:val="22"/>
+          <w:szCs w:val="22"/>
+          <w:lang w:val="ru-RU"/>
+        </w:rPr>
+        <w:t>101</w:t>
+      </w:r>
+      <w:r>
+        <w:rPr>
+          <w:sz w:val="22"/>
+          <w:szCs w:val="22"/>
           <w:lang w:val="ru-RU"/>
         </w:rPr>
         <w:t xml:space="preserve">  </w:t>
@@ -3910,76 +3265,17 @@
       <w:proofErr w:type="spellStart"/>
       <w:r>
         <w:rPr>
-          <w:sz w:val="28"/>
-          <w:szCs w:val="28"/>
-          <w:lang w:val="ru-RU"/>
-        </w:rPr>
-        <w:t>Са</w:t>
+          <w:sz w:val="22"/>
+          <w:szCs w:val="22"/>
+          <w:lang w:val="ru-RU"/>
+        </w:rPr>
+        <w:t>ммоль</w:t>
       </w:r>
       <w:proofErr w:type="spellEnd"/>
       <w:r>
         <w:rPr>
-          <w:sz w:val="28"/>
-          <w:szCs w:val="28"/>
-          <w:vertAlign w:val="superscript"/>
-          <w:lang w:val="ru-RU"/>
-        </w:rPr>
-        <w:t>++</w:t>
-      </w:r>
-      <w:r>
-        <w:rPr>
-          <w:sz w:val="28"/>
-          <w:szCs w:val="28"/>
-          <w:lang w:val="ru-RU"/>
-        </w:rPr>
-        <w:t xml:space="preserve"> -</w:t>
-      </w:r>
-      <w:r>
-        <w:rPr>
-          <w:sz w:val="28"/>
-          <w:szCs w:val="28"/>
-          <w:lang w:val="ru-RU"/>
-        </w:rPr>
-        <w:t>1,3</w:t>
-      </w:r>
-      <w:r>
-        <w:rPr>
-          <w:sz w:val="28"/>
-          <w:szCs w:val="28"/>
-          <w:lang w:val="ru-RU"/>
-        </w:rPr>
-        <w:t xml:space="preserve"> С1 - </w:t>
-      </w:r>
-      <w:r>
-        <w:rPr>
-          <w:sz w:val="28"/>
-          <w:szCs w:val="28"/>
-          <w:lang w:val="ru-RU"/>
-        </w:rPr>
-        <w:t>101</w:t>
-      </w:r>
-      <w:r>
-        <w:rPr>
-          <w:sz w:val="28"/>
-          <w:szCs w:val="28"/>
-          <w:lang w:val="ru-RU"/>
-        </w:rPr>
-        <w:t xml:space="preserve">  </w:t>
-      </w:r>
-      <w:proofErr w:type="spellStart"/>
-      <w:r>
-        <w:rPr>
-          <w:sz w:val="28"/>
-          <w:szCs w:val="28"/>
-          <w:lang w:val="ru-RU"/>
-        </w:rPr>
-        <w:t>ммоль</w:t>
-      </w:r>
-      <w:proofErr w:type="spellEnd"/>
-      <w:r>
-        <w:rPr>
-          <w:sz w:val="28"/>
-          <w:szCs w:val="28"/>
+          <w:sz w:val="22"/>
+          <w:szCs w:val="22"/>
           <w:lang w:val="ru-RU"/>
         </w:rPr>
         <w:t>/л</w:t>
@@ -3992,53 +3288,71 @@
         <w:jc w:val="both"/>
         <w:rPr>
           <w:b w:val="0"/>
+          <w:sz w:val="22"/>
+          <w:szCs w:val="22"/>
         </w:rPr>
       </w:pPr>
       <w:r>
         <w:rPr>
           <w:b w:val="0"/>
+          <w:sz w:val="22"/>
+          <w:szCs w:val="22"/>
         </w:rPr>
         <w:t>19</w:t>
       </w:r>
       <w:r>
         <w:rPr>
           <w:b w:val="0"/>
+          <w:sz w:val="22"/>
+          <w:szCs w:val="22"/>
         </w:rPr>
         <w:t>.</w:t>
       </w:r>
       <w:r>
         <w:rPr>
           <w:b w:val="0"/>
+          <w:sz w:val="22"/>
+          <w:szCs w:val="22"/>
         </w:rPr>
         <w:t>06.18</w:t>
       </w:r>
       <w:r>
         <w:rPr>
           <w:b w:val="0"/>
+          <w:sz w:val="22"/>
+          <w:szCs w:val="22"/>
         </w:rPr>
         <w:t xml:space="preserve"> </w:t>
       </w:r>
       <w:r>
         <w:rPr>
           <w:b w:val="0"/>
+          <w:sz w:val="22"/>
+          <w:szCs w:val="22"/>
         </w:rPr>
         <w:t>Общ. а</w:t>
       </w:r>
       <w:r>
         <w:rPr>
           <w:b w:val="0"/>
+          <w:sz w:val="22"/>
+          <w:szCs w:val="22"/>
         </w:rPr>
         <w:t>н. мочи уд вес 10</w:t>
       </w:r>
       <w:r>
         <w:rPr>
           <w:b w:val="0"/>
+          <w:sz w:val="22"/>
+          <w:szCs w:val="22"/>
         </w:rPr>
         <w:t>15</w:t>
       </w:r>
       <w:r>
         <w:rPr>
           <w:b w:val="0"/>
+          <w:sz w:val="22"/>
+          <w:szCs w:val="22"/>
         </w:rPr>
         <w:t xml:space="preserve">  </w:t>
       </w:r>
@@ -4046,6 +3360,8 @@
       <w:r>
         <w:rPr>
           <w:b w:val="0"/>
+          <w:sz w:val="22"/>
+          <w:szCs w:val="22"/>
         </w:rPr>
         <w:t>лейк</w:t>
       </w:r>
@@ -4053,18 +3369,24 @@
       <w:r>
         <w:rPr>
           <w:b w:val="0"/>
+          <w:sz w:val="22"/>
+          <w:szCs w:val="22"/>
         </w:rPr>
         <w:t xml:space="preserve"> –</w:t>
       </w:r>
       <w:r>
         <w:rPr>
           <w:b w:val="0"/>
+          <w:sz w:val="22"/>
+          <w:szCs w:val="22"/>
         </w:rPr>
         <w:t>3-4-5</w:t>
       </w:r>
       <w:r>
         <w:rPr>
           <w:b w:val="0"/>
+          <w:sz w:val="22"/>
+          <w:szCs w:val="22"/>
         </w:rPr>
         <w:t xml:space="preserve">   в </w:t>
       </w:r>
@@ -4072,6 +3394,8 @@
       <w:r>
         <w:rPr>
           <w:b w:val="0"/>
+          <w:sz w:val="22"/>
+          <w:szCs w:val="22"/>
         </w:rPr>
         <w:t>п</w:t>
       </w:r>
@@ -4079,6 +3403,8 @@
       <w:r>
         <w:rPr>
           <w:b w:val="0"/>
+          <w:sz w:val="22"/>
+          <w:szCs w:val="22"/>
         </w:rPr>
         <w:t>/</w:t>
       </w:r>
@@ -4086,6 +3412,8 @@
       <w:r>
         <w:rPr>
           <w:b w:val="0"/>
+          <w:sz w:val="22"/>
+          <w:szCs w:val="22"/>
         </w:rPr>
         <w:t>зр</w:t>
       </w:r>
@@ -4093,6 +3421,8 @@
       <w:r>
         <w:rPr>
           <w:b w:val="0"/>
+          <w:sz w:val="22"/>
+          <w:szCs w:val="22"/>
         </w:rPr>
         <w:t xml:space="preserve"> белок – </w:t>
       </w:r>
@@ -4100,6 +3430,8 @@
       <w:r>
         <w:rPr>
           <w:b w:val="0"/>
+          <w:sz w:val="22"/>
+          <w:szCs w:val="22"/>
         </w:rPr>
         <w:t>отр</w:t>
       </w:r>
@@ -4107,6 +3439,8 @@
       <w:r>
         <w:rPr>
           <w:b w:val="0"/>
+          <w:sz w:val="22"/>
+          <w:szCs w:val="22"/>
         </w:rPr>
         <w:t xml:space="preserve">  ацетон –</w:t>
       </w:r>
@@ -4114,6 +3448,8 @@
       <w:r>
         <w:rPr>
           <w:b w:val="0"/>
+          <w:sz w:val="22"/>
+          <w:szCs w:val="22"/>
         </w:rPr>
         <w:t>отр</w:t>
       </w:r>
@@ -4121,12 +3457,16 @@
       <w:r>
         <w:rPr>
           <w:b w:val="0"/>
+          <w:sz w:val="22"/>
+          <w:szCs w:val="22"/>
         </w:rPr>
         <w:t xml:space="preserve">; </w:t>
       </w:r>
       <w:r>
         <w:rPr>
           <w:b w:val="0"/>
+          <w:sz w:val="22"/>
+          <w:szCs w:val="22"/>
         </w:rPr>
         <w:t xml:space="preserve"> </w:t>
       </w:r>
@@ -4134,6 +3474,8 @@
       <w:r>
         <w:rPr>
           <w:b w:val="0"/>
+          <w:sz w:val="22"/>
+          <w:szCs w:val="22"/>
         </w:rPr>
         <w:t>эпит</w:t>
       </w:r>
@@ -4141,6 +3483,8 @@
       <w:r>
         <w:rPr>
           <w:b w:val="0"/>
+          <w:sz w:val="22"/>
+          <w:szCs w:val="22"/>
         </w:rPr>
         <w:t>. пл. -</w:t>
       </w:r>
@@ -4148,6 +3492,8 @@
       <w:r>
         <w:rPr>
           <w:b w:val="0"/>
+          <w:sz w:val="22"/>
+          <w:szCs w:val="22"/>
         </w:rPr>
         <w:t>ед</w:t>
       </w:r>
@@ -4155,6 +3501,8 @@
       <w:r>
         <w:rPr>
           <w:b w:val="0"/>
+          <w:sz w:val="22"/>
+          <w:szCs w:val="22"/>
         </w:rPr>
         <w:t xml:space="preserve"> ; </w:t>
       </w:r>
@@ -4162,6 +3510,8 @@
       <w:r>
         <w:rPr>
           <w:b w:val="0"/>
+          <w:sz w:val="22"/>
+          <w:szCs w:val="22"/>
         </w:rPr>
         <w:t>эпит</w:t>
       </w:r>
@@ -4169,6 +3519,8 @@
       <w:r>
         <w:rPr>
           <w:b w:val="0"/>
+          <w:sz w:val="22"/>
+          <w:szCs w:val="22"/>
         </w:rPr>
         <w:t xml:space="preserve">. </w:t>
       </w:r>
@@ -4176,6 +3528,8 @@
       <w:r>
         <w:rPr>
           <w:b w:val="0"/>
+          <w:sz w:val="22"/>
+          <w:szCs w:val="22"/>
         </w:rPr>
         <w:t>перех</w:t>
       </w:r>
@@ -4183,6 +3537,8 @@
       <w:r>
         <w:rPr>
           <w:b w:val="0"/>
+          <w:sz w:val="22"/>
+          <w:szCs w:val="22"/>
         </w:rPr>
         <w:t>. -</w:t>
       </w:r>
@@ -4190,6 +3546,8 @@
       <w:r>
         <w:rPr>
           <w:b w:val="0"/>
+          <w:sz w:val="22"/>
+          <w:szCs w:val="22"/>
         </w:rPr>
         <w:t>ед</w:t>
       </w:r>
@@ -4197,12 +3555,16 @@
       <w:r>
         <w:rPr>
           <w:b w:val="0"/>
+          <w:sz w:val="22"/>
+          <w:szCs w:val="22"/>
         </w:rPr>
         <w:t xml:space="preserve"> </w:t>
       </w:r>
       <w:r>
         <w:rPr>
           <w:b w:val="0"/>
+          <w:sz w:val="22"/>
+          <w:szCs w:val="22"/>
         </w:rPr>
         <w:t xml:space="preserve"> в п/</w:t>
       </w:r>
@@ -4210,6 +3572,8 @@
       <w:r>
         <w:rPr>
           <w:b w:val="0"/>
+          <w:sz w:val="22"/>
+          <w:szCs w:val="22"/>
         </w:rPr>
         <w:t>зр</w:t>
       </w:r>
@@ -4218,69 +3582,52 @@
     <w:p>
       <w:pPr>
         <w:ind w:left="-567"/>
-        <w:jc w:val="both"/>
-        <w:rPr>
-          <w:sz w:val="28"/>
-          <w:szCs w:val="20"/>
+        <w:rPr>
+          <w:sz w:val="22"/>
+          <w:szCs w:val="22"/>
+          <w:lang w:val="ru-RU"/>
         </w:rPr>
       </w:pPr>
       <w:r>
         <w:rPr>
-          <w:sz w:val="28"/>
-          <w:highlight w:val="yellow"/>
-          <w:u w:val="single"/>
-        </w:rPr>
-        <w:t>Невропатолог</w:t>
-      </w:r>
-      <w:r>
-        <w:rPr>
-          <w:sz w:val="28"/>
-        </w:rPr>
-        <w:t xml:space="preserve">: </w:t>
-      </w:r>
-      <w:sdt>
-        <w:sdtPr>
-          <w:rPr>
-            <w:sz w:val="28"/>
-          </w:rPr>
-          <w:id w:val="-1949923650"/>
-          <w:placeholder>
-            <w:docPart w:val="DefaultPlaceholder_1082065159"/>
-          </w:placeholder>
-          <w:comboBox>
-            <w:listItem w:value="Выберите элемент."/>
-            <w:listItem w:displayText="На момент осмотра патологи со стороны ЦНС и ПНС нет." w:value="На момент осмотра патологи со стороны ЦНС и ПНС нет."/>
-            <w:listItem w:displayText=" " w:value="  "/>
-          </w:comboBox>
-        </w:sdtPr>
-        <w:sdtEndPr/>
-        <w:sdtContent>
-          <w:r>
-            <w:rPr>
-              <w:sz w:val="28"/>
-            </w:rPr>
-            <w:t xml:space="preserve"> </w:t>
-          </w:r>
-        </w:sdtContent>
-      </w:sdt>
-      <w:r>
-        <w:rPr>
-          <w:sz w:val="28"/>
-        </w:rPr>
-        <w:t xml:space="preserve"> </w:t>
+          <w:sz w:val="22"/>
+          <w:szCs w:val="22"/>
+          <w:lang w:val="ru-RU"/>
+        </w:rPr>
+        <w:t xml:space="preserve">19.06.18 глюкоза крови – 3,7 </w:t>
+      </w:r>
+      <w:proofErr w:type="spellStart"/>
+      <w:r>
+        <w:rPr>
+          <w:sz w:val="22"/>
+          <w:szCs w:val="22"/>
+          <w:lang w:val="ru-RU"/>
+        </w:rPr>
+        <w:t>ммоль</w:t>
+      </w:r>
+      <w:proofErr w:type="spellEnd"/>
+      <w:r>
+        <w:rPr>
+          <w:sz w:val="22"/>
+          <w:szCs w:val="22"/>
+          <w:lang w:val="ru-RU"/>
+        </w:rPr>
+        <w:t xml:space="preserve">/л </w:t>
       </w:r>
     </w:p>
     <w:p>
       <w:pPr>
         <w:ind w:left="-567"/>
         <w:rPr>
-          <w:sz w:val="28"/>
-          <w:szCs w:val="20"/>
+          <w:sz w:val="22"/>
+          <w:szCs w:val="22"/>
           <w:lang w:val="ru-RU"/>
         </w:rPr>
       </w:pPr>
       <w:r>
         <w:rPr>
+          <w:sz w:val="22"/>
+          <w:szCs w:val="22"/>
           <w:u w:val="single"/>
         </w:rPr>
         <w:t xml:space="preserve">22.06.18 </w:t>
@@ -4288,16 +3635,24 @@
       <w:proofErr w:type="spellStart"/>
       <w:r>
         <w:rPr>
+          <w:sz w:val="22"/>
+          <w:szCs w:val="22"/>
           <w:u w:val="single"/>
         </w:rPr>
         <w:t>Окулист</w:t>
       </w:r>
       <w:proofErr w:type="spellEnd"/>
       <w:r>
+        <w:rPr>
+          <w:sz w:val="22"/>
+          <w:szCs w:val="22"/>
+        </w:rPr>
         <w:t xml:space="preserve">: </w:t>
       </w:r>
       <w:r>
         <w:rPr>
+          <w:sz w:val="22"/>
+          <w:szCs w:val="22"/>
           <w:lang w:val="ru-RU"/>
         </w:rPr>
         <w:t xml:space="preserve">Движение глазных яблок в полном объеме. </w:t>
@@ -4305,6 +3660,8 @@
       <w:proofErr w:type="gramStart"/>
       <w:r>
         <w:rPr>
+          <w:sz w:val="22"/>
+          <w:szCs w:val="22"/>
           <w:lang w:val="ru-RU"/>
         </w:rPr>
         <w:t>С-м</w:t>
@@ -4312,6 +3669,8 @@
       <w:proofErr w:type="gramEnd"/>
       <w:r>
         <w:rPr>
+          <w:sz w:val="22"/>
+          <w:szCs w:val="22"/>
           <w:lang w:val="ru-RU"/>
         </w:rPr>
         <w:t xml:space="preserve"> </w:t>
@@ -4319,6 +3678,8 @@
       <w:proofErr w:type="spellStart"/>
       <w:r>
         <w:rPr>
+          <w:sz w:val="22"/>
+          <w:szCs w:val="22"/>
           <w:lang w:val="ru-RU"/>
         </w:rPr>
         <w:t>грефе</w:t>
@@ -4326,161 +3687,126 @@
       <w:proofErr w:type="spellEnd"/>
       <w:r>
         <w:rPr>
-          <w:lang w:val="ru-RU"/>
-        </w:rPr>
-        <w:t xml:space="preserve"> ++ справа, слева+. Справа экзофтальм выраженный слева – </w:t>
+          <w:sz w:val="22"/>
+          <w:szCs w:val="22"/>
+          <w:lang w:val="ru-RU"/>
+        </w:rPr>
+        <w:t xml:space="preserve"> ++ справа, слева+. Справа эк</w:t>
+      </w:r>
+      <w:r>
+        <w:rPr>
+          <w:sz w:val="22"/>
+          <w:szCs w:val="22"/>
+          <w:lang w:val="ru-RU"/>
+        </w:rPr>
+        <w:t>зофтальм выраженный слева – слаб</w:t>
+      </w:r>
+      <w:r>
+        <w:rPr>
+          <w:sz w:val="22"/>
+          <w:szCs w:val="22"/>
+          <w:lang w:val="ru-RU"/>
+        </w:rPr>
+        <w:t>овыраженный.</w:t>
+      </w:r>
+      <w:r>
+        <w:rPr>
+          <w:sz w:val="22"/>
+          <w:szCs w:val="22"/>
+          <w:lang w:val="ru-RU"/>
+        </w:rPr>
+        <w:t xml:space="preserve"> Гл. дно: ДЗН бледно-розовые. Границы четкие</w:t>
+      </w:r>
+      <w:r>
+        <w:rPr>
+          <w:sz w:val="22"/>
+          <w:szCs w:val="22"/>
+          <w:lang w:val="ru-RU"/>
+        </w:rPr>
+        <w:t>.</w:t>
+      </w:r>
+      <w:proofErr w:type="gramStart"/>
+      <w:r>
+        <w:rPr>
+          <w:sz w:val="22"/>
+          <w:szCs w:val="22"/>
+          <w:lang w:val="ru-RU"/>
+        </w:rPr>
+        <w:t xml:space="preserve"> ,</w:t>
+      </w:r>
+      <w:proofErr w:type="gramEnd"/>
+      <w:r>
+        <w:rPr>
+          <w:sz w:val="22"/>
+          <w:szCs w:val="22"/>
+          <w:lang w:val="ru-RU"/>
+        </w:rPr>
+        <w:t xml:space="preserve"> </w:t>
+      </w:r>
+      <w:r>
+        <w:rPr>
+          <w:sz w:val="22"/>
+          <w:szCs w:val="22"/>
+          <w:lang w:val="ru-RU"/>
+        </w:rPr>
+        <w:t>артерии</w:t>
+      </w:r>
+      <w:r>
+        <w:rPr>
+          <w:sz w:val="22"/>
+          <w:szCs w:val="22"/>
+          <w:lang w:val="ru-RU"/>
+        </w:rPr>
+        <w:t xml:space="preserve"> сужены, вены нормального калибра, сосуды извиты,  в </w:t>
       </w:r>
       <w:proofErr w:type="spellStart"/>
       <w:r>
         <w:rPr>
-          <w:lang w:val="ru-RU"/>
-        </w:rPr>
-        <w:t>слбаовыраженный</w:t>
+          <w:sz w:val="22"/>
+          <w:szCs w:val="22"/>
+          <w:lang w:val="ru-RU"/>
+        </w:rPr>
+        <w:t>макулярной</w:t>
       </w:r>
       <w:proofErr w:type="spellEnd"/>
       <w:r>
         <w:rPr>
-          <w:lang w:val="ru-RU"/>
-        </w:rPr>
-        <w:t>.</w:t>
-      </w:r>
-      <w:r>
-        <w:rPr>
-          <w:sz w:val="28"/>
-          <w:lang w:val="ru-RU"/>
-        </w:rPr>
-        <w:t xml:space="preserve"> Гл. дно: ДЗН бледно-розовые. Границы четкие</w:t>
-      </w:r>
-      <w:r>
-        <w:rPr>
-          <w:sz w:val="28"/>
-          <w:lang w:val="ru-RU"/>
-        </w:rPr>
-        <w:t>.</w:t>
-      </w:r>
-      <w:proofErr w:type="gramStart"/>
-      <w:r>
-        <w:rPr>
-          <w:sz w:val="28"/>
-          <w:lang w:val="ru-RU"/>
-        </w:rPr>
-        <w:t xml:space="preserve"> ,</w:t>
-      </w:r>
-      <w:proofErr w:type="gramEnd"/>
-      <w:r>
-        <w:rPr>
-          <w:sz w:val="28"/>
-          <w:lang w:val="ru-RU"/>
-        </w:rPr>
-        <w:t xml:space="preserve"> </w:t>
+          <w:sz w:val="22"/>
+          <w:szCs w:val="22"/>
+          <w:lang w:val="ru-RU"/>
+        </w:rPr>
+        <w:t xml:space="preserve"> области без особенностей</w:t>
+      </w:r>
+      <w:r>
+        <w:rPr>
+          <w:sz w:val="22"/>
+          <w:szCs w:val="22"/>
+          <w:lang w:val="ru-RU"/>
+        </w:rPr>
+        <w:t xml:space="preserve"> Д-з: </w:t>
+      </w:r>
+      <w:r>
+        <w:rPr>
+          <w:sz w:val="22"/>
+          <w:szCs w:val="22"/>
+          <w:lang w:val="ru-RU"/>
+        </w:rPr>
+        <w:t xml:space="preserve">эндокринная </w:t>
       </w:r>
       <w:proofErr w:type="spellStart"/>
       <w:r>
         <w:rPr>
-          <w:sz w:val="28"/>
-          <w:lang w:val="ru-RU"/>
-        </w:rPr>
-        <w:t>аретрии</w:t>
+          <w:sz w:val="22"/>
+          <w:szCs w:val="22"/>
+          <w:lang w:val="ru-RU"/>
+        </w:rPr>
+        <w:t>офталмьопатия</w:t>
       </w:r>
       <w:proofErr w:type="spellEnd"/>
       <w:r>
         <w:rPr>
-          <w:sz w:val="28"/>
-          <w:lang w:val="ru-RU"/>
-        </w:rPr>
-        <w:t xml:space="preserve"> сужены, вены нормального калибра, сосуды извиты,  в </w:t>
-      </w:r>
-      <w:proofErr w:type="spellStart"/>
-      <w:r>
-        <w:rPr>
-          <w:sz w:val="28"/>
-          <w:lang w:val="ru-RU"/>
-        </w:rPr>
-        <w:t>макулярной</w:t>
-      </w:r>
-      <w:proofErr w:type="spellEnd"/>
-      <w:r>
-        <w:rPr>
-          <w:sz w:val="28"/>
-          <w:lang w:val="ru-RU"/>
-        </w:rPr>
-        <w:t xml:space="preserve"> области без особенностей</w:t>
-      </w:r>
-      <w:r>
-        <w:rPr>
-          <w:sz w:val="28"/>
-          <w:lang w:val="ru-RU"/>
-        </w:rPr>
-        <w:t xml:space="preserve"> Д-з: </w:t>
-      </w:r>
-      <w:r>
-        <w:rPr>
-          <w:sz w:val="28"/>
-          <w:lang w:val="ru-RU"/>
-        </w:rPr>
-        <w:t xml:space="preserve">эндокринная </w:t>
-      </w:r>
-      <w:proofErr w:type="spellStart"/>
-      <w:r>
-        <w:rPr>
-          <w:sz w:val="28"/>
-          <w:lang w:val="ru-RU"/>
-        </w:rPr>
-        <w:t>офталмьопатия</w:t>
-      </w:r>
-      <w:proofErr w:type="spellEnd"/>
-      <w:r>
-        <w:rPr>
-          <w:sz w:val="28"/>
-          <w:lang w:val="ru-RU"/>
-        </w:rPr>
-        <w:t xml:space="preserve"> ОИ. </w:t>
-      </w:r>
-      <w:sdt>
-        <w:sdtPr>
-          <w:rPr>
-            <w:sz w:val="28"/>
-            <w:lang w:val="ru-RU"/>
-          </w:rPr>
-          <w:id w:val="-1226214007"/>
-          <w:placeholder>
-            <w:docPart w:val="DefaultPlaceholder_1082065159"/>
-          </w:placeholder>
-          <w:comboBox>
-            <w:listItem w:displayText="Ангиопатия сосудов сетчатки ОИ" w:value="Ангиопатия сосудов сетчатки ОИ"/>
-            <w:listItem w:displayText="Диабетическая ангиопатия сосудов сетчатки ОИ" w:value="Диабетическая ангиопатия сосудов сетчатки ОИ"/>
-          </w:comboBox>
-        </w:sdtPr>
-        <w:sdtEndPr/>
-        <w:sdtContent>
-          <w:r>
-            <w:rPr>
-              <w:sz w:val="28"/>
-              <w:lang w:val="ru-RU"/>
-            </w:rPr>
-            <w:t>Ангиопатия сосудов сетчатки ОИ</w:t>
-          </w:r>
-        </w:sdtContent>
-      </w:sdt>
-      <w:r>
-        <w:rPr>
-          <w:sz w:val="28"/>
-          <w:lang w:val="ru-RU"/>
-        </w:rPr>
-        <w:t xml:space="preserve">. Начальная катаракта ОИ. Непролиферативная  диабетическая  </w:t>
-      </w:r>
-      <w:proofErr w:type="spellStart"/>
-      <w:r>
-        <w:rPr>
-          <w:sz w:val="28"/>
-          <w:lang w:val="ru-RU"/>
-        </w:rPr>
-        <w:t>ретинопатия</w:t>
-      </w:r>
-      <w:proofErr w:type="spellEnd"/>
-      <w:r>
-        <w:rPr>
-          <w:sz w:val="28"/>
+          <w:sz w:val="22"/>
+          <w:szCs w:val="22"/>
           <w:lang w:val="ru-RU"/>
         </w:rPr>
         <w:t xml:space="preserve"> ОИ. </w:t>
@@ -4491,13 +3817,15 @@
         <w:ind w:left="-567"/>
         <w:jc w:val="both"/>
         <w:rPr>
-          <w:sz w:val="28"/>
+          <w:sz w:val="22"/>
+          <w:szCs w:val="22"/>
           <w:lang w:val="ru-RU"/>
         </w:rPr>
       </w:pPr>
       <w:r>
         <w:rPr>
-          <w:sz w:val="28"/>
+          <w:sz w:val="22"/>
+          <w:szCs w:val="22"/>
           <w:u w:val="single"/>
           <w:lang w:val="ru-RU"/>
         </w:rPr>
@@ -4505,7 +3833,8 @@
       </w:r>
       <w:r>
         <w:rPr>
-          <w:sz w:val="28"/>
+          <w:sz w:val="22"/>
+          <w:szCs w:val="22"/>
           <w:u w:val="single"/>
           <w:lang w:val="ru-RU"/>
         </w:rPr>
@@ -4513,35 +3842,40 @@
       </w:r>
       <w:r>
         <w:rPr>
-          <w:sz w:val="28"/>
+          <w:sz w:val="22"/>
+          <w:szCs w:val="22"/>
           <w:lang w:val="ru-RU"/>
         </w:rPr>
         <w:t>:</w:t>
       </w:r>
       <w:r>
         <w:rPr>
-          <w:sz w:val="28"/>
+          <w:sz w:val="22"/>
+          <w:szCs w:val="22"/>
           <w:lang w:val="ru-RU"/>
         </w:rPr>
         <w:t xml:space="preserve"> </w:t>
       </w:r>
       <w:r>
         <w:rPr>
-          <w:sz w:val="28"/>
+          <w:sz w:val="22"/>
+          <w:szCs w:val="22"/>
           <w:lang w:val="ru-RU"/>
         </w:rPr>
         <w:t>ЧСС -</w:t>
       </w:r>
       <w:r>
         <w:rPr>
-          <w:sz w:val="28"/>
+          <w:sz w:val="22"/>
+          <w:szCs w:val="22"/>
           <w:lang w:val="ru-RU"/>
         </w:rPr>
         <w:t>70</w:t>
       </w:r>
       <w:r>
         <w:rPr>
-          <w:sz w:val="28"/>
+          <w:sz w:val="22"/>
+          <w:szCs w:val="22"/>
           <w:lang w:val="ru-RU"/>
         </w:rPr>
         <w:t xml:space="preserve"> уд/мин. Вольтаж </w:t>
@@ -4549,7 +3883,8 @@
       <w:sdt>
         <w:sdtPr>
           <w:rPr>
-            <w:sz w:val="28"/>
+            <w:sz w:val="22"/>
+            <w:szCs w:val="22"/>
             <w:lang w:val="ru-RU"/>
           </w:rPr>
           <w:id w:val="-1300382127"/>
@@ -4567,7 +3902,8 @@
         <w:sdtContent>
           <w:r>
             <w:rPr>
-              <w:sz w:val="28"/>
+              <w:sz w:val="22"/>
+              <w:szCs w:val="22"/>
               <w:lang w:val="ru-RU"/>
             </w:rPr>
             <w:t>сохранен.</w:t>
@@ -4576,14 +3912,16 @@
       </w:sdt>
       <w:r>
         <w:rPr>
-          <w:sz w:val="28"/>
+          <w:sz w:val="22"/>
+          <w:szCs w:val="22"/>
           <w:lang w:val="ru-RU"/>
         </w:rPr>
         <w:t xml:space="preserve">  Ритм синусовый</w:t>
       </w:r>
       <w:r>
         <w:rPr>
-          <w:sz w:val="28"/>
+          <w:sz w:val="22"/>
+          <w:szCs w:val="22"/>
           <w:lang w:val="ru-RU"/>
         </w:rPr>
         <w:t>. Эл</w:t>
@@ -4591,7 +3929,8 @@
       <w:proofErr w:type="gramStart"/>
       <w:r>
         <w:rPr>
-          <w:sz w:val="28"/>
+          <w:sz w:val="22"/>
+          <w:szCs w:val="22"/>
           <w:lang w:val="ru-RU"/>
         </w:rPr>
         <w:t>.</w:t>
@@ -4599,7 +3938,8 @@
       <w:proofErr w:type="gramEnd"/>
       <w:r>
         <w:rPr>
-          <w:sz w:val="28"/>
+          <w:sz w:val="22"/>
+          <w:szCs w:val="22"/>
           <w:lang w:val="ru-RU"/>
         </w:rPr>
         <w:t xml:space="preserve"> </w:t>
@@ -4607,7 +3947,8 @@
       <w:proofErr w:type="gramStart"/>
       <w:r>
         <w:rPr>
-          <w:sz w:val="28"/>
+          <w:sz w:val="22"/>
+          <w:szCs w:val="22"/>
           <w:lang w:val="ru-RU"/>
         </w:rPr>
         <w:t>о</w:t>
@@ -4615,35 +3956,40 @@
       <w:proofErr w:type="gramEnd"/>
       <w:r>
         <w:rPr>
-          <w:sz w:val="28"/>
+          <w:sz w:val="22"/>
+          <w:szCs w:val="22"/>
           <w:lang w:val="ru-RU"/>
         </w:rPr>
         <w:t xml:space="preserve">сь </w:t>
       </w:r>
       <w:r>
         <w:rPr>
-          <w:sz w:val="28"/>
+          <w:sz w:val="22"/>
+          <w:szCs w:val="22"/>
           <w:lang w:val="ru-RU"/>
         </w:rPr>
         <w:t>не</w:t>
       </w:r>
       <w:r>
         <w:rPr>
-          <w:sz w:val="28"/>
+          <w:sz w:val="22"/>
+          <w:szCs w:val="22"/>
           <w:lang w:val="ru-RU"/>
         </w:rPr>
         <w:t xml:space="preserve"> отклонена.  </w:t>
       </w:r>
       <w:r>
         <w:rPr>
-          <w:sz w:val="28"/>
+          <w:sz w:val="22"/>
+          <w:szCs w:val="22"/>
           <w:lang w:val="ru-RU"/>
         </w:rPr>
         <w:t>Умеренная г</w:t>
       </w:r>
       <w:r>
         <w:rPr>
-          <w:sz w:val="28"/>
+          <w:sz w:val="22"/>
+          <w:szCs w:val="22"/>
           <w:lang w:val="ru-RU"/>
         </w:rPr>
         <w:t xml:space="preserve">ипертрофия левого желудочка. </w:t>
@@ -4654,13 +4000,15 @@
         <w:ind w:left="-567"/>
         <w:jc w:val="both"/>
         <w:rPr>
-          <w:sz w:val="28"/>
+          <w:sz w:val="22"/>
+          <w:szCs w:val="22"/>
           <w:lang w:val="ru-RU"/>
         </w:rPr>
       </w:pPr>
       <w:r>
         <w:rPr>
-          <w:sz w:val="28"/>
+          <w:sz w:val="22"/>
+          <w:szCs w:val="22"/>
           <w:u w:val="single"/>
           <w:lang w:val="ru-RU"/>
         </w:rPr>
@@ -4668,17 +4016,11 @@
       </w:r>
       <w:r>
         <w:rPr>
-          <w:sz w:val="28"/>
-          <w:lang w:val="ru-RU"/>
-        </w:rPr>
-        <w:t>.</w:t>
-      </w:r>
-      <w:r>
-        <w:rPr>
-          <w:sz w:val="28"/>
-          <w:lang w:val="ru-RU"/>
-        </w:rPr>
-        <w:t xml:space="preserve">06.18 ФГ ОГК№ 112971 без патологии </w:t>
+          <w:sz w:val="22"/>
+          <w:szCs w:val="22"/>
+          <w:lang w:val="ru-RU"/>
+        </w:rPr>
+        <w:t xml:space="preserve">.06.18 ФГ ОГК№ 112971 без патологии </w:t>
       </w:r>
     </w:p>
     <w:p>
@@ -4686,28 +4028,41 @@
         <w:ind w:left="-567"/>
         <w:jc w:val="both"/>
         <w:rPr>
-          <w:sz w:val="28"/>
+          <w:sz w:val="22"/>
+          <w:szCs w:val="22"/>
           <w:lang w:val="ru-RU"/>
         </w:rPr>
       </w:pPr>
       <w:r>
         <w:rPr>
-          <w:sz w:val="28"/>
+          <w:sz w:val="22"/>
+          <w:szCs w:val="22"/>
           <w:u w:val="single"/>
           <w:lang w:val="ru-RU"/>
         </w:rPr>
+        <w:t>20.06.18</w:t>
+      </w:r>
+      <w:r>
+        <w:rPr>
+          <w:sz w:val="22"/>
+          <w:szCs w:val="22"/>
+          <w:u w:val="single"/>
+          <w:lang w:val="ru-RU"/>
+        </w:rPr>
         <w:t>Кардиолог</w:t>
       </w:r>
       <w:r>
         <w:rPr>
-          <w:sz w:val="28"/>
+          <w:sz w:val="22"/>
+          <w:szCs w:val="22"/>
           <w:lang w:val="ru-RU"/>
         </w:rPr>
         <w:t xml:space="preserve">: </w:t>
       </w:r>
       <w:r>
         <w:rPr>
-          <w:sz w:val="28"/>
+          <w:sz w:val="22"/>
+          <w:szCs w:val="22"/>
           <w:lang w:val="ru-RU"/>
         </w:rPr>
         <w:t xml:space="preserve"> НЦД по смешанному типу СН 0.</w:t>
@@ -4718,23 +4073,34 @@
         <w:ind w:left="-567"/>
         <w:jc w:val="both"/>
         <w:rPr>
-          <w:sz w:val="28"/>
-          <w:szCs w:val="20"/>
+          <w:sz w:val="22"/>
+          <w:szCs w:val="22"/>
           <w:lang w:val="ru-RU"/>
         </w:rPr>
       </w:pPr>
       <w:r>
         <w:rPr>
-          <w:sz w:val="28"/>
+          <w:sz w:val="22"/>
+          <w:szCs w:val="22"/>
           <w:u w:val="single"/>
           <w:lang w:val="ru-RU"/>
         </w:rPr>
+        <w:t xml:space="preserve">12.06.18 </w:t>
+      </w:r>
+      <w:r>
+        <w:rPr>
+          <w:sz w:val="22"/>
+          <w:szCs w:val="22"/>
+          <w:u w:val="single"/>
+          <w:lang w:val="ru-RU"/>
+        </w:rPr>
         <w:t>УЗИ щит</w:t>
       </w:r>
       <w:proofErr w:type="gramStart"/>
       <w:r>
         <w:rPr>
-          <w:sz w:val="28"/>
+          <w:sz w:val="22"/>
+          <w:szCs w:val="22"/>
           <w:u w:val="single"/>
           <w:lang w:val="ru-RU"/>
         </w:rPr>
@@ -4743,7 +4109,8 @@
       <w:proofErr w:type="gramEnd"/>
       <w:r>
         <w:rPr>
-          <w:sz w:val="28"/>
+          <w:sz w:val="22"/>
+          <w:szCs w:val="22"/>
           <w:u w:val="single"/>
           <w:lang w:val="ru-RU"/>
         </w:rPr>
@@ -4752,8 +4119,8 @@
       <w:proofErr w:type="gramStart"/>
       <w:r>
         <w:rPr>
-          <w:sz w:val="28"/>
-          <w:highlight w:val="yellow"/>
+          <w:sz w:val="22"/>
+          <w:szCs w:val="22"/>
           <w:u w:val="single"/>
           <w:lang w:val="ru-RU"/>
         </w:rPr>
@@ -4762,8 +4129,8 @@
       <w:proofErr w:type="gramEnd"/>
       <w:r>
         <w:rPr>
-          <w:sz w:val="28"/>
-          <w:highlight w:val="yellow"/>
+          <w:sz w:val="22"/>
+          <w:szCs w:val="22"/>
           <w:u w:val="single"/>
           <w:lang w:val="ru-RU"/>
         </w:rPr>
@@ -4771,7 +4138,8 @@
       </w:r>
       <w:r>
         <w:rPr>
-          <w:sz w:val="28"/>
+          <w:sz w:val="22"/>
+          <w:szCs w:val="22"/>
           <w:lang w:val="ru-RU"/>
         </w:rPr>
         <w:t xml:space="preserve">: </w:t>
@@ -4780,7 +4148,8 @@
       <w:proofErr w:type="gramStart"/>
       <w:r>
         <w:rPr>
-          <w:sz w:val="28"/>
+          <w:sz w:val="22"/>
+          <w:szCs w:val="22"/>
           <w:lang w:val="ru-RU"/>
         </w:rPr>
         <w:t>Пр</w:t>
@@ -4789,14 +4158,32 @@
       <w:proofErr w:type="gramEnd"/>
       <w:r>
         <w:rPr>
-          <w:sz w:val="28"/>
-          <w:lang w:val="ru-RU"/>
-        </w:rPr>
-        <w:t xml:space="preserve"> д. V =  см</w:t>
-      </w:r>
-      <w:r>
-        <w:rPr>
-          <w:sz w:val="28"/>
+          <w:sz w:val="22"/>
+          <w:szCs w:val="22"/>
+          <w:lang w:val="ru-RU"/>
+        </w:rPr>
+        <w:t xml:space="preserve"> д. V =</w:t>
+      </w:r>
+      <w:r>
+        <w:rPr>
+          <w:sz w:val="22"/>
+          <w:szCs w:val="22"/>
+          <w:lang w:val="ru-RU"/>
+        </w:rPr>
+        <w:t>12,2</w:t>
+      </w:r>
+      <w:r>
+        <w:rPr>
+          <w:sz w:val="22"/>
+          <w:szCs w:val="22"/>
+          <w:lang w:val="ru-RU"/>
+        </w:rPr>
+        <w:t xml:space="preserve">  см</w:t>
+      </w:r>
+      <w:r>
+        <w:rPr>
+          <w:sz w:val="22"/>
+          <w:szCs w:val="22"/>
           <w:vertAlign w:val="superscript"/>
           <w:lang w:val="ru-RU"/>
         </w:rPr>
@@ -4804,14 +4191,32 @@
       </w:r>
       <w:r>
         <w:rPr>
-          <w:sz w:val="28"/>
-          <w:lang w:val="ru-RU"/>
-        </w:rPr>
-        <w:t>; лев. д. V =  см</w:t>
-      </w:r>
-      <w:r>
-        <w:rPr>
-          <w:sz w:val="28"/>
+          <w:sz w:val="22"/>
+          <w:szCs w:val="22"/>
+          <w:lang w:val="ru-RU"/>
+        </w:rPr>
+        <w:t xml:space="preserve">; лев. д. V =  </w:t>
+      </w:r>
+      <w:r>
+        <w:rPr>
+          <w:sz w:val="22"/>
+          <w:szCs w:val="22"/>
+          <w:lang w:val="ru-RU"/>
+        </w:rPr>
+        <w:t>10,4</w:t>
+      </w:r>
+      <w:r>
+        <w:rPr>
+          <w:sz w:val="22"/>
+          <w:szCs w:val="22"/>
+          <w:lang w:val="ru-RU"/>
+        </w:rPr>
+        <w:t>см</w:t>
+      </w:r>
+      <w:r>
+        <w:rPr>
+          <w:sz w:val="22"/>
+          <w:szCs w:val="22"/>
           <w:vertAlign w:val="superscript"/>
           <w:lang w:val="ru-RU"/>
         </w:rPr>
@@ -4823,397 +4228,327 @@
         <w:ind w:left="-567"/>
         <w:jc w:val="both"/>
         <w:rPr>
-          <w:sz w:val="28"/>
+          <w:sz w:val="22"/>
+          <w:szCs w:val="22"/>
           <w:lang w:val="ru-RU"/>
         </w:rPr>
       </w:pPr>
       <w:r>
         <w:rPr>
-          <w:sz w:val="28"/>
-          <w:lang w:val="ru-RU"/>
-        </w:rPr>
-        <w:t xml:space="preserve">Перешеек – </w:t>
+          <w:sz w:val="22"/>
+          <w:szCs w:val="22"/>
+          <w:lang w:val="ru-RU"/>
+        </w:rPr>
+        <w:t>Щит. ж</w:t>
+      </w:r>
+      <w:r>
+        <w:rPr>
+          <w:sz w:val="22"/>
+          <w:szCs w:val="22"/>
+          <w:lang w:val="ru-RU"/>
+        </w:rPr>
+        <w:t>елеза</w:t>
+      </w:r>
+      <w:r>
+        <w:rPr>
+          <w:sz w:val="22"/>
+          <w:szCs w:val="22"/>
+          <w:lang w:val="ru-RU"/>
+        </w:rPr>
+        <w:t xml:space="preserve"> </w:t>
+      </w:r>
+      <w:r>
+        <w:rPr>
+          <w:sz w:val="22"/>
+          <w:szCs w:val="22"/>
+          <w:lang w:val="ru-RU"/>
+        </w:rPr>
+        <w:t xml:space="preserve">увеличена, контуры </w:t>
+      </w:r>
+      <w:r>
+        <w:rPr>
+          <w:sz w:val="22"/>
+          <w:szCs w:val="22"/>
+          <w:lang w:val="ru-RU"/>
+        </w:rPr>
+        <w:t>не</w:t>
+      </w:r>
+      <w:r>
+        <w:rPr>
+          <w:sz w:val="22"/>
+          <w:szCs w:val="22"/>
+          <w:lang w:val="ru-RU"/>
+        </w:rPr>
+        <w:t>ровные</w:t>
       </w:r>
       <w:proofErr w:type="gramStart"/>
       <w:r>
         <w:rPr>
-          <w:sz w:val="28"/>
-          <w:lang w:val="ru-RU"/>
-        </w:rPr>
-        <w:t>с</w:t>
-      </w:r>
-      <w:r>
-        <w:rPr>
-          <w:sz w:val="28"/>
-          <w:lang w:val="ru-RU"/>
-        </w:rPr>
-        <w:t>м</w:t>
-      </w:r>
+          <w:sz w:val="22"/>
+          <w:szCs w:val="22"/>
+          <w:lang w:val="ru-RU"/>
+        </w:rPr>
+        <w:t xml:space="preserve">.. </w:t>
+      </w:r>
+      <w:proofErr w:type="spellStart"/>
       <w:proofErr w:type="gramEnd"/>
       <w:r>
         <w:rPr>
-          <w:sz w:val="28"/>
-          <w:lang w:val="ru-RU"/>
-        </w:rPr>
-        <w:t xml:space="preserve">. </w:t>
-      </w:r>
-    </w:p>
-    <w:p>
-      <w:pPr>
-        <w:ind w:left="-567"/>
-        <w:jc w:val="both"/>
-        <w:rPr>
-          <w:sz w:val="28"/>
-          <w:szCs w:val="20"/>
-          <w:lang w:val="ru-RU"/>
-        </w:rPr>
-      </w:pPr>
-      <w:r>
-        <w:rPr>
-          <w:sz w:val="28"/>
-          <w:lang w:val="ru-RU"/>
-        </w:rPr>
-        <w:t>Щит</w:t>
+          <w:sz w:val="22"/>
+          <w:szCs w:val="22"/>
+          <w:lang w:val="ru-RU"/>
+        </w:rPr>
+        <w:t>Эхогенность</w:t>
+      </w:r>
+      <w:proofErr w:type="spellEnd"/>
+      <w:r>
+        <w:rPr>
+          <w:sz w:val="22"/>
+          <w:szCs w:val="22"/>
+          <w:lang w:val="ru-RU"/>
+        </w:rPr>
+        <w:t xml:space="preserve"> паренхимы снижена.</w:t>
+      </w:r>
+      <w:r>
+        <w:rPr>
+          <w:sz w:val="22"/>
+          <w:szCs w:val="22"/>
+          <w:lang w:val="ru-RU"/>
+        </w:rPr>
+        <w:t xml:space="preserve"> </w:t>
+      </w:r>
+      <w:proofErr w:type="spellStart"/>
+      <w:r>
+        <w:rPr>
+          <w:sz w:val="22"/>
+          <w:szCs w:val="22"/>
+          <w:lang w:val="ru-RU"/>
+        </w:rPr>
+        <w:t>Эхоструктура</w:t>
+      </w:r>
+      <w:proofErr w:type="spellEnd"/>
+      <w:r>
+        <w:rPr>
+          <w:sz w:val="22"/>
+          <w:szCs w:val="22"/>
+          <w:lang w:val="ru-RU"/>
+        </w:rPr>
+        <w:t xml:space="preserve"> </w:t>
       </w:r>
       <w:proofErr w:type="gramStart"/>
       <w:r>
         <w:rPr>
-          <w:sz w:val="28"/>
-          <w:lang w:val="ru-RU"/>
-        </w:rPr>
-        <w:t>.</w:t>
+          <w:sz w:val="22"/>
+          <w:szCs w:val="22"/>
+          <w:lang w:val="ru-RU"/>
+        </w:rPr>
+        <w:t>крупнозернистая</w:t>
       </w:r>
       <w:proofErr w:type="gramEnd"/>
       <w:r>
         <w:rPr>
-          <w:sz w:val="28"/>
+          <w:sz w:val="22"/>
+          <w:szCs w:val="22"/>
+          <w:lang w:val="ru-RU"/>
+        </w:rPr>
+        <w:t>,</w:t>
+      </w:r>
+      <w:r>
+        <w:rPr>
+          <w:sz w:val="22"/>
+          <w:szCs w:val="22"/>
+          <w:lang w:val="ru-RU"/>
+        </w:rPr>
+        <w:t xml:space="preserve"> с множественные  гидрофильными очагами до 0,5 см. В  левой доли в с/3 </w:t>
+      </w:r>
+      <w:proofErr w:type="spellStart"/>
+      <w:r>
+        <w:rPr>
+          <w:sz w:val="22"/>
+          <w:szCs w:val="22"/>
+          <w:lang w:val="ru-RU"/>
+        </w:rPr>
+        <w:t>изоэхог</w:t>
+      </w:r>
+      <w:r>
+        <w:rPr>
+          <w:sz w:val="22"/>
+          <w:szCs w:val="22"/>
+          <w:lang w:val="ru-RU"/>
+        </w:rPr>
+        <w:t>е</w:t>
+      </w:r>
+      <w:r>
+        <w:rPr>
+          <w:sz w:val="22"/>
+          <w:szCs w:val="22"/>
+          <w:lang w:val="ru-RU"/>
+        </w:rPr>
+        <w:t>нный</w:t>
+      </w:r>
+      <w:proofErr w:type="spellEnd"/>
+      <w:r>
+        <w:rPr>
+          <w:sz w:val="22"/>
+          <w:szCs w:val="22"/>
+          <w:lang w:val="ru-RU"/>
+        </w:rPr>
+        <w:t xml:space="preserve"> узел с гидрофильным ободком 1,25*0,9 см. с кистозной дегенерацией. Рядом такой же узел 0,79 см. У  перед</w:t>
+      </w:r>
+      <w:r>
+        <w:rPr>
+          <w:sz w:val="22"/>
+          <w:szCs w:val="22"/>
+          <w:lang w:val="ru-RU"/>
+        </w:rPr>
+        <w:t>него контура слева  гидрофильны</w:t>
+      </w:r>
+      <w:r>
+        <w:rPr>
+          <w:sz w:val="22"/>
+          <w:szCs w:val="22"/>
+          <w:lang w:val="ru-RU"/>
+        </w:rPr>
+        <w:t xml:space="preserve">е узлы 0,61 и 0,92*0,54 см. в Режиме ЦДК </w:t>
+      </w:r>
+      <w:r>
+        <w:rPr>
+          <w:sz w:val="22"/>
+          <w:szCs w:val="22"/>
           <w:lang w:val="ru-RU"/>
         </w:rPr>
         <w:t xml:space="preserve"> </w:t>
       </w:r>
+      <w:proofErr w:type="spellStart"/>
+      <w:r>
+        <w:rPr>
+          <w:sz w:val="22"/>
+          <w:szCs w:val="22"/>
+          <w:lang w:val="ru-RU"/>
+        </w:rPr>
+        <w:t>гиперваскуляризация</w:t>
+      </w:r>
+      <w:proofErr w:type="spellEnd"/>
+      <w:r>
+        <w:rPr>
+          <w:sz w:val="22"/>
+          <w:szCs w:val="22"/>
+          <w:lang w:val="ru-RU"/>
+        </w:rPr>
+        <w:t xml:space="preserve">.  </w:t>
+      </w:r>
+      <w:r>
+        <w:rPr>
+          <w:sz w:val="22"/>
+          <w:szCs w:val="22"/>
+          <w:lang w:val="ru-RU"/>
+        </w:rPr>
+        <w:t xml:space="preserve"> </w:t>
+      </w:r>
+      <w:r>
+        <w:rPr>
+          <w:sz w:val="22"/>
+          <w:szCs w:val="22"/>
+          <w:lang w:val="ru-RU"/>
+        </w:rPr>
+        <w:t>Р</w:t>
+      </w:r>
+      <w:r>
+        <w:rPr>
+          <w:sz w:val="22"/>
+          <w:szCs w:val="22"/>
+          <w:lang w:val="ru-RU"/>
+        </w:rPr>
+        <w:t>егионарны</w:t>
+      </w:r>
+      <w:r>
+        <w:rPr>
+          <w:sz w:val="22"/>
+          <w:szCs w:val="22"/>
+          <w:lang w:val="ru-RU"/>
+        </w:rPr>
+        <w:t>е</w:t>
+      </w:r>
+      <w:r>
+        <w:rPr>
+          <w:sz w:val="22"/>
+          <w:szCs w:val="22"/>
+          <w:lang w:val="ru-RU"/>
+        </w:rPr>
+        <w:t xml:space="preserve"> </w:t>
+      </w:r>
       <w:proofErr w:type="gramStart"/>
       <w:r>
         <w:rPr>
-          <w:sz w:val="28"/>
-          <w:lang w:val="ru-RU"/>
-        </w:rPr>
-        <w:t>ж</w:t>
+          <w:sz w:val="22"/>
+          <w:szCs w:val="22"/>
+          <w:lang w:val="ru-RU"/>
+        </w:rPr>
+        <w:t>л</w:t>
       </w:r>
       <w:proofErr w:type="gramEnd"/>
       <w:r>
         <w:rPr>
-          <w:sz w:val="28"/>
-          <w:lang w:val="ru-RU"/>
-        </w:rPr>
-        <w:t>елеза</w:t>
-      </w:r>
-      <w:r>
-        <w:rPr>
-          <w:sz w:val="28"/>
+          <w:sz w:val="22"/>
+          <w:szCs w:val="22"/>
+          <w:lang w:val="ru-RU"/>
+        </w:rPr>
+        <w:t>/узл</w:t>
+      </w:r>
+      <w:r>
+        <w:rPr>
+          <w:sz w:val="22"/>
+          <w:szCs w:val="22"/>
+          <w:lang w:val="ru-RU"/>
+        </w:rPr>
+        <w:t>ы</w:t>
+      </w:r>
+      <w:r>
+        <w:rPr>
+          <w:sz w:val="22"/>
+          <w:szCs w:val="22"/>
           <w:lang w:val="ru-RU"/>
         </w:rPr>
         <w:t xml:space="preserve"> </w:t>
       </w:r>
       <w:r>
         <w:rPr>
-          <w:sz w:val="28"/>
-          <w:lang w:val="ru-RU"/>
-        </w:rPr>
-        <w:t>не увеличена, контуры ровные</w:t>
-      </w:r>
-      <w:r>
-        <w:rPr>
-          <w:sz w:val="28"/>
-          <w:lang w:val="ru-RU"/>
-        </w:rPr>
-        <w:t>, фестончатые</w:t>
-      </w:r>
-      <w:r>
-        <w:rPr>
-          <w:sz w:val="28"/>
-          <w:lang w:val="ru-RU"/>
-        </w:rPr>
-        <w:t>. Капсула уплотнена</w:t>
-      </w:r>
-      <w:r>
-        <w:rPr>
-          <w:sz w:val="28"/>
-          <w:lang w:val="ru-RU"/>
-        </w:rPr>
-        <w:t>, утолщена</w:t>
-      </w:r>
-      <w:r>
-        <w:rPr>
-          <w:sz w:val="28"/>
-          <w:lang w:val="ru-RU"/>
-        </w:rPr>
-        <w:t xml:space="preserve">. </w:t>
+          <w:sz w:val="22"/>
+          <w:szCs w:val="22"/>
+          <w:lang w:val="ru-RU"/>
+        </w:rPr>
+        <w:t xml:space="preserve"> </w:t>
+      </w:r>
+      <w:r>
+        <w:rPr>
+          <w:sz w:val="22"/>
+          <w:szCs w:val="22"/>
+          <w:lang w:val="ru-RU"/>
+        </w:rPr>
+        <w:t xml:space="preserve">не </w:t>
+      </w:r>
+      <w:r>
+        <w:rPr>
+          <w:sz w:val="22"/>
+          <w:szCs w:val="22"/>
+          <w:lang w:val="ru-RU"/>
+        </w:rPr>
+        <w:t xml:space="preserve">визуализируются. </w:t>
       </w:r>
       <w:proofErr w:type="spellStart"/>
       <w:r>
         <w:rPr>
-          <w:sz w:val="28"/>
-          <w:lang w:val="ru-RU"/>
-        </w:rPr>
-        <w:t>Эхогенность</w:t>
+          <w:sz w:val="22"/>
+          <w:szCs w:val="22"/>
+          <w:lang w:val="ru-RU"/>
+        </w:rPr>
+        <w:t>Закл</w:t>
       </w:r>
       <w:proofErr w:type="spellEnd"/>
       <w:r>
         <w:rPr>
-          <w:sz w:val="28"/>
-          <w:lang w:val="ru-RU"/>
-        </w:rPr>
-        <w:t xml:space="preserve"> паренхимы обычная, снижена.</w:t>
-      </w:r>
-      <w:r>
-        <w:rPr>
-          <w:sz w:val="28"/>
-          <w:lang w:val="ru-RU"/>
-        </w:rPr>
-        <w:t xml:space="preserve"> </w:t>
-      </w:r>
-      <w:proofErr w:type="spellStart"/>
-      <w:r>
-        <w:rPr>
-          <w:sz w:val="28"/>
-          <w:lang w:val="ru-RU"/>
-        </w:rPr>
-        <w:t>Эхоструктура</w:t>
-      </w:r>
-      <w:proofErr w:type="spellEnd"/>
-      <w:r>
-        <w:rPr>
-          <w:sz w:val="28"/>
-          <w:lang w:val="ru-RU"/>
-        </w:rPr>
-        <w:t xml:space="preserve"> </w:t>
-      </w:r>
-      <w:proofErr w:type="gramStart"/>
-      <w:r>
-        <w:rPr>
-          <w:sz w:val="28"/>
-          <w:lang w:val="ru-RU"/>
-        </w:rPr>
-        <w:t>повышенной</w:t>
-      </w:r>
-      <w:proofErr w:type="gramEnd"/>
-      <w:r>
-        <w:rPr>
-          <w:sz w:val="28"/>
-          <w:lang w:val="ru-RU"/>
-        </w:rPr>
-        <w:t xml:space="preserve"> </w:t>
-      </w:r>
-      <w:proofErr w:type="spellStart"/>
-      <w:r>
-        <w:rPr>
-          <w:sz w:val="28"/>
-          <w:lang w:val="ru-RU"/>
-        </w:rPr>
-        <w:t>эхогенности</w:t>
-      </w:r>
-      <w:proofErr w:type="spellEnd"/>
-      <w:r>
-        <w:rPr>
-          <w:sz w:val="28"/>
-          <w:lang w:val="ru-RU"/>
-        </w:rPr>
-        <w:t xml:space="preserve">, </w:t>
-      </w:r>
-      <w:r>
-        <w:rPr>
-          <w:sz w:val="28"/>
-          <w:lang w:val="ru-RU"/>
-        </w:rPr>
-        <w:t xml:space="preserve">мелкозернистая, крупнозернистая,  </w:t>
-      </w:r>
-      <w:r>
-        <w:rPr>
-          <w:sz w:val="28"/>
-          <w:lang w:val="ru-RU"/>
-        </w:rPr>
-        <w:t xml:space="preserve">однородная, </w:t>
-      </w:r>
-      <w:r>
-        <w:rPr>
-          <w:sz w:val="28"/>
-          <w:lang w:val="ru-RU"/>
-        </w:rPr>
-        <w:t>мелкий и крупный фиброз.</w:t>
-      </w:r>
-    </w:p>
-    <w:p>
-      <w:pPr>
-        <w:ind w:left="-567"/>
-        <w:jc w:val="both"/>
-        <w:rPr>
-          <w:sz w:val="28"/>
-          <w:lang w:val="ru-RU"/>
-        </w:rPr>
-      </w:pPr>
-      <w:r>
-        <w:rPr>
-          <w:sz w:val="28"/>
-          <w:lang w:val="ru-RU"/>
-        </w:rPr>
-        <w:t xml:space="preserve">В пр. доле  в </w:t>
-      </w:r>
-      <w:proofErr w:type="gramStart"/>
-      <w:r>
-        <w:rPr>
-          <w:sz w:val="28"/>
-          <w:lang w:val="ru-RU"/>
-        </w:rPr>
-        <w:t>в</w:t>
-      </w:r>
-      <w:proofErr w:type="gramEnd"/>
-      <w:r>
-        <w:rPr>
-          <w:sz w:val="28"/>
-          <w:lang w:val="ru-RU"/>
-        </w:rPr>
-        <w:t xml:space="preserve">/3 </w:t>
-      </w:r>
-      <w:proofErr w:type="spellStart"/>
-      <w:r>
-        <w:rPr>
-          <w:sz w:val="28"/>
-          <w:lang w:val="ru-RU"/>
-        </w:rPr>
-        <w:t>изоэхогенный</w:t>
-      </w:r>
-      <w:proofErr w:type="spellEnd"/>
-      <w:r>
-        <w:rPr>
-          <w:sz w:val="28"/>
-          <w:lang w:val="ru-RU"/>
-        </w:rPr>
-        <w:t xml:space="preserve"> узел с гидрофильным ободком   * см. </w:t>
-      </w:r>
-    </w:p>
-    <w:p>
-      <w:pPr>
-        <w:ind w:left="-567"/>
-        <w:jc w:val="both"/>
-        <w:rPr>
-          <w:sz w:val="28"/>
-          <w:lang w:val="ru-RU"/>
-        </w:rPr>
-      </w:pPr>
-      <w:r>
-        <w:rPr>
-          <w:sz w:val="28"/>
-          <w:lang w:val="ru-RU"/>
-        </w:rPr>
-        <w:t>В лев</w:t>
-      </w:r>
-      <w:proofErr w:type="gramStart"/>
-      <w:r>
-        <w:rPr>
-          <w:sz w:val="28"/>
-          <w:lang w:val="ru-RU"/>
-        </w:rPr>
-        <w:t>.</w:t>
-      </w:r>
-      <w:proofErr w:type="gramEnd"/>
-      <w:r>
-        <w:rPr>
-          <w:sz w:val="28"/>
-          <w:lang w:val="ru-RU"/>
-        </w:rPr>
-        <w:t xml:space="preserve"> </w:t>
-      </w:r>
-      <w:proofErr w:type="gramStart"/>
-      <w:r>
-        <w:rPr>
-          <w:sz w:val="28"/>
-          <w:lang w:val="ru-RU"/>
-        </w:rPr>
-        <w:t>д</w:t>
-      </w:r>
-      <w:proofErr w:type="gramEnd"/>
-      <w:r>
-        <w:rPr>
-          <w:sz w:val="28"/>
-          <w:lang w:val="ru-RU"/>
-        </w:rPr>
-        <w:t xml:space="preserve">оле в ср/3 гидрофильный очаг - см. </w:t>
-      </w:r>
-      <w:r>
-        <w:rPr>
-          <w:sz w:val="28"/>
-          <w:lang w:val="ru-RU"/>
-        </w:rPr>
-        <w:t>Р</w:t>
-      </w:r>
-      <w:r>
-        <w:rPr>
-          <w:sz w:val="28"/>
-          <w:lang w:val="ru-RU"/>
-        </w:rPr>
-        <w:t>егионарны</w:t>
-      </w:r>
-      <w:r>
-        <w:rPr>
-          <w:sz w:val="28"/>
-          <w:lang w:val="ru-RU"/>
-        </w:rPr>
-        <w:t>е</w:t>
-      </w:r>
-      <w:r>
-        <w:rPr>
-          <w:sz w:val="28"/>
-          <w:lang w:val="ru-RU"/>
-        </w:rPr>
-        <w:t xml:space="preserve"> л/узл</w:t>
-      </w:r>
-      <w:r>
-        <w:rPr>
-          <w:sz w:val="28"/>
-          <w:lang w:val="ru-RU"/>
-        </w:rPr>
-        <w:t>ы</w:t>
-      </w:r>
-      <w:r>
-        <w:rPr>
-          <w:sz w:val="28"/>
-          <w:lang w:val="ru-RU"/>
-        </w:rPr>
-        <w:t xml:space="preserve"> </w:t>
-      </w:r>
-      <w:r>
-        <w:rPr>
-          <w:sz w:val="28"/>
-          <w:lang w:val="ru-RU"/>
-        </w:rPr>
-        <w:t xml:space="preserve"> </w:t>
-      </w:r>
-      <w:r>
-        <w:rPr>
-          <w:sz w:val="28"/>
-          <w:lang w:val="ru-RU"/>
-        </w:rPr>
-        <w:t xml:space="preserve">не </w:t>
-      </w:r>
-      <w:r>
-        <w:rPr>
-          <w:sz w:val="28"/>
-          <w:lang w:val="ru-RU"/>
-        </w:rPr>
-        <w:t xml:space="preserve">визуализируются. </w:t>
-      </w:r>
-      <w:proofErr w:type="spellStart"/>
-      <w:r>
-        <w:rPr>
-          <w:sz w:val="28"/>
-          <w:lang w:val="ru-RU"/>
-        </w:rPr>
-        <w:t>Закл</w:t>
-      </w:r>
-      <w:proofErr w:type="spellEnd"/>
-      <w:r>
-        <w:rPr>
-          <w:sz w:val="28"/>
+          <w:sz w:val="22"/>
+          <w:szCs w:val="22"/>
           <w:lang w:val="ru-RU"/>
         </w:rPr>
         <w:t xml:space="preserve">.: </w:t>
@@ -5221,7 +4556,8 @@
       <w:sdt>
         <w:sdtPr>
           <w:rPr>
-            <w:sz w:val="28"/>
+            <w:sz w:val="22"/>
+            <w:szCs w:val="22"/>
             <w:lang w:val="ru-RU"/>
           </w:rPr>
           <w:id w:val="-1644262041"/>
@@ -5237,7 +4573,8 @@
         <w:sdtContent>
           <w:r>
             <w:rPr>
-              <w:sz w:val="28"/>
+              <w:sz w:val="22"/>
+              <w:szCs w:val="22"/>
               <w:lang w:val="ru-RU"/>
             </w:rPr>
             <w:t>Увеличение</w:t>
@@ -5246,7 +4583,8 @@
       </w:sdt>
       <w:r>
         <w:rPr>
-          <w:sz w:val="28"/>
+          <w:sz w:val="22"/>
+          <w:szCs w:val="22"/>
           <w:lang w:val="ru-RU"/>
         </w:rPr>
         <w:t xml:space="preserve"> щит</w:t>
@@ -5254,7 +4592,8 @@
       <w:proofErr w:type="gramStart"/>
       <w:r>
         <w:rPr>
-          <w:sz w:val="28"/>
+          <w:sz w:val="22"/>
+          <w:szCs w:val="22"/>
           <w:lang w:val="ru-RU"/>
         </w:rPr>
         <w:t>.</w:t>
@@ -5262,7 +4601,8 @@
       <w:proofErr w:type="gramEnd"/>
       <w:r>
         <w:rPr>
-          <w:sz w:val="28"/>
+          <w:sz w:val="22"/>
+          <w:szCs w:val="22"/>
           <w:lang w:val="ru-RU"/>
         </w:rPr>
         <w:t xml:space="preserve"> </w:t>
@@ -5270,7 +4610,8 @@
       <w:proofErr w:type="gramStart"/>
       <w:r>
         <w:rPr>
-          <w:sz w:val="28"/>
+          <w:sz w:val="22"/>
+          <w:szCs w:val="22"/>
           <w:lang w:val="ru-RU"/>
         </w:rPr>
         <w:t>ж</w:t>
@@ -5278,83 +4619,48 @@
       <w:proofErr w:type="gramEnd"/>
       <w:r>
         <w:rPr>
-          <w:sz w:val="28"/>
+          <w:sz w:val="22"/>
+          <w:szCs w:val="22"/>
           <w:lang w:val="ru-RU"/>
         </w:rPr>
         <w:t xml:space="preserve">елезы. </w:t>
       </w:r>
       <w:r>
         <w:rPr>
-          <w:sz w:val="28"/>
-          <w:lang w:val="ru-RU"/>
-        </w:rPr>
-        <w:t xml:space="preserve">Незначительные </w:t>
-      </w:r>
-      <w:r>
-        <w:rPr>
-          <w:sz w:val="28"/>
-          <w:lang w:val="ru-RU"/>
-        </w:rPr>
-        <w:t>диффузные изменения паренхимы.</w:t>
-      </w:r>
-      <w:r>
-        <w:rPr>
-          <w:sz w:val="28"/>
+          <w:sz w:val="22"/>
+          <w:szCs w:val="22"/>
+          <w:lang w:val="ru-RU"/>
+        </w:rPr>
+        <w:t>Д</w:t>
+      </w:r>
+      <w:r>
+        <w:rPr>
+          <w:sz w:val="22"/>
+          <w:szCs w:val="22"/>
+          <w:lang w:val="ru-RU"/>
+        </w:rPr>
+        <w:t>иффузные изменения паренхимы.</w:t>
+      </w:r>
+      <w:r>
+        <w:rPr>
+          <w:sz w:val="22"/>
+          <w:szCs w:val="22"/>
           <w:lang w:val="ru-RU"/>
         </w:rPr>
         <w:t xml:space="preserve"> </w:t>
       </w:r>
-      <w:proofErr w:type="spellStart"/>
-      <w:r>
-        <w:rPr>
-          <w:sz w:val="28"/>
-          <w:lang w:val="ru-RU"/>
-        </w:rPr>
-        <w:t>Эхопризнаков</w:t>
-      </w:r>
-      <w:proofErr w:type="spellEnd"/>
-      <w:r>
-        <w:rPr>
-          <w:sz w:val="28"/>
-          <w:lang w:val="ru-RU"/>
-        </w:rPr>
-        <w:t xml:space="preserve"> патологии щит</w:t>
-      </w:r>
-      <w:proofErr w:type="gramStart"/>
-      <w:r>
-        <w:rPr>
-          <w:sz w:val="28"/>
-          <w:lang w:val="ru-RU"/>
-        </w:rPr>
-        <w:t>.</w:t>
-      </w:r>
-      <w:proofErr w:type="gramEnd"/>
-      <w:r>
-        <w:rPr>
-          <w:sz w:val="28"/>
-          <w:lang w:val="ru-RU"/>
-        </w:rPr>
-        <w:t xml:space="preserve"> </w:t>
-      </w:r>
-      <w:proofErr w:type="gramStart"/>
-      <w:r>
-        <w:rPr>
-          <w:sz w:val="28"/>
-          <w:lang w:val="ru-RU"/>
-        </w:rPr>
-        <w:t>ж</w:t>
-      </w:r>
-      <w:proofErr w:type="gramEnd"/>
-      <w:r>
-        <w:rPr>
-          <w:sz w:val="28"/>
-          <w:lang w:val="ru-RU"/>
-        </w:rPr>
-        <w:t>елезы нет.</w:t>
-      </w:r>
-      <w:r>
-        <w:rPr>
-          <w:sz w:val="28"/>
+      <w:r>
+        <w:rPr>
+          <w:sz w:val="22"/>
+          <w:szCs w:val="22"/>
+          <w:lang w:val="ru-RU"/>
+        </w:rPr>
+        <w:t>Узлы левой доли.</w:t>
+      </w:r>
+      <w:r>
+        <w:rPr>
+          <w:sz w:val="22"/>
+          <w:szCs w:val="22"/>
           <w:lang w:val="ru-RU"/>
         </w:rPr>
         <w:t xml:space="preserve"> </w:t>
@@ -5365,111 +4671,142 @@
         <w:ind w:left="-567"/>
         <w:jc w:val="both"/>
         <w:rPr>
-          <w:sz w:val="28"/>
-          <w:szCs w:val="20"/>
+          <w:sz w:val="22"/>
+          <w:szCs w:val="22"/>
           <w:lang w:val="ru-RU"/>
         </w:rPr>
       </w:pPr>
       <w:r>
         <w:rPr>
-          <w:sz w:val="28"/>
+          <w:sz w:val="22"/>
+          <w:szCs w:val="22"/>
           <w:u w:val="single"/>
           <w:lang w:val="ru-RU"/>
         </w:rPr>
         <w:t>Лечение:</w:t>
       </w:r>
-      <w:bookmarkStart w:id="5" w:name="лн"/>
+      <w:bookmarkStart w:id="4" w:name="лн"/>
+      <w:bookmarkEnd w:id="4"/>
+      <w:r>
+        <w:rPr>
+          <w:sz w:val="22"/>
+          <w:szCs w:val="22"/>
+          <w:lang w:val="ru-RU"/>
+        </w:rPr>
+        <w:t xml:space="preserve"> </w:t>
+      </w:r>
+      <w:r>
+        <w:rPr>
+          <w:sz w:val="22"/>
+          <w:szCs w:val="22"/>
+          <w:lang w:val="ru-RU"/>
+        </w:rPr>
+        <w:t xml:space="preserve"> </w:t>
+      </w:r>
+      <w:proofErr w:type="spellStart"/>
+      <w:r>
+        <w:rPr>
+          <w:sz w:val="22"/>
+          <w:szCs w:val="22"/>
+          <w:lang w:val="ru-RU"/>
+        </w:rPr>
+        <w:t>мерказоилли</w:t>
+      </w:r>
+      <w:proofErr w:type="spellEnd"/>
+      <w:r>
+        <w:rPr>
+          <w:sz w:val="22"/>
+          <w:szCs w:val="22"/>
+          <w:lang w:val="ru-RU"/>
+        </w:rPr>
+        <w:t xml:space="preserve">, </w:t>
+      </w:r>
+      <w:proofErr w:type="spellStart"/>
+      <w:r>
+        <w:rPr>
+          <w:sz w:val="22"/>
+          <w:szCs w:val="22"/>
+          <w:lang w:val="ru-RU"/>
+        </w:rPr>
+        <w:t>анаприлин</w:t>
+      </w:r>
+      <w:proofErr w:type="spellEnd"/>
+      <w:r>
+        <w:rPr>
+          <w:sz w:val="22"/>
+          <w:szCs w:val="22"/>
+          <w:lang w:val="ru-RU"/>
+        </w:rPr>
+        <w:t xml:space="preserve">, </w:t>
+      </w:r>
+      <w:proofErr w:type="spellStart"/>
+      <w:r>
+        <w:rPr>
+          <w:sz w:val="22"/>
+          <w:szCs w:val="22"/>
+          <w:lang w:val="ru-RU"/>
+        </w:rPr>
+        <w:t>бифрен</w:t>
+      </w:r>
+      <w:proofErr w:type="spellEnd"/>
+      <w:r>
+        <w:rPr>
+          <w:sz w:val="22"/>
+          <w:szCs w:val="22"/>
+          <w:lang w:val="ru-RU"/>
+        </w:rPr>
+        <w:t xml:space="preserve">, </w:t>
+      </w:r>
+      <w:proofErr w:type="spellStart"/>
+      <w:r>
+        <w:rPr>
+          <w:sz w:val="22"/>
+          <w:szCs w:val="22"/>
+          <w:lang w:val="ru-RU"/>
+        </w:rPr>
+        <w:t>т</w:t>
+      </w:r>
+      <w:r>
+        <w:rPr>
+          <w:sz w:val="22"/>
+          <w:szCs w:val="22"/>
+          <w:lang w:val="ru-RU"/>
+        </w:rPr>
+        <w:t>и</w:t>
+      </w:r>
+      <w:bookmarkStart w:id="5" w:name="_GoBack"/>
       <w:bookmarkEnd w:id="5"/>
       <w:r>
         <w:rPr>
-          <w:sz w:val="28"/>
-          <w:lang w:val="ru-RU"/>
-        </w:rPr>
-        <w:t xml:space="preserve"> </w:t>
-      </w:r>
-      <w:r>
-        <w:rPr>
-          <w:sz w:val="28"/>
-          <w:lang w:val="ru-RU"/>
-        </w:rPr>
-        <w:t xml:space="preserve"> </w:t>
+          <w:sz w:val="22"/>
+          <w:szCs w:val="22"/>
+          <w:lang w:val="ru-RU"/>
+        </w:rPr>
+        <w:t>отриазолин</w:t>
+      </w:r>
+      <w:proofErr w:type="spellEnd"/>
+      <w:r>
+        <w:rPr>
+          <w:sz w:val="22"/>
+          <w:szCs w:val="22"/>
+          <w:lang w:val="ru-RU"/>
+        </w:rPr>
+        <w:t xml:space="preserve">,  </w:t>
       </w:r>
       <w:proofErr w:type="spellStart"/>
       <w:r>
         <w:rPr>
-          <w:sz w:val="28"/>
-          <w:lang w:val="ru-RU"/>
-        </w:rPr>
-        <w:t>мерказоилли</w:t>
+          <w:sz w:val="22"/>
+          <w:szCs w:val="22"/>
+          <w:lang w:val="ru-RU"/>
+        </w:rPr>
+        <w:t>рибоксин</w:t>
       </w:r>
       <w:proofErr w:type="spellEnd"/>
       <w:r>
         <w:rPr>
-          <w:sz w:val="28"/>
-          <w:lang w:val="ru-RU"/>
-        </w:rPr>
-        <w:t xml:space="preserve">, </w:t>
-      </w:r>
-      <w:proofErr w:type="spellStart"/>
-      <w:r>
-        <w:rPr>
-          <w:sz w:val="28"/>
-          <w:lang w:val="ru-RU"/>
-        </w:rPr>
-        <w:t>анаприлин</w:t>
-      </w:r>
-      <w:proofErr w:type="spellEnd"/>
-      <w:r>
-        <w:rPr>
-          <w:sz w:val="28"/>
-          <w:lang w:val="ru-RU"/>
-        </w:rPr>
-        <w:t xml:space="preserve">, </w:t>
-      </w:r>
-      <w:proofErr w:type="spellStart"/>
-      <w:r>
-        <w:rPr>
-          <w:sz w:val="28"/>
-          <w:lang w:val="ru-RU"/>
-        </w:rPr>
-        <w:t>бифрен</w:t>
-      </w:r>
-      <w:proofErr w:type="spellEnd"/>
-      <w:r>
-        <w:rPr>
-          <w:sz w:val="28"/>
-          <w:lang w:val="ru-RU"/>
-        </w:rPr>
-        <w:t xml:space="preserve">, </w:t>
-      </w:r>
-      <w:proofErr w:type="spellStart"/>
-      <w:r>
-        <w:rPr>
-          <w:sz w:val="28"/>
-          <w:lang w:val="ru-RU"/>
-        </w:rPr>
-        <w:t>тотриазолин</w:t>
-      </w:r>
-      <w:proofErr w:type="spellEnd"/>
-      <w:r>
-        <w:rPr>
-          <w:sz w:val="28"/>
-          <w:lang w:val="ru-RU"/>
-        </w:rPr>
-        <w:t xml:space="preserve">,  </w:t>
-      </w:r>
-      <w:proofErr w:type="spellStart"/>
-      <w:r>
-        <w:rPr>
-          <w:sz w:val="28"/>
-          <w:lang w:val="ru-RU"/>
-        </w:rPr>
-        <w:t>рибоксин</w:t>
-      </w:r>
-      <w:proofErr w:type="spellEnd"/>
-      <w:r>
-        <w:rPr>
-          <w:sz w:val="28"/>
+          <w:sz w:val="22"/>
+          <w:szCs w:val="22"/>
           <w:lang w:val="ru-RU"/>
         </w:rPr>
         <w:t xml:space="preserve">, </w:t>
@@ -5480,7 +4817,8 @@
         <w:ind w:left="-567"/>
         <w:jc w:val="both"/>
         <w:rPr>
-          <w:sz w:val="28"/>
+          <w:sz w:val="22"/>
+          <w:szCs w:val="22"/>
           <w:lang w:val="ru-RU"/>
         </w:rPr>
       </w:pPr>
@@ -5490,7 +4828,8 @@
       <w:bookmarkEnd w:id="7"/>
       <w:r>
         <w:rPr>
-          <w:sz w:val="28"/>
+          <w:sz w:val="22"/>
+          <w:szCs w:val="22"/>
           <w:u w:val="single"/>
           <w:lang w:val="ru-RU"/>
         </w:rPr>
@@ -5498,7 +4837,8 @@
       </w:r>
       <w:r>
         <w:rPr>
-          <w:sz w:val="28"/>
+          <w:sz w:val="22"/>
+          <w:szCs w:val="22"/>
           <w:lang w:val="ru-RU"/>
         </w:rPr>
         <w:t xml:space="preserve">:  </w:t>
@@ -5506,6 +4846,8 @@
       <w:sdt>
         <w:sdtPr>
           <w:rPr>
+            <w:sz w:val="22"/>
+            <w:szCs w:val="22"/>
             <w:lang w:val="ru-RU"/>
           </w:rPr>
           <w:id w:val="1801420885"/>
@@ -5521,56 +4863,77 @@
         <w:sdtContent>
           <w:r>
             <w:rPr>
+              <w:sz w:val="22"/>
+              <w:szCs w:val="22"/>
               <w:lang w:val="ru-RU"/>
             </w:rPr>
-            <w:t xml:space="preserve">Общее состояние улучшилось, гликемия </w:t>
+            <w:t xml:space="preserve">Общее состояние улучшилось, </w:t>
           </w:r>
           <w:r>
             <w:rPr>
+              <w:sz w:val="22"/>
+              <w:szCs w:val="22"/>
               <w:lang w:val="ru-RU"/>
             </w:rPr>
-            <w:t>нормализовалась</w:t>
+            <w:t>уменьшилась дрожь в теле, потливость</w:t>
+          </w:r>
+          <w:proofErr w:type="gramStart"/>
+          <w:r>
+            <w:rPr>
+              <w:sz w:val="22"/>
+              <w:szCs w:val="22"/>
+              <w:lang w:val="ru-RU"/>
+            </w:rPr>
+            <w:t>,</w:t>
           </w:r>
           <w:r>
             <w:rPr>
+              <w:sz w:val="22"/>
+              <w:szCs w:val="22"/>
               <w:lang w:val="ru-RU"/>
             </w:rPr>
-            <w:t>, уменьшились боли в н/к.</w:t>
+            <w:t>.</w:t>
           </w:r>
         </w:sdtContent>
       </w:sdt>
       <w:r>
         <w:rPr>
+          <w:sz w:val="22"/>
+          <w:szCs w:val="22"/>
           <w:lang w:val="ru-RU"/>
         </w:rPr>
         <w:t xml:space="preserve"> </w:t>
       </w:r>
-      <w:r>
-        <w:rPr>
-          <w:sz w:val="28"/>
-          <w:lang w:val="ru-RU"/>
-        </w:rPr>
-        <w:t xml:space="preserve">АД  </w:t>
-      </w:r>
-      <w:proofErr w:type="gramStart"/>
-      <w:r>
-        <w:rPr>
-          <w:sz w:val="28"/>
-          <w:lang w:val="ru-RU"/>
-        </w:rPr>
-        <w:t>мм</w:t>
-      </w:r>
       <w:proofErr w:type="gramEnd"/>
       <w:r>
         <w:rPr>
-          <w:sz w:val="28"/>
-          <w:lang w:val="ru-RU"/>
-        </w:rPr>
-        <w:t xml:space="preserve"> рт. ст. </w:t>
+          <w:sz w:val="22"/>
+          <w:szCs w:val="22"/>
+          <w:lang w:val="ru-RU"/>
+        </w:rPr>
+        <w:t xml:space="preserve">АД </w:t>
+      </w:r>
+      <w:r>
+        <w:rPr>
+          <w:sz w:val="22"/>
+          <w:szCs w:val="22"/>
+          <w:lang w:val="ru-RU"/>
+        </w:rPr>
+        <w:t xml:space="preserve">130/70 </w:t>
+      </w:r>
+      <w:r>
+        <w:rPr>
+          <w:sz w:val="22"/>
+          <w:szCs w:val="22"/>
+          <w:lang w:val="ru-RU"/>
+        </w:rPr>
+        <w:t xml:space="preserve"> мм рт. ст. </w:t>
       </w:r>
       <w:sdt>
         <w:sdtPr>
           <w:rPr>
+            <w:sz w:val="22"/>
+            <w:szCs w:val="22"/>
             <w:lang w:val="ru-RU"/>
           </w:rPr>
           <w:id w:val="-1648660069"/>
@@ -5586,6 +4949,8 @@
         <w:sdtContent>
           <w:r>
             <w:rPr>
+              <w:sz w:val="22"/>
+              <w:szCs w:val="22"/>
               <w:lang w:val="ru-RU"/>
             </w:rPr>
             <w:t xml:space="preserve"> </w:t>
@@ -5594,14 +4959,24 @@
       </w:sdt>
       <w:r>
         <w:rPr>
-          <w:sz w:val="28"/>
+          <w:sz w:val="22"/>
+          <w:szCs w:val="22"/>
           <w:lang w:val="ru-RU"/>
         </w:rPr>
         <w:t xml:space="preserve">  </w:t>
       </w:r>
       <w:r>
         <w:rPr>
-          <w:sz w:val="28"/>
+          <w:sz w:val="22"/>
+          <w:szCs w:val="22"/>
+          <w:lang w:val="ru-RU"/>
+        </w:rPr>
+        <w:t xml:space="preserve">ЧСС 70 уд/мин </w:t>
+      </w:r>
+      <w:r>
+        <w:rPr>
+          <w:sz w:val="22"/>
+          <w:szCs w:val="22"/>
           <w:lang w:val="ru-RU"/>
         </w:rPr>
         <w:t xml:space="preserve"> </w:t>
@@ -5609,8 +4984,8 @@
       <w:sdt>
         <w:sdtPr>
           <w:rPr>
-            <w:sz w:val="20"/>
-            <w:szCs w:val="20"/>
+            <w:sz w:val="22"/>
+            <w:szCs w:val="22"/>
             <w:lang w:val="ru-RU"/>
           </w:rPr>
           <w:id w:val="-698077397"/>
@@ -5626,21 +5001,66 @@
         <w:sdtContent>
           <w:r>
             <w:rPr>
-              <w:sz w:val="20"/>
-              <w:szCs w:val="20"/>
+              <w:sz w:val="22"/>
+              <w:szCs w:val="22"/>
               <w:lang w:val="ru-RU"/>
             </w:rPr>
             <w:t xml:space="preserve"> </w:t>
           </w:r>
         </w:sdtContent>
       </w:sdt>
+      <w:r>
+        <w:rPr>
+          <w:sz w:val="22"/>
+          <w:szCs w:val="22"/>
+          <w:lang w:val="ru-RU"/>
+        </w:rPr>
+        <w:t xml:space="preserve">02.07.18 Т4св – 1,41 </w:t>
+      </w:r>
+      <w:proofErr w:type="spellStart"/>
+      <w:r>
+        <w:rPr>
+          <w:sz w:val="22"/>
+          <w:szCs w:val="22"/>
+          <w:lang w:val="ru-RU"/>
+        </w:rPr>
+        <w:t>нг</w:t>
+      </w:r>
+      <w:proofErr w:type="spellEnd"/>
+      <w:r>
+        <w:rPr>
+          <w:sz w:val="22"/>
+          <w:szCs w:val="22"/>
+          <w:lang w:val="ru-RU"/>
+        </w:rPr>
+        <w:t>/</w:t>
+      </w:r>
+      <w:proofErr w:type="spellStart"/>
+      <w:r>
+        <w:rPr>
+          <w:sz w:val="22"/>
+          <w:szCs w:val="22"/>
+          <w:lang w:val="ru-RU"/>
+        </w:rPr>
+        <w:t>дл</w:t>
+      </w:r>
+      <w:proofErr w:type="spellEnd"/>
+      <w:r>
+        <w:rPr>
+          <w:sz w:val="22"/>
+          <w:szCs w:val="22"/>
+          <w:lang w:val="ru-RU"/>
+        </w:rPr>
+        <w:t xml:space="preserve">  (0,78-1,63)</w:t>
+      </w:r>
     </w:p>
     <w:p>
       <w:pPr>
         <w:ind w:left="-567"/>
         <w:jc w:val="both"/>
         <w:rPr>
-          <w:sz w:val="28"/>
+          <w:sz w:val="22"/>
+          <w:szCs w:val="22"/>
           <w:lang w:val="ru-RU"/>
         </w:rPr>
       </w:pPr>
@@ -5650,12 +5070,16 @@
         <w:ind w:left="-142"/>
         <w:jc w:val="both"/>
         <w:rPr>
+          <w:sz w:val="22"/>
+          <w:szCs w:val="22"/>
           <w:u w:val="single"/>
           <w:lang w:val="ru-RU"/>
         </w:rPr>
       </w:pPr>
       <w:r>
         <w:rPr>
+          <w:sz w:val="22"/>
+          <w:szCs w:val="22"/>
           <w:u w:val="single"/>
           <w:lang w:val="ru-RU"/>
         </w:rPr>
@@ -5663,6 +5087,8 @@
       </w:r>
       <w:r>
         <w:rPr>
+          <w:sz w:val="22"/>
+          <w:szCs w:val="22"/>
           <w:lang w:val="ru-RU"/>
         </w:rPr>
         <w:t>:</w:t>
@@ -5677,23 +5103,31 @@
         <w:ind w:left="-142"/>
         <w:jc w:val="both"/>
         <w:rPr>
+          <w:sz w:val="22"/>
+          <w:szCs w:val="22"/>
           <w:lang w:val="ru-RU"/>
         </w:rPr>
       </w:pPr>
       <w:r>
         <w:rPr>
+          <w:sz w:val="22"/>
+          <w:szCs w:val="22"/>
           <w:lang w:val="ru-RU"/>
         </w:rPr>
         <w:t xml:space="preserve">«Д» наблюдение </w:t>
       </w:r>
       <w:r>
         <w:rPr>
+          <w:sz w:val="22"/>
+          <w:szCs w:val="22"/>
           <w:lang w:val="ru-RU"/>
         </w:rPr>
         <w:t xml:space="preserve">семейного врача, </w:t>
       </w:r>
       <w:r>
         <w:rPr>
+          <w:sz w:val="22"/>
+          <w:szCs w:val="22"/>
           <w:lang w:val="ru-RU"/>
         </w:rPr>
         <w:t xml:space="preserve">эндокринолога, по </w:t>
@@ -5701,6 +5135,8 @@
       <w:proofErr w:type="gramStart"/>
       <w:r>
         <w:rPr>
+          <w:sz w:val="22"/>
+          <w:szCs w:val="22"/>
           <w:lang w:val="ru-RU"/>
         </w:rPr>
         <w:t>м</w:t>
@@ -5708,6 +5144,8 @@
       <w:proofErr w:type="gramEnd"/>
       <w:r>
         <w:rPr>
+          <w:sz w:val="22"/>
+          <w:szCs w:val="22"/>
           <w:lang w:val="ru-RU"/>
         </w:rPr>
         <w:t>\жит.</w:t>
@@ -5722,12 +5160,16 @@
         <w:ind w:left="-142"/>
         <w:jc w:val="both"/>
         <w:rPr>
+          <w:sz w:val="22"/>
+          <w:szCs w:val="22"/>
           <w:lang w:val="ru-RU"/>
         </w:rPr>
       </w:pPr>
       <w:proofErr w:type="spellStart"/>
       <w:r>
         <w:rPr>
+          <w:sz w:val="22"/>
+          <w:szCs w:val="22"/>
           <w:lang w:val="ru-RU"/>
         </w:rPr>
         <w:t>Тирозол</w:t>
@@ -5735,6 +5177,8 @@
       <w:proofErr w:type="spellEnd"/>
       <w:r>
         <w:rPr>
+          <w:sz w:val="22"/>
+          <w:szCs w:val="22"/>
           <w:lang w:val="ru-RU"/>
         </w:rPr>
         <w:t xml:space="preserve"> (</w:t>
@@ -5742,6 +5186,8 @@
       <w:proofErr w:type="spellStart"/>
       <w:r>
         <w:rPr>
+          <w:sz w:val="22"/>
+          <w:szCs w:val="22"/>
           <w:lang w:val="ru-RU"/>
         </w:rPr>
         <w:t>мерказолил</w:t>
@@ -5749,13 +5195,33 @@
       <w:proofErr w:type="spellEnd"/>
       <w:r>
         <w:rPr>
-          <w:lang w:val="ru-RU"/>
-        </w:rPr>
-        <w:t>) 5мг 3т. *3р/д. с послед</w:t>
+          <w:sz w:val="22"/>
+          <w:szCs w:val="22"/>
+          <w:lang w:val="ru-RU"/>
+        </w:rPr>
+        <w:t xml:space="preserve">) 5мг </w:t>
+      </w:r>
+      <w:r>
+        <w:rPr>
+          <w:sz w:val="22"/>
+          <w:szCs w:val="22"/>
+          <w:lang w:val="ru-RU"/>
+        </w:rPr>
+        <w:t>2</w:t>
+      </w:r>
+      <w:r>
+        <w:rPr>
+          <w:sz w:val="22"/>
+          <w:szCs w:val="22"/>
+          <w:lang w:val="ru-RU"/>
+        </w:rPr>
+        <w:t>т. *3р/д. с послед</w:t>
       </w:r>
       <w:proofErr w:type="gramStart"/>
       <w:r>
         <w:rPr>
+          <w:sz w:val="22"/>
+          <w:szCs w:val="22"/>
           <w:lang w:val="ru-RU"/>
         </w:rPr>
         <w:t>.</w:t>
@@ -5763,6 +5229,8 @@
       <w:proofErr w:type="gramEnd"/>
       <w:r>
         <w:rPr>
+          <w:sz w:val="22"/>
+          <w:szCs w:val="22"/>
           <w:lang w:val="ru-RU"/>
         </w:rPr>
         <w:t xml:space="preserve"> </w:t>
@@ -5770,6 +5238,8 @@
       <w:proofErr w:type="gramStart"/>
       <w:r>
         <w:rPr>
+          <w:sz w:val="22"/>
+          <w:szCs w:val="22"/>
           <w:lang w:val="ru-RU"/>
         </w:rPr>
         <w:t>с</w:t>
@@ -5777,571 +5247,11 @@
       <w:proofErr w:type="gramEnd"/>
       <w:r>
         <w:rPr>
+          <w:sz w:val="22"/>
+          <w:szCs w:val="22"/>
           <w:lang w:val="ru-RU"/>
         </w:rPr>
         <w:t xml:space="preserve">нижением дозы на 5мг в 2 недели под контролем ТТГ, Т4, общ. ан. крови до поддерживающей. </w:t>
-      </w:r>
-    </w:p>
-    <w:p>
-      <w:pPr>
-        <w:numPr>
-          <w:ilvl w:val="0"/>
-          <w:numId w:val="2"/>
-        </w:numPr>
-        <w:ind w:left="-142"/>
-        <w:jc w:val="both"/>
-        <w:rPr>
-          <w:lang w:val="ru-RU"/>
-        </w:rPr>
-      </w:pPr>
-      <w:r>
-        <w:rPr>
-          <w:lang w:val="ru-RU"/>
-        </w:rPr>
-        <w:t xml:space="preserve">ССТ: </w:t>
-      </w:r>
-      <w:proofErr w:type="spellStart"/>
-      <w:r>
-        <w:rPr>
-          <w:lang w:val="ru-RU"/>
-        </w:rPr>
-        <w:t>диабетон</w:t>
-      </w:r>
-      <w:proofErr w:type="spellEnd"/>
-      <w:r>
-        <w:rPr>
-          <w:lang w:val="ru-RU"/>
-        </w:rPr>
-        <w:t xml:space="preserve"> М</w:t>
-      </w:r>
-      <w:proofErr w:type="gramStart"/>
-      <w:r>
-        <w:rPr>
-          <w:lang w:val="ru-RU"/>
-        </w:rPr>
-        <w:t>R</w:t>
-      </w:r>
-      <w:proofErr w:type="gramEnd"/>
-      <w:r>
-        <w:rPr>
-          <w:lang w:val="ru-RU"/>
-        </w:rPr>
-        <w:t xml:space="preserve"> </w:t>
-      </w:r>
-      <w:r>
-        <w:rPr>
-          <w:lang w:val="ru-RU"/>
-        </w:rPr>
-        <w:t>(</w:t>
-      </w:r>
-      <w:proofErr w:type="spellStart"/>
-      <w:r>
-        <w:rPr>
-          <w:lang w:val="ru-RU"/>
-        </w:rPr>
-        <w:t>диаглизид</w:t>
-      </w:r>
-      <w:proofErr w:type="spellEnd"/>
-      <w:r>
-        <w:rPr>
-          <w:lang w:val="ru-RU"/>
-        </w:rPr>
-        <w:t xml:space="preserve"> МR) </w:t>
-      </w:r>
-      <w:r>
-        <w:rPr>
-          <w:lang w:val="ru-RU"/>
-        </w:rPr>
-        <w:t>60 мг</w:t>
-      </w:r>
-    </w:p>
-    <w:p>
-      <w:pPr>
-        <w:ind w:left="-142"/>
-        <w:jc w:val="both"/>
-        <w:rPr>
-          <w:lang w:val="ru-RU"/>
-        </w:rPr>
-      </w:pPr>
-      <w:proofErr w:type="spellStart"/>
-      <w:r>
-        <w:rPr>
-          <w:lang w:val="ru-RU"/>
-        </w:rPr>
-        <w:t>диапирид</w:t>
-      </w:r>
-      <w:proofErr w:type="spellEnd"/>
-      <w:r>
-        <w:rPr>
-          <w:lang w:val="ru-RU"/>
-        </w:rPr>
-        <w:t xml:space="preserve"> (</w:t>
-      </w:r>
-      <w:r>
-        <w:rPr>
-          <w:lang w:val="ru-RU"/>
-        </w:rPr>
-        <w:t>амарил</w:t>
-      </w:r>
-      <w:r>
-        <w:rPr>
-          <w:lang w:val="ru-RU"/>
-        </w:rPr>
-        <w:t xml:space="preserve">, </w:t>
-      </w:r>
-      <w:r>
-        <w:rPr>
-          <w:lang w:val="ru-RU"/>
-        </w:rPr>
-        <w:t xml:space="preserve"> </w:t>
-      </w:r>
-      <w:proofErr w:type="spellStart"/>
-      <w:r>
-        <w:rPr>
-          <w:lang w:val="ru-RU"/>
-        </w:rPr>
-        <w:t>олтар</w:t>
-      </w:r>
-      <w:proofErr w:type="spellEnd"/>
-      <w:r>
-        <w:rPr>
-          <w:lang w:val="ru-RU"/>
-        </w:rPr>
-        <w:t xml:space="preserve"> ) 3 мг 1т. *1р/</w:t>
-      </w:r>
-      <w:proofErr w:type="spellStart"/>
-      <w:r>
-        <w:rPr>
-          <w:lang w:val="ru-RU"/>
-        </w:rPr>
-        <w:t>сут</w:t>
-      </w:r>
-      <w:proofErr w:type="spellEnd"/>
-      <w:r>
-        <w:rPr>
-          <w:lang w:val="ru-RU"/>
-        </w:rPr>
-        <w:t xml:space="preserve">. </w:t>
-      </w:r>
-      <w:proofErr w:type="gramStart"/>
-      <w:r>
-        <w:rPr>
-          <w:lang w:val="ru-RU"/>
-        </w:rPr>
-        <w:t>п</w:t>
-      </w:r>
-      <w:proofErr w:type="gramEnd"/>
-      <w:r>
-        <w:rPr>
-          <w:lang w:val="ru-RU"/>
-        </w:rPr>
-        <w:t xml:space="preserve">/з., </w:t>
-      </w:r>
-    </w:p>
-    <w:p>
-      <w:pPr>
-        <w:ind w:left="-142"/>
-        <w:jc w:val="both"/>
-        <w:rPr>
-          <w:lang w:val="ru-RU"/>
-        </w:rPr>
-      </w:pPr>
-      <w:proofErr w:type="spellStart"/>
-      <w:r>
-        <w:rPr>
-          <w:lang w:val="ru-RU"/>
-        </w:rPr>
-        <w:t>метформин</w:t>
-      </w:r>
-      <w:proofErr w:type="spellEnd"/>
-      <w:r>
-        <w:rPr>
-          <w:lang w:val="ru-RU"/>
-        </w:rPr>
-        <w:t xml:space="preserve"> (</w:t>
-      </w:r>
-      <w:r>
-        <w:rPr>
-          <w:lang w:val="ru-RU"/>
-        </w:rPr>
-        <w:t>диаф</w:t>
-      </w:r>
-      <w:r>
-        <w:rPr>
-          <w:lang w:val="ru-RU"/>
-        </w:rPr>
-        <w:t>ормин</w:t>
-      </w:r>
-      <w:r>
-        <w:rPr>
-          <w:lang w:val="ru-RU"/>
-        </w:rPr>
-        <w:t>,</w:t>
-      </w:r>
-      <w:r>
-        <w:rPr>
-          <w:lang w:val="ru-RU"/>
-        </w:rPr>
-        <w:t xml:space="preserve"> </w:t>
-      </w:r>
-      <w:proofErr w:type="spellStart"/>
-      <w:r>
-        <w:rPr>
-          <w:lang w:val="ru-RU"/>
-        </w:rPr>
-        <w:t>сиофор</w:t>
-      </w:r>
-      <w:proofErr w:type="spellEnd"/>
-      <w:r>
-        <w:rPr>
-          <w:lang w:val="ru-RU"/>
-        </w:rPr>
-        <w:t xml:space="preserve">, </w:t>
-      </w:r>
-      <w:r>
-        <w:rPr>
-          <w:lang w:val="ru-RU"/>
-        </w:rPr>
-        <w:t xml:space="preserve"> </w:t>
-      </w:r>
-      <w:proofErr w:type="spellStart"/>
-      <w:r>
-        <w:rPr>
-          <w:lang w:val="ru-RU"/>
-        </w:rPr>
-        <w:t>глюкофаж</w:t>
-      </w:r>
-      <w:proofErr w:type="spellEnd"/>
-      <w:r>
-        <w:rPr>
-          <w:lang w:val="ru-RU"/>
-        </w:rPr>
-        <w:t>) 1000 -</w:t>
-      </w:r>
-      <w:r>
-        <w:rPr>
-          <w:lang w:val="ru-RU"/>
-        </w:rPr>
-        <w:t xml:space="preserve"> 1т. *2р/</w:t>
-      </w:r>
-      <w:proofErr w:type="spellStart"/>
-      <w:r>
-        <w:rPr>
-          <w:lang w:val="ru-RU"/>
-        </w:rPr>
-        <w:t>сут</w:t>
-      </w:r>
-      <w:proofErr w:type="spellEnd"/>
-      <w:r>
-        <w:rPr>
-          <w:lang w:val="ru-RU"/>
-        </w:rPr>
-        <w:t xml:space="preserve">. </w:t>
-      </w:r>
-    </w:p>
-    <w:p>
-      <w:pPr>
-        <w:numPr>
-          <w:ilvl w:val="0"/>
-          <w:numId w:val="2"/>
-        </w:numPr>
-        <w:ind w:left="-142"/>
-        <w:jc w:val="both"/>
-        <w:rPr>
-          <w:lang w:val="ru-RU"/>
-        </w:rPr>
-      </w:pPr>
-      <w:r>
-        <w:rPr>
-          <w:lang w:val="ru-RU"/>
-        </w:rPr>
-        <w:t>Конт</w:t>
-      </w:r>
-      <w:r>
-        <w:rPr>
-          <w:lang w:val="ru-RU"/>
-        </w:rPr>
-        <w:t xml:space="preserve">роль </w:t>
-      </w:r>
-      <w:proofErr w:type="spellStart"/>
-      <w:r>
-        <w:rPr>
-          <w:lang w:val="ru-RU"/>
-        </w:rPr>
-        <w:t>глик</w:t>
-      </w:r>
-      <w:proofErr w:type="spellEnd"/>
-      <w:r>
-        <w:rPr>
-          <w:lang w:val="ru-RU"/>
-        </w:rPr>
-        <w:t xml:space="preserve">. гемоглобина 1 раз в </w:t>
-      </w:r>
-      <w:r>
-        <w:rPr>
-          <w:lang w:val="ru-RU"/>
-        </w:rPr>
-        <w:t>6</w:t>
-      </w:r>
-      <w:r>
-        <w:rPr>
-          <w:lang w:val="ru-RU"/>
-        </w:rPr>
-        <w:t xml:space="preserve"> мес., </w:t>
-      </w:r>
-      <w:sdt>
-        <w:sdtPr>
-          <w:rPr>
-            <w:lang w:val="ru-RU"/>
-          </w:rPr>
-          <w:id w:val="-1152364462"/>
-          <w:placeholder>
-            <w:docPart w:val="DefaultPlaceholder_1082065159"/>
-          </w:placeholder>
-          <w:comboBox>
-            <w:listItem w:displayText="микроальбуминурии " w:value="микроальбуминурии "/>
-            <w:listItem w:displayText="протеинурии" w:value="протеинурии"/>
-          </w:comboBox>
-        </w:sdtPr>
-        <w:sdtEndPr/>
-        <w:sdtContent>
-          <w:proofErr w:type="spellStart"/>
-          <w:r>
-            <w:rPr>
-              <w:lang w:val="ru-RU"/>
-            </w:rPr>
-            <w:t>микроальбуминурии</w:t>
-          </w:r>
-          <w:proofErr w:type="spellEnd"/>
-        </w:sdtContent>
-      </w:sdt>
-      <w:r>
-        <w:rPr>
-          <w:lang w:val="ru-RU"/>
-        </w:rPr>
-        <w:t xml:space="preserve"> 1р. в 6 мес.</w:t>
-      </w:r>
-    </w:p>
-    <w:p>
-      <w:pPr>
-        <w:numPr>
-          <w:ilvl w:val="0"/>
-          <w:numId w:val="2"/>
-        </w:numPr>
-        <w:ind w:left="-142"/>
-        <w:jc w:val="both"/>
-        <w:rPr>
-          <w:lang w:val="ru-RU"/>
-        </w:rPr>
-      </w:pPr>
-      <w:proofErr w:type="spellStart"/>
-      <w:r>
-        <w:rPr>
-          <w:lang w:val="ru-RU"/>
-        </w:rPr>
-        <w:t>Гиполипидемическая</w:t>
-      </w:r>
-      <w:proofErr w:type="spellEnd"/>
-      <w:r>
-        <w:rPr>
-          <w:lang w:val="ru-RU"/>
-        </w:rPr>
-        <w:t xml:space="preserve"> терапия</w:t>
-      </w:r>
-      <w:r>
-        <w:rPr>
-          <w:lang w:val="ru-RU"/>
-        </w:rPr>
-        <w:t>:</w:t>
-      </w:r>
-      <w:r>
-        <w:rPr>
-          <w:lang w:val="ru-RU"/>
-        </w:rPr>
-        <w:t xml:space="preserve"> </w:t>
-      </w:r>
-      <w:sdt>
-        <w:sdtPr>
-          <w:rPr>
-            <w:lang w:val="ru-RU"/>
-          </w:rPr>
-          <w:id w:val="1725480614"/>
-          <w:placeholder>
-            <w:docPart w:val="DefaultPlaceholder_1082065159"/>
-          </w:placeholder>
-          <w:comboBox>
-            <w:listItem w:displayText="розувастатин " w:value="розувастатин "/>
-            <w:listItem w:displayText="аторвастатин" w:value="аторвастатин"/>
-          </w:comboBox>
-        </w:sdtPr>
-        <w:sdtEndPr/>
-        <w:sdtContent>
-          <w:proofErr w:type="spellStart"/>
-          <w:r>
-            <w:rPr>
-              <w:lang w:val="ru-RU"/>
-            </w:rPr>
-            <w:t>розувастатин</w:t>
-          </w:r>
-          <w:proofErr w:type="spellEnd"/>
-        </w:sdtContent>
-      </w:sdt>
-      <w:r>
-        <w:rPr>
-          <w:lang w:val="ru-RU"/>
-        </w:rPr>
-        <w:t xml:space="preserve"> </w:t>
-      </w:r>
-      <w:r>
-        <w:rPr>
-          <w:lang w:val="ru-RU"/>
-        </w:rPr>
-        <w:t>10 мг</w:t>
-      </w:r>
-      <w:r>
-        <w:rPr>
-          <w:lang w:val="ru-RU"/>
-        </w:rPr>
-        <w:t xml:space="preserve"> </w:t>
-      </w:r>
-      <w:r>
-        <w:rPr>
-          <w:lang w:val="ru-RU"/>
-        </w:rPr>
-        <w:t xml:space="preserve">1т </w:t>
-      </w:r>
-      <w:proofErr w:type="spellStart"/>
-      <w:r>
-        <w:rPr>
-          <w:lang w:val="ru-RU"/>
-        </w:rPr>
-        <w:t>веч</w:t>
-      </w:r>
-      <w:proofErr w:type="spellEnd"/>
-      <w:r>
-        <w:rPr>
-          <w:lang w:val="ru-RU"/>
-        </w:rPr>
-        <w:t xml:space="preserve"> </w:t>
-      </w:r>
-      <w:r>
-        <w:rPr>
-          <w:lang w:val="ru-RU"/>
-        </w:rPr>
-        <w:t>с контр</w:t>
-      </w:r>
-      <w:proofErr w:type="gramStart"/>
-      <w:r>
-        <w:rPr>
-          <w:lang w:val="ru-RU"/>
-        </w:rPr>
-        <w:t>.</w:t>
-      </w:r>
-      <w:proofErr w:type="gramEnd"/>
-      <w:r>
-        <w:rPr>
-          <w:lang w:val="ru-RU"/>
-        </w:rPr>
-        <w:t xml:space="preserve"> </w:t>
-      </w:r>
-      <w:proofErr w:type="spellStart"/>
-      <w:proofErr w:type="gramStart"/>
-      <w:r>
-        <w:rPr>
-          <w:lang w:val="ru-RU"/>
-        </w:rPr>
-        <w:t>л</w:t>
-      </w:r>
-      <w:proofErr w:type="gramEnd"/>
-      <w:r>
-        <w:rPr>
-          <w:lang w:val="ru-RU"/>
-        </w:rPr>
-        <w:t>ипидограммы</w:t>
-      </w:r>
-      <w:proofErr w:type="spellEnd"/>
-      <w:r>
-        <w:rPr>
-          <w:lang w:val="ru-RU"/>
-        </w:rPr>
-        <w:t xml:space="preserve"> </w:t>
-      </w:r>
-      <w:r>
-        <w:rPr>
-          <w:lang w:val="ru-RU"/>
-        </w:rPr>
-        <w:t>через 3 мес.</w:t>
-      </w:r>
-    </w:p>
-    <w:p>
-      <w:pPr>
-        <w:numPr>
-          <w:ilvl w:val="0"/>
-          <w:numId w:val="2"/>
-        </w:numPr>
-        <w:ind w:left="-142"/>
-        <w:jc w:val="both"/>
-        <w:rPr>
-          <w:lang w:val="ru-RU"/>
-        </w:rPr>
-      </w:pPr>
-      <w:r>
-        <w:rPr>
-          <w:lang w:val="ru-RU"/>
-        </w:rPr>
-        <w:t>С</w:t>
-      </w:r>
-      <w:r>
-        <w:rPr>
-          <w:lang w:val="ru-RU"/>
-        </w:rPr>
-        <w:t xml:space="preserve">осудистая терапия: </w:t>
-      </w:r>
-      <w:proofErr w:type="spellStart"/>
-      <w:r>
-        <w:rPr>
-          <w:lang w:val="ru-RU"/>
-        </w:rPr>
-        <w:t>вазонит</w:t>
-      </w:r>
-      <w:proofErr w:type="spellEnd"/>
-      <w:r>
-        <w:rPr>
-          <w:lang w:val="ru-RU"/>
-        </w:rPr>
-        <w:t xml:space="preserve"> или </w:t>
-      </w:r>
-      <w:proofErr w:type="spellStart"/>
-      <w:r>
-        <w:rPr>
-          <w:lang w:val="ru-RU"/>
-        </w:rPr>
-        <w:t>а</w:t>
-      </w:r>
-      <w:r>
-        <w:rPr>
-          <w:lang w:val="ru-RU"/>
-        </w:rPr>
-        <w:t>гапурин-ретард</w:t>
-      </w:r>
-      <w:proofErr w:type="spellEnd"/>
-      <w:r>
-        <w:rPr>
-          <w:lang w:val="ru-RU"/>
-        </w:rPr>
-        <w:t xml:space="preserve">  1т.*2 р. 1 мес. </w:t>
-      </w:r>
-      <w:r>
-        <w:rPr>
-          <w:lang w:val="ru-RU"/>
-        </w:rPr>
-        <w:t xml:space="preserve">– курсами. </w:t>
-      </w:r>
-      <w:r>
-        <w:rPr>
-          <w:lang w:val="ru-RU"/>
-        </w:rPr>
-        <w:t xml:space="preserve"> </w:t>
       </w:r>
     </w:p>
     <w:p>
@@ -6354,11 +5264,15 @@
         <w:ind w:left="-142"/>
         <w:jc w:val="both"/>
         <w:rPr>
+          <w:sz w:val="22"/>
+          <w:szCs w:val="22"/>
           <w:lang w:val="ru-RU"/>
         </w:rPr>
       </w:pPr>
       <w:r>
         <w:rPr>
+          <w:sz w:val="22"/>
+          <w:szCs w:val="22"/>
           <w:lang w:val="ru-RU"/>
         </w:rPr>
         <w:t>Рек</w:t>
@@ -6366,6 +5280,8 @@
       <w:proofErr w:type="gramStart"/>
       <w:r>
         <w:rPr>
+          <w:sz w:val="22"/>
+          <w:szCs w:val="22"/>
           <w:lang w:val="ru-RU"/>
         </w:rPr>
         <w:t>.</w:t>
@@ -6373,6 +5289,8 @@
       <w:proofErr w:type="gramEnd"/>
       <w:r>
         <w:rPr>
+          <w:sz w:val="22"/>
+          <w:szCs w:val="22"/>
           <w:lang w:val="ru-RU"/>
         </w:rPr>
         <w:t xml:space="preserve"> </w:t>
@@ -6380,6 +5298,8 @@
       <w:proofErr w:type="gramStart"/>
       <w:r>
         <w:rPr>
+          <w:sz w:val="22"/>
+          <w:szCs w:val="22"/>
           <w:lang w:val="ru-RU"/>
         </w:rPr>
         <w:t>к</w:t>
@@ -6387,9 +5307,29 @@
       <w:proofErr w:type="gramEnd"/>
       <w:r>
         <w:rPr>
+          <w:sz w:val="22"/>
+          <w:szCs w:val="22"/>
           <w:lang w:val="ru-RU"/>
         </w:rPr>
         <w:t xml:space="preserve">ардиолога: </w:t>
+      </w:r>
+      <w:proofErr w:type="spellStart"/>
+      <w:r>
+        <w:rPr>
+          <w:sz w:val="22"/>
+          <w:szCs w:val="22"/>
+          <w:lang w:val="ru-RU"/>
+        </w:rPr>
+        <w:t>бисопролол</w:t>
+      </w:r>
+      <w:proofErr w:type="spellEnd"/>
+      <w:r>
+        <w:rPr>
+          <w:sz w:val="22"/>
+          <w:szCs w:val="22"/>
+          <w:lang w:val="ru-RU"/>
+        </w:rPr>
+        <w:t xml:space="preserve">  2,5-5 мг 1р/д под контролем АД, ЧСС. Дообследование ЭХОКС.</w:t>
       </w:r>
     </w:p>
     <w:p>
@@ -6401,84 +5341,46 @@
         <w:ind w:left="-142"/>
         <w:jc w:val="both"/>
         <w:rPr>
+          <w:sz w:val="22"/>
+          <w:szCs w:val="22"/>
           <w:lang w:val="ru-RU"/>
         </w:rPr>
       </w:pPr>
-      <w:sdt>
-        <w:sdtPr>
-          <w:rPr>
-            <w:lang w:val="ru-RU"/>
-          </w:rPr>
-          <w:id w:val="-1414849388"/>
-          <w:placeholder>
-            <w:docPart w:val="DefaultPlaceholder_1082065159"/>
-          </w:placeholder>
-          <w:comboBox>
-            <w:listItem w:displayText="Гипотензивная терапия:" w:value="Гипотензивная терапия:"/>
-            <w:listItem w:displayText="С нефропротекторной целью:" w:value="С нефропротекторной целью:"/>
-          </w:comboBox>
-        </w:sdtPr>
-        <w:sdtEndPr/>
-        <w:sdtContent>
-          <w:r>
-            <w:rPr>
-              <w:lang w:val="ru-RU"/>
-            </w:rPr>
-            <w:t>Гипотензивная терапия:</w:t>
-          </w:r>
-        </w:sdtContent>
-      </w:sdt>
-      <w:r>
-        <w:rPr>
-          <w:lang w:val="ru-RU"/>
-        </w:rPr>
-        <w:t xml:space="preserve"> э</w:t>
-      </w:r>
-      <w:r>
-        <w:rPr>
-          <w:lang w:val="ru-RU"/>
-        </w:rPr>
-        <w:t>налаприл 5 мг утром,</w:t>
-      </w:r>
-      <w:r>
-        <w:rPr>
-          <w:lang w:val="ru-RU"/>
-        </w:rPr>
-        <w:t xml:space="preserve"> </w:t>
-      </w:r>
       <w:proofErr w:type="spellStart"/>
       <w:r>
         <w:rPr>
-          <w:lang w:val="ru-RU"/>
-        </w:rPr>
-        <w:t>индапрес</w:t>
+          <w:sz w:val="22"/>
+          <w:szCs w:val="22"/>
+          <w:lang w:val="ru-RU"/>
+        </w:rPr>
+        <w:t>Конс</w:t>
       </w:r>
       <w:proofErr w:type="spellEnd"/>
       <w:r>
         <w:rPr>
-          <w:lang w:val="ru-RU"/>
-        </w:rPr>
-        <w:t xml:space="preserve"> (</w:t>
-      </w:r>
-      <w:proofErr w:type="spellStart"/>
-      <w:r>
-        <w:rPr>
-          <w:lang w:val="ru-RU"/>
-        </w:rPr>
-        <w:t>индап</w:t>
-      </w:r>
-      <w:proofErr w:type="spellEnd"/>
-      <w:r>
-        <w:rPr>
-          <w:lang w:val="ru-RU"/>
-        </w:rPr>
-        <w:t xml:space="preserve">) 2,5 мг утром, </w:t>
-      </w:r>
-      <w:r>
-        <w:rPr>
-          <w:lang w:val="ru-RU"/>
-        </w:rPr>
-        <w:t xml:space="preserve"> кардиомагнил  1 т. вечер. Контр. АД. </w:t>
+          <w:sz w:val="22"/>
+          <w:szCs w:val="22"/>
+          <w:lang w:val="ru-RU"/>
+        </w:rPr>
+        <w:t xml:space="preserve"> невропатолога по </w:t>
+      </w:r>
+      <w:proofErr w:type="gramStart"/>
+      <w:r>
+        <w:rPr>
+          <w:sz w:val="22"/>
+          <w:szCs w:val="22"/>
+          <w:lang w:val="ru-RU"/>
+        </w:rPr>
+        <w:t>м</w:t>
+      </w:r>
+      <w:proofErr w:type="gramEnd"/>
+      <w:r>
+        <w:rPr>
+          <w:sz w:val="22"/>
+          <w:szCs w:val="22"/>
+          <w:lang w:val="ru-RU"/>
+        </w:rPr>
+        <w:t>/ж</w:t>
       </w:r>
     </w:p>
     <w:p>
@@ -6490,212 +5392,19 @@
         <w:ind w:left="-142"/>
         <w:jc w:val="both"/>
         <w:rPr>
+          <w:sz w:val="22"/>
+          <w:szCs w:val="22"/>
           <w:lang w:val="ru-RU"/>
         </w:rPr>
       </w:pPr>
-      <w:sdt>
-        <w:sdtPr>
-          <w:rPr>
-            <w:lang w:val="ru-RU"/>
-          </w:rPr>
-          <w:id w:val="-1276624507"/>
-          <w:placeholder>
-            <w:docPart w:val="DefaultPlaceholder_1082065159"/>
-          </w:placeholder>
-          <w:comboBox>
-            <w:listItem w:value="Выберите элемент."/>
-            <w:listItem w:displayText="Берлитион (диалипон) " w:value="Берлитион (диалипон) "/>
-            <w:listItem w:displayText="Диалипон " w:value="Диалипон "/>
-            <w:listItem w:displayText="Тиогамма" w:value="Тиогамма"/>
-            <w:listItem w:displayText="Тиоктацид" w:value="Тиоктацид"/>
-            <w:listItem w:displayText="Тиоктацид (диалипон)" w:value="Тиоктацид (диалипон)"/>
-            <w:listItem w:displayText="Эспа-липон" w:value="Эспа-липон"/>
-          </w:comboBox>
-        </w:sdtPr>
-        <w:sdtEndPr/>
-        <w:sdtContent>
-          <w:proofErr w:type="spellStart"/>
-          <w:r>
-            <w:rPr>
-              <w:lang w:val="ru-RU"/>
-            </w:rPr>
-            <w:t>Диалипон</w:t>
-          </w:r>
-          <w:proofErr w:type="spellEnd"/>
-          <w:r>
-            <w:rPr>
-              <w:lang w:val="ru-RU"/>
-            </w:rPr>
-            <w:t xml:space="preserve"> </w:t>
-          </w:r>
-        </w:sdtContent>
-      </w:sdt>
-      <w:r>
-        <w:rPr>
-          <w:lang w:val="ru-RU"/>
-        </w:rPr>
-        <w:t xml:space="preserve"> 600 мг/</w:t>
-      </w:r>
-      <w:proofErr w:type="spellStart"/>
-      <w:r>
-        <w:rPr>
-          <w:lang w:val="ru-RU"/>
-        </w:rPr>
-        <w:t>сут</w:t>
-      </w:r>
-      <w:proofErr w:type="spellEnd"/>
-      <w:r>
-        <w:rPr>
-          <w:lang w:val="ru-RU"/>
-        </w:rPr>
-        <w:t xml:space="preserve">. </w:t>
-      </w:r>
-      <w:r>
-        <w:rPr>
-          <w:lang w:val="ru-RU"/>
-        </w:rPr>
-        <w:t>2-3</w:t>
-      </w:r>
-      <w:r>
-        <w:rPr>
-          <w:lang w:val="ru-RU"/>
-        </w:rPr>
-        <w:t xml:space="preserve"> мес., </w:t>
-      </w:r>
-      <w:proofErr w:type="spellStart"/>
-      <w:r>
-        <w:rPr>
-          <w:lang w:val="ru-RU"/>
-        </w:rPr>
-        <w:t>нейрорубин</w:t>
-      </w:r>
-      <w:proofErr w:type="spellEnd"/>
-      <w:r>
-        <w:rPr>
-          <w:lang w:val="ru-RU"/>
-        </w:rPr>
-        <w:t xml:space="preserve"> форте 1т./</w:t>
-      </w:r>
-      <w:proofErr w:type="spellStart"/>
-      <w:r>
-        <w:rPr>
-          <w:lang w:val="ru-RU"/>
-        </w:rPr>
-        <w:t>сут</w:t>
-      </w:r>
-      <w:proofErr w:type="spellEnd"/>
-      <w:r>
-        <w:rPr>
-          <w:lang w:val="ru-RU"/>
-        </w:rPr>
-        <w:t>.</w:t>
-      </w:r>
-      <w:r>
-        <w:rPr>
-          <w:lang w:val="ru-RU"/>
-        </w:rPr>
-        <w:t>, (</w:t>
-      </w:r>
-      <w:proofErr w:type="spellStart"/>
-      <w:r>
-        <w:rPr>
-          <w:lang w:val="ru-RU"/>
-        </w:rPr>
-        <w:t>мильгамма</w:t>
-      </w:r>
-      <w:proofErr w:type="spellEnd"/>
-      <w:r>
-        <w:rPr>
-          <w:lang w:val="ru-RU"/>
-        </w:rPr>
-        <w:t xml:space="preserve"> 1т.*3р/д.</w:t>
-      </w:r>
-      <w:r>
-        <w:rPr>
-          <w:lang w:val="ru-RU"/>
-        </w:rPr>
-        <w:t xml:space="preserve">, </w:t>
-      </w:r>
-      <w:proofErr w:type="spellStart"/>
-      <w:r>
-        <w:rPr>
-          <w:lang w:val="ru-RU"/>
-        </w:rPr>
-        <w:t>витаксон</w:t>
-      </w:r>
-      <w:proofErr w:type="spellEnd"/>
-      <w:r>
-        <w:rPr>
-          <w:lang w:val="ru-RU"/>
-        </w:rPr>
-        <w:t xml:space="preserve"> 1т. *</w:t>
-      </w:r>
-      <w:r>
-        <w:rPr>
-          <w:lang w:val="ru-RU"/>
-        </w:rPr>
-        <w:t>3</w:t>
-      </w:r>
-      <w:r>
-        <w:rPr>
-          <w:lang w:val="ru-RU"/>
-        </w:rPr>
-        <w:t>р/д.</w:t>
-      </w:r>
-      <w:r>
-        <w:rPr>
-          <w:lang w:val="ru-RU"/>
-        </w:rPr>
-        <w:t>)</w:t>
-      </w:r>
-      <w:r>
-        <w:rPr>
-          <w:lang w:val="ru-RU"/>
-        </w:rPr>
-        <w:t xml:space="preserve"> </w:t>
-      </w:r>
-      <w:r>
-        <w:rPr>
-          <w:lang w:val="ru-RU"/>
-        </w:rPr>
-        <w:t>1 мес.</w:t>
-      </w:r>
-      <w:r>
-        <w:rPr>
-          <w:lang w:val="ru-RU"/>
-        </w:rPr>
-        <w:t>, актовегин 200 мг *2р/д. 1 мес.</w:t>
-      </w:r>
-      <w:r>
-        <w:rPr>
-          <w:lang w:val="ru-RU"/>
-        </w:rPr>
-        <w:t xml:space="preserve"> </w:t>
-      </w:r>
-      <w:sdt>
-        <w:sdtPr>
-          <w:rPr>
-            <w:lang w:val="ru-RU"/>
-          </w:rPr>
-          <w:id w:val="-483400330"/>
-          <w:placeholder>
-            <w:docPart w:val="DefaultPlaceholder_1082065159"/>
-          </w:placeholder>
-          <w:comboBox>
-            <w:listItem w:displayText=" " w:value=" "/>
-            <w:listItem w:displayText="нуклео ЦМФ 1т. *2р/д 20 дней" w:value="нуклео ЦМФ 1т. *2р/д 20 дней"/>
-          </w:comboBox>
-        </w:sdtPr>
-        <w:sdtEndPr/>
-        <w:sdtContent>
-          <w:r>
-            <w:rPr>
-              <w:lang w:val="ru-RU"/>
-            </w:rPr>
-            <w:t xml:space="preserve"> </w:t>
-          </w:r>
-        </w:sdtContent>
-      </w:sdt>
+      <w:r>
+        <w:rPr>
+          <w:sz w:val="22"/>
+          <w:szCs w:val="22"/>
+          <w:lang w:val="ru-RU"/>
+        </w:rPr>
+        <w:t>Направляется на ТАПБ узлов щит железы. Повторный осмотр  эндокринолога, хирурга-эндокринолога с результатами.</w:t>
+      </w:r>
     </w:p>
     <w:p>
       <w:pPr>
@@ -6706,161 +5415,33 @@
         <w:ind w:left="-142"/>
         <w:jc w:val="both"/>
         <w:rPr>
+          <w:sz w:val="22"/>
+          <w:szCs w:val="22"/>
           <w:lang w:val="ru-RU"/>
         </w:rPr>
       </w:pPr>
       <w:r>
         <w:rPr>
-          <w:lang w:val="ru-RU"/>
-        </w:rPr>
-        <w:t>Рек. невропатолога: преп. а-</w:t>
-      </w:r>
-      <w:proofErr w:type="spellStart"/>
-      <w:r>
-        <w:rPr>
-          <w:lang w:val="ru-RU"/>
-        </w:rPr>
-        <w:t>липоевой</w:t>
-      </w:r>
-      <w:proofErr w:type="spellEnd"/>
-      <w:r>
-        <w:rPr>
-          <w:lang w:val="ru-RU"/>
-        </w:rPr>
-        <w:t xml:space="preserve"> к-ты 600 мг в/в кап.</w:t>
-      </w:r>
-      <w:r>
-        <w:rPr>
-          <w:lang w:val="ru-RU"/>
-        </w:rPr>
-        <w:t xml:space="preserve">, </w:t>
-      </w:r>
-      <w:r>
-        <w:rPr>
-          <w:lang w:val="ru-RU"/>
-        </w:rPr>
-        <w:t xml:space="preserve">витамины </w:t>
-      </w:r>
-      <w:proofErr w:type="spellStart"/>
-      <w:r>
-        <w:rPr>
-          <w:lang w:val="ru-RU"/>
-        </w:rPr>
-        <w:t>гр</w:t>
-      </w:r>
-      <w:proofErr w:type="spellEnd"/>
-      <w:r>
-        <w:rPr>
-          <w:lang w:val="ru-RU"/>
-        </w:rPr>
-        <w:t xml:space="preserve"> В, </w:t>
-      </w:r>
-      <w:r>
-        <w:rPr>
-          <w:lang w:val="ru-RU"/>
-        </w:rPr>
-        <w:t xml:space="preserve">актовегин 10,0 в/в № 10, </w:t>
-      </w:r>
-      <w:proofErr w:type="spellStart"/>
-      <w:r>
-        <w:rPr>
-          <w:lang w:val="ru-RU"/>
-        </w:rPr>
-        <w:t>бенфогамма</w:t>
-      </w:r>
-      <w:proofErr w:type="spellEnd"/>
-      <w:r>
-        <w:rPr>
-          <w:lang w:val="ru-RU"/>
-        </w:rPr>
-        <w:t xml:space="preserve"> 300 мг 1т/</w:t>
-      </w:r>
-      <w:proofErr w:type="spellStart"/>
-      <w:r>
-        <w:rPr>
-          <w:lang w:val="ru-RU"/>
-        </w:rPr>
-        <w:t>сут</w:t>
-      </w:r>
-      <w:proofErr w:type="spellEnd"/>
-      <w:r>
-        <w:rPr>
-          <w:lang w:val="ru-RU"/>
-        </w:rPr>
-        <w:t xml:space="preserve"> до 2 мес.,  вита-</w:t>
-      </w:r>
-      <w:proofErr w:type="spellStart"/>
-      <w:r>
-        <w:rPr>
-          <w:lang w:val="ru-RU"/>
-        </w:rPr>
-        <w:t>мелатононин</w:t>
-      </w:r>
-      <w:proofErr w:type="spellEnd"/>
-      <w:r>
-        <w:rPr>
-          <w:lang w:val="ru-RU"/>
-        </w:rPr>
-        <w:t xml:space="preserve"> 1-2 т </w:t>
-      </w:r>
-      <w:proofErr w:type="spellStart"/>
-      <w:r>
-        <w:rPr>
-          <w:lang w:val="ru-RU"/>
-        </w:rPr>
-        <w:t>веч</w:t>
-      </w:r>
-      <w:proofErr w:type="spellEnd"/>
-      <w:r>
-        <w:rPr>
-          <w:lang w:val="ru-RU"/>
-        </w:rPr>
-        <w:t>.,</w:t>
-      </w:r>
-      <w:r>
-        <w:rPr>
-          <w:lang w:val="ru-RU"/>
-        </w:rPr>
-        <w:t xml:space="preserve"> </w:t>
-      </w:r>
-      <w:proofErr w:type="spellStart"/>
-      <w:r>
-        <w:rPr>
-          <w:lang w:val="ru-RU"/>
-        </w:rPr>
-        <w:t>вестибо</w:t>
-      </w:r>
-      <w:proofErr w:type="spellEnd"/>
-      <w:r>
-        <w:rPr>
-          <w:lang w:val="ru-RU"/>
-        </w:rPr>
-        <w:t xml:space="preserve"> 24 мг 2р\д, </w:t>
-      </w:r>
-      <w:r>
-        <w:rPr>
-          <w:lang w:val="ru-RU"/>
-        </w:rPr>
-        <w:t xml:space="preserve"> </w:t>
-      </w:r>
-      <w:proofErr w:type="spellStart"/>
-      <w:r>
-        <w:rPr>
-          <w:lang w:val="ru-RU"/>
-        </w:rPr>
-        <w:t>вестинорм</w:t>
-      </w:r>
-      <w:proofErr w:type="spellEnd"/>
-      <w:r>
-        <w:rPr>
-          <w:lang w:val="ru-RU"/>
-        </w:rPr>
-        <w:t xml:space="preserve"> 16 мг 1т 3р\д до 2 </w:t>
+          <w:sz w:val="22"/>
+          <w:szCs w:val="22"/>
+          <w:lang w:val="ru-RU"/>
+        </w:rPr>
+        <w:t>УЗИ щит. железы 1р.</w:t>
+      </w:r>
+      <w:r>
+        <w:rPr>
+          <w:sz w:val="22"/>
+          <w:szCs w:val="22"/>
+          <w:lang w:val="ru-RU"/>
+        </w:rPr>
+        <w:t xml:space="preserve"> 6 </w:t>
       </w:r>
       <w:proofErr w:type="spellStart"/>
       <w:proofErr w:type="gramStart"/>
       <w:r>
         <w:rPr>
+          <w:sz w:val="22"/>
+          <w:szCs w:val="22"/>
           <w:lang w:val="ru-RU"/>
         </w:rPr>
         <w:t>мес</w:t>
@@ -6869,215 +5450,11 @@
       <w:proofErr w:type="gramEnd"/>
       <w:r>
         <w:rPr>
-          <w:lang w:val="ru-RU"/>
-        </w:rPr>
-        <w:t xml:space="preserve">,, </w:t>
-      </w:r>
-      <w:proofErr w:type="spellStart"/>
-      <w:r>
-        <w:rPr>
-          <w:lang w:val="ru-RU"/>
-        </w:rPr>
-        <w:t>габагамма</w:t>
-      </w:r>
-      <w:proofErr w:type="spellEnd"/>
-      <w:r>
-        <w:rPr>
-          <w:lang w:val="ru-RU"/>
-        </w:rPr>
-        <w:t xml:space="preserve"> 300 мг </w:t>
-      </w:r>
-      <w:proofErr w:type="spellStart"/>
-      <w:r>
-        <w:rPr>
-          <w:lang w:val="ru-RU"/>
-        </w:rPr>
-        <w:t>веч</w:t>
-      </w:r>
-      <w:proofErr w:type="spellEnd"/>
-      <w:r>
-        <w:rPr>
-          <w:lang w:val="ru-RU"/>
-        </w:rPr>
-        <w:t xml:space="preserve">, </w:t>
-      </w:r>
-      <w:proofErr w:type="spellStart"/>
-      <w:r>
-        <w:rPr>
-          <w:lang w:val="ru-RU"/>
-        </w:rPr>
-        <w:t>габантин</w:t>
-      </w:r>
-      <w:proofErr w:type="spellEnd"/>
-      <w:r>
-        <w:rPr>
-          <w:lang w:val="ru-RU"/>
-        </w:rPr>
-        <w:t xml:space="preserve"> 300мг 2р/</w:t>
-      </w:r>
-      <w:proofErr w:type="spellStart"/>
-      <w:r>
-        <w:rPr>
-          <w:lang w:val="ru-RU"/>
-        </w:rPr>
-        <w:t>сут</w:t>
-      </w:r>
-      <w:proofErr w:type="spellEnd"/>
-      <w:r>
-        <w:rPr>
-          <w:lang w:val="ru-RU"/>
-        </w:rPr>
-        <w:t xml:space="preserve">. 2-3 </w:t>
-      </w:r>
-      <w:proofErr w:type="spellStart"/>
-      <w:r>
-        <w:rPr>
-          <w:lang w:val="ru-RU"/>
-        </w:rPr>
-        <w:t>нед</w:t>
-      </w:r>
-      <w:proofErr w:type="spellEnd"/>
-      <w:r>
-        <w:rPr>
-          <w:lang w:val="ru-RU"/>
-        </w:rPr>
-        <w:t xml:space="preserve">., глицин 2т 3/д., </w:t>
-      </w:r>
-      <w:proofErr w:type="spellStart"/>
-      <w:r>
-        <w:rPr>
-          <w:lang w:val="ru-RU"/>
-        </w:rPr>
-        <w:t>глиятон</w:t>
-      </w:r>
-      <w:proofErr w:type="spellEnd"/>
-      <w:r>
-        <w:rPr>
-          <w:lang w:val="ru-RU"/>
-        </w:rPr>
-        <w:t xml:space="preserve"> 1000  в/м № 10, </w:t>
-      </w:r>
-      <w:proofErr w:type="spellStart"/>
-      <w:r>
-        <w:rPr>
-          <w:lang w:val="ru-RU"/>
-        </w:rPr>
-        <w:t>кортексин</w:t>
-      </w:r>
-      <w:proofErr w:type="spellEnd"/>
-      <w:r>
-        <w:rPr>
-          <w:lang w:val="ru-RU"/>
-        </w:rPr>
-        <w:t xml:space="preserve"> 10,</w:t>
-      </w:r>
-      <w:r>
-        <w:rPr>
-          <w:lang w:val="ru-RU"/>
-        </w:rPr>
-        <w:t>0</w:t>
-      </w:r>
-      <w:r>
-        <w:rPr>
-          <w:lang w:val="ru-RU"/>
-        </w:rPr>
-        <w:t xml:space="preserve"> в/</w:t>
-      </w:r>
-      <w:r>
-        <w:rPr>
-          <w:lang w:val="ru-RU"/>
-        </w:rPr>
-        <w:t>м</w:t>
-      </w:r>
-      <w:r>
-        <w:rPr>
-          <w:lang w:val="ru-RU"/>
-        </w:rPr>
-        <w:t xml:space="preserve"> №10., </w:t>
-      </w:r>
-      <w:proofErr w:type="spellStart"/>
-      <w:r>
-        <w:rPr>
-          <w:lang w:val="ru-RU"/>
-        </w:rPr>
-        <w:t>келтикан</w:t>
-      </w:r>
-      <w:proofErr w:type="spellEnd"/>
-      <w:r>
-        <w:rPr>
-          <w:lang w:val="ru-RU"/>
-        </w:rPr>
-        <w:t xml:space="preserve"> 1т.*3р/д.</w:t>
-      </w:r>
-      <w:r>
-        <w:rPr>
-          <w:lang w:val="ru-RU"/>
-        </w:rPr>
-        <w:t xml:space="preserve"> 1 мес.</w:t>
-      </w:r>
-      <w:r>
-        <w:rPr>
-          <w:lang w:val="ru-RU"/>
-        </w:rPr>
-        <w:t xml:space="preserve">, </w:t>
-      </w:r>
-      <w:proofErr w:type="spellStart"/>
-      <w:r>
-        <w:rPr>
-          <w:lang w:val="ru-RU"/>
-        </w:rPr>
-        <w:t>луцетам</w:t>
-      </w:r>
-      <w:proofErr w:type="spellEnd"/>
-      <w:r>
-        <w:rPr>
-          <w:lang w:val="ru-RU"/>
-        </w:rPr>
-        <w:t xml:space="preserve"> 15,0 в/в </w:t>
-      </w:r>
-      <w:proofErr w:type="spellStart"/>
-      <w:proofErr w:type="gramStart"/>
-      <w:r>
-        <w:rPr>
-          <w:lang w:val="ru-RU"/>
-        </w:rPr>
-        <w:t>стр</w:t>
-      </w:r>
-      <w:proofErr w:type="spellEnd"/>
-      <w:proofErr w:type="gramEnd"/>
-      <w:r>
-        <w:rPr>
-          <w:lang w:val="ru-RU"/>
-        </w:rPr>
-        <w:t xml:space="preserve"> № 10, </w:t>
-      </w:r>
-      <w:proofErr w:type="spellStart"/>
-      <w:r>
-        <w:rPr>
-          <w:lang w:val="ru-RU"/>
-        </w:rPr>
-        <w:t>нуклео</w:t>
-      </w:r>
-      <w:proofErr w:type="spellEnd"/>
-      <w:r>
-        <w:rPr>
-          <w:lang w:val="ru-RU"/>
-        </w:rPr>
-        <w:t xml:space="preserve"> ЦМФ 1т. *2р/д 20 дней, </w:t>
-      </w:r>
-      <w:proofErr w:type="spellStart"/>
-      <w:r>
-        <w:rPr>
-          <w:lang w:val="ru-RU"/>
-        </w:rPr>
-        <w:t>сермион</w:t>
-      </w:r>
-      <w:proofErr w:type="spellEnd"/>
-      <w:r>
-        <w:rPr>
-          <w:lang w:val="ru-RU"/>
-        </w:rPr>
-        <w:t xml:space="preserve"> 30 мг утр. 1 мес., </w:t>
+          <w:sz w:val="22"/>
+          <w:szCs w:val="22"/>
+          <w:lang w:val="ru-RU"/>
+        </w:rPr>
+        <w:t xml:space="preserve"> </w:t>
       </w:r>
     </w:p>
     <w:p>
@@ -7089,48 +5466,52 @@
         <w:ind w:left="-142"/>
         <w:jc w:val="both"/>
         <w:rPr>
+          <w:sz w:val="22"/>
+          <w:szCs w:val="22"/>
           <w:lang w:val="ru-RU"/>
         </w:rPr>
       </w:pPr>
       <w:r>
         <w:rPr>
-          <w:lang w:val="ru-RU"/>
-        </w:rPr>
-        <w:t>УЗИ щит</w:t>
-      </w:r>
-      <w:proofErr w:type="gramStart"/>
-      <w:r>
-        <w:rPr>
-          <w:lang w:val="ru-RU"/>
-        </w:rPr>
-        <w:t>.</w:t>
-      </w:r>
-      <w:proofErr w:type="gramEnd"/>
-      <w:r>
-        <w:rPr>
+          <w:sz w:val="22"/>
+          <w:szCs w:val="22"/>
           <w:lang w:val="ru-RU"/>
         </w:rPr>
         <w:t xml:space="preserve"> </w:t>
       </w:r>
-      <w:proofErr w:type="gramStart"/>
-      <w:r>
-        <w:rPr>
-          <w:lang w:val="ru-RU"/>
-        </w:rPr>
-        <w:t>ж</w:t>
-      </w:r>
-      <w:proofErr w:type="gramEnd"/>
-      <w:r>
-        <w:rPr>
-          <w:lang w:val="ru-RU"/>
-        </w:rPr>
-        <w:t xml:space="preserve">елезы 1р. в год. </w:t>
-      </w:r>
-      <w:r>
-        <w:rPr>
-          <w:lang w:val="ru-RU"/>
-        </w:rPr>
-        <w:t xml:space="preserve">Контр ТТГ 1р в 6 мес. </w:t>
+      <w:r>
+        <w:rPr>
+          <w:sz w:val="22"/>
+          <w:szCs w:val="22"/>
+          <w:lang w:val="ru-RU"/>
+        </w:rPr>
+        <w:t>Контр ТТГ</w:t>
+      </w:r>
+      <w:r>
+        <w:rPr>
+          <w:sz w:val="22"/>
+          <w:szCs w:val="22"/>
+          <w:lang w:val="ru-RU"/>
+        </w:rPr>
+        <w:t xml:space="preserve">, Т4св в динамике через 2 </w:t>
+      </w:r>
+      <w:proofErr w:type="spellStart"/>
+      <w:r>
+        <w:rPr>
+          <w:sz w:val="22"/>
+          <w:szCs w:val="22"/>
+          <w:lang w:val="ru-RU"/>
+        </w:rPr>
+        <w:t>нед</w:t>
+      </w:r>
+      <w:proofErr w:type="spellEnd"/>
+      <w:r>
+        <w:rPr>
+          <w:sz w:val="22"/>
+          <w:szCs w:val="22"/>
+          <w:lang w:val="ru-RU"/>
+        </w:rPr>
+        <w:t xml:space="preserve"> </w:t>
       </w:r>
     </w:p>
     <w:p>
@@ -7138,6 +5519,8 @@
         <w:ind w:left="-142"/>
         <w:jc w:val="both"/>
         <w:rPr>
+          <w:sz w:val="22"/>
+          <w:szCs w:val="22"/>
           <w:lang w:val="ru-RU"/>
         </w:rPr>
       </w:pPr>
@@ -7147,21 +5530,16 @@
         <w:ind w:left="-142"/>
         <w:jc w:val="both"/>
         <w:rPr>
-          <w:lang w:val="ru-RU"/>
-        </w:rPr>
-      </w:pPr>
-    </w:p>
-    <w:p>
-      <w:pPr>
-        <w:ind w:left="-142"/>
-        <w:jc w:val="both"/>
-        <w:rPr>
+          <w:sz w:val="22"/>
+          <w:szCs w:val="22"/>
           <w:lang w:val="ru-RU"/>
         </w:rPr>
       </w:pPr>
       <w:proofErr w:type="spellStart"/>
       <w:r>
         <w:rPr>
+          <w:sz w:val="22"/>
+          <w:szCs w:val="22"/>
           <w:lang w:val="ru-RU"/>
         </w:rPr>
         <w:t>Леч</w:t>
@@ -7169,6 +5547,8 @@
       <w:proofErr w:type="spellEnd"/>
       <w:r>
         <w:rPr>
+          <w:sz w:val="22"/>
+          <w:szCs w:val="22"/>
           <w:lang w:val="ru-RU"/>
         </w:rPr>
         <w:t xml:space="preserve">. врач </w:t>
@@ -7176,6 +5556,8 @@
       <w:sdt>
         <w:sdtPr>
           <w:rPr>
+            <w:sz w:val="22"/>
+            <w:szCs w:val="22"/>
             <w:lang w:val="ru-RU"/>
           </w:rPr>
           <w:alias w:val="леч. врач"/>
@@ -7198,6 +5580,8 @@
           <w:proofErr w:type="spellStart"/>
           <w:r>
             <w:rPr>
+              <w:sz w:val="22"/>
+              <w:szCs w:val="22"/>
               <w:lang w:val="ru-RU"/>
             </w:rPr>
             <w:t>Соловьюк</w:t>
@@ -7205,6 +5589,8 @@
           <w:proofErr w:type="spellEnd"/>
           <w:r>
             <w:rPr>
+              <w:sz w:val="22"/>
+              <w:szCs w:val="22"/>
               <w:lang w:val="ru-RU"/>
             </w:rPr>
             <w:t xml:space="preserve"> Е.А.</w:t>
@@ -7217,12 +5603,16 @@
         <w:ind w:left="-142"/>
         <w:jc w:val="both"/>
         <w:rPr>
+          <w:sz w:val="22"/>
+          <w:szCs w:val="22"/>
           <w:lang w:val="ru-RU"/>
         </w:rPr>
       </w:pPr>
       <w:sdt>
         <w:sdtPr>
           <w:rPr>
+            <w:sz w:val="22"/>
+            <w:szCs w:val="22"/>
             <w:lang w:val="ru-RU"/>
           </w:rPr>
           <w:alias w:val="зав. отд"/>
@@ -7241,6 +5631,8 @@
         <w:sdtContent>
           <w:r>
             <w:rPr>
+              <w:sz w:val="22"/>
+              <w:szCs w:val="22"/>
               <w:lang w:val="ru-RU"/>
             </w:rPr>
             <w:t>И/о зав. отд.</w:t>
@@ -7249,6 +5641,8 @@
       </w:sdt>
       <w:r>
         <w:rPr>
+          <w:sz w:val="22"/>
+          <w:szCs w:val="22"/>
           <w:lang w:val="ru-RU"/>
         </w:rPr>
         <w:t xml:space="preserve"> </w:t>
@@ -7256,6 +5650,8 @@
       <w:sdt>
         <w:sdtPr>
           <w:rPr>
+            <w:sz w:val="22"/>
+            <w:szCs w:val="22"/>
             <w:lang w:val="ru-RU"/>
           </w:rPr>
           <w:alias w:val="леч. врач"/>
@@ -7276,6 +5672,8 @@
           <w:proofErr w:type="spellStart"/>
           <w:r>
             <w:rPr>
+              <w:sz w:val="22"/>
+              <w:szCs w:val="22"/>
               <w:lang w:val="ru-RU"/>
             </w:rPr>
             <w:t>Соловьюк</w:t>
@@ -7283,6 +5681,8 @@
           <w:proofErr w:type="spellEnd"/>
           <w:r>
             <w:rPr>
+              <w:sz w:val="22"/>
+              <w:szCs w:val="22"/>
               <w:lang w:val="ru-RU"/>
             </w:rPr>
             <w:t xml:space="preserve"> Е.А.</w:t>
@@ -7295,24 +5695,31 @@
         <w:ind w:left="-142"/>
         <w:jc w:val="both"/>
         <w:rPr>
+          <w:sz w:val="22"/>
+          <w:szCs w:val="22"/>
           <w:lang w:val="ru-RU"/>
         </w:rPr>
       </w:pPr>
       <w:r>
         <w:rPr>
-          <w:lang w:val="ru-RU"/>
-        </w:rPr>
-        <w:lastRenderedPageBreak/>
+          <w:sz w:val="22"/>
+          <w:szCs w:val="22"/>
+          <w:lang w:val="ru-RU"/>
+        </w:rPr>
         <w:t>Нач. мед. Карпенко И.В</w:t>
       </w:r>
       <w:r>
         <w:rPr>
+          <w:sz w:val="22"/>
+          <w:szCs w:val="22"/>
           <w:lang w:val="ru-RU"/>
         </w:rPr>
         <w:t>.</w:t>
       </w:r>
       <w:r>
         <w:rPr>
+          <w:sz w:val="22"/>
+          <w:szCs w:val="22"/>
           <w:lang w:val="ru-RU"/>
         </w:rPr>
         <w:t xml:space="preserve"> </w:t>
@@ -8648,93 +7055,6 @@
     </w:docPart>
     <w:docPart>
       <w:docPartPr>
-        <w:name w:val="FBFC6A18E07A484F9E976562E903BEB7"/>
-        <w:category>
-          <w:name w:val="Общие"/>
-          <w:gallery w:val="placeholder"/>
-        </w:category>
-        <w:types>
-          <w:type w:val="bbPlcHdr"/>
-        </w:types>
-        <w:behaviors>
-          <w:behavior w:val="content"/>
-        </w:behaviors>
-        <w:guid w:val="{E5D938F3-E00E-4F48-ACDE-E2E2655275DF}"/>
-      </w:docPartPr>
-      <w:docPartBody>
-        <w:p>
-          <w:pPr>
-            <w:pStyle w:val="FBFC6A18E07A484F9E976562E903BEB7"/>
-          </w:pPr>
-          <w:r>
-            <w:rPr>
-              <w:rStyle w:val="a3"/>
-            </w:rPr>
-            <w:t>Выберите элемент.</w:t>
-          </w:r>
-        </w:p>
-      </w:docPartBody>
-    </w:docPart>
-    <w:docPart>
-      <w:docPartPr>
-        <w:name w:val="DB435B1E68954750936FB322747598D2"/>
-        <w:category>
-          <w:name w:val="Общие"/>
-          <w:gallery w:val="placeholder"/>
-        </w:category>
-        <w:types>
-          <w:type w:val="bbPlcHdr"/>
-        </w:types>
-        <w:behaviors>
-          <w:behavior w:val="content"/>
-        </w:behaviors>
-        <w:guid w:val="{7122C427-55FD-49A2-B369-ED6DAFC67A8F}"/>
-      </w:docPartPr>
-      <w:docPartBody>
-        <w:p>
-          <w:pPr>
-            <w:pStyle w:val="DB435B1E68954750936FB322747598D2"/>
-          </w:pPr>
-          <w:r>
-            <w:rPr>
-              <w:rStyle w:val="a3"/>
-            </w:rPr>
-            <w:t>Выберите элемент.</w:t>
-          </w:r>
-        </w:p>
-      </w:docPartBody>
-    </w:docPart>
-    <w:docPart>
-      <w:docPartPr>
-        <w:name w:val="5917FEE754784A0BA4173B51A4E1CE95"/>
-        <w:category>
-          <w:name w:val="Общие"/>
-          <w:gallery w:val="placeholder"/>
-        </w:category>
-        <w:types>
-          <w:type w:val="bbPlcHdr"/>
-        </w:types>
-        <w:behaviors>
-          <w:behavior w:val="content"/>
-        </w:behaviors>
-        <w:guid w:val="{92F74F23-8C0C-424C-A12C-19EB4EDE41E3}"/>
-      </w:docPartPr>
-      <w:docPartBody>
-        <w:p>
-          <w:pPr>
-            <w:pStyle w:val="5917FEE754784A0BA4173B51A4E1CE95"/>
-          </w:pPr>
-          <w:r>
-            <w:rPr>
-              <w:rStyle w:val="a3"/>
-            </w:rPr>
-            <w:t>Выберите элемент.</w:t>
-          </w:r>
-        </w:p>
-      </w:docPartBody>
-    </w:docPart>
-    <w:docPart>
-      <w:docPartPr>
         <w:name w:val="BA1FB41A1B0F4FDF8B14D2F6319521D6"/>
         <w:category>
           <w:name w:val="Общие"/>
@@ -8911,6 +7231,7 @@
     <w:rsid w:val="00E73A83"/>
     <w:rsid w:val="00E96564"/>
     <w:rsid w:val="00ED18CE"/>
+    <w:rsid w:val="00EF0D15"/>
     <w:rsid w:val="00F11CF2"/>
     <w:rsid w:val="00F918CD"/>
   </w:rsids>
@@ -10292,7 +8613,7 @@
 </file>
 
 <file path=customXml/itemProps1.xml><?xml version="1.0" encoding="utf-8"?>
-<ds:datastoreItem xmlns:ds="http://schemas.openxmlformats.org/officeDocument/2006/customXml" ds:itemID="{D60C1A3F-D1A4-44F6-BE35-599C9A866A73}">
+<ds:datastoreItem xmlns:ds="http://schemas.openxmlformats.org/officeDocument/2006/customXml" ds:itemID="{CAC4827B-A3EA-4EBD-A432-B746B671A7E8}">
   <ds:schemaRefs>
     <ds:schemaRef ds:uri="http://schemas.openxmlformats.org/officeDocument/2006/bibliography"/>
   </ds:schemaRefs>
